--- a/JH Japan-Empire Developmental State Paper F20.docx
+++ b/JH Japan-Empire Developmental State Paper F20.docx
@@ -5,25 +5,44 @@
     <w:p>
       <w:pPr>
         <w:pStyle w:val="Title"/>
-        <w:rPr>
-          <w:rFonts w:ascii="Times New Roman" w:hAnsi="Times New Roman" w:cs="Times New Roman"/>
+        <w:pBdr>
+          <w:bottom w:val="single" w:sz="6" w:space="1" w:color="auto"/>
+        </w:pBdr>
+        <w:rPr>
+          <w:rFonts w:ascii="Garamond" w:hAnsi="Garamond" w:cs="Times New Roman"/>
+          <w:b/>
+          <w:bCs/>
+          <w:sz w:val="48"/>
+          <w:szCs w:val="48"/>
         </w:rPr>
       </w:pPr>
       <w:r>
         <w:rPr>
-          <w:rFonts w:ascii="Times New Roman" w:hAnsi="Times New Roman" w:cs="Times New Roman"/>
+          <w:rFonts w:ascii="Garamond" w:hAnsi="Garamond" w:cs="Times New Roman"/>
+          <w:b/>
+          <w:bCs/>
+          <w:sz w:val="48"/>
+          <w:szCs w:val="48"/>
         </w:rPr>
         <w:t xml:space="preserve">Japan’s </w:t>
       </w:r>
       <w:r>
         <w:rPr>
-          <w:rFonts w:ascii="Times New Roman" w:hAnsi="Times New Roman" w:cs="Times New Roman"/>
+          <w:rFonts w:ascii="Garamond" w:hAnsi="Garamond" w:cs="Times New Roman"/>
+          <w:b/>
+          <w:bCs/>
+          <w:sz w:val="48"/>
+          <w:szCs w:val="48"/>
         </w:rPr>
         <w:t xml:space="preserve">Post-Colonial </w:t>
       </w:r>
       <w:r>
         <w:rPr>
-          <w:rFonts w:ascii="Times New Roman" w:hAnsi="Times New Roman" w:cs="Times New Roman"/>
+          <w:rFonts w:ascii="Garamond" w:hAnsi="Garamond" w:cs="Times New Roman"/>
+          <w:b/>
+          <w:bCs/>
+          <w:sz w:val="48"/>
+          <w:szCs w:val="48"/>
         </w:rPr>
         <w:t>Legacies and the Developmental State</w:t>
       </w:r>
@@ -31,578 +50,1178 @@
     <w:p>
       <w:pPr>
         <w:rPr>
-          <w:sz w:val="24"/>
-          <w:szCs w:val="24"/>
-        </w:rPr>
+          <w:rFonts w:ascii="Garamond" w:hAnsi="Garamond"/>
+          <w:sz w:val="24"/>
+          <w:szCs w:val="24"/>
+        </w:rPr>
+      </w:pPr>
+      <w:r>
+        <w:rPr>
+          <w:rFonts w:ascii="Garamond" w:hAnsi="Garamond" w:cs="Times New Roman"/>
+          <w:noProof/>
+          <w:sz w:val="24"/>
+          <w:szCs w:val="24"/>
+        </w:rPr>
+        <mc:AlternateContent>
+          <mc:Choice Requires="wps">
+            <w:drawing>
+              <wp:anchor distT="45720" distB="45720" distL="114300" distR="114300" simplePos="0" relativeHeight="251661312" behindDoc="0" locked="0" layoutInCell="1" allowOverlap="1" wp14:anchorId="15BB6ED4" wp14:editId="7E5EFB62">
+                <wp:simplePos x="0" y="0"/>
+                <wp:positionH relativeFrom="column">
+                  <wp:posOffset>4057015</wp:posOffset>
+                </wp:positionH>
+                <wp:positionV relativeFrom="paragraph">
+                  <wp:posOffset>292100</wp:posOffset>
+                </wp:positionV>
+                <wp:extent cx="1666875" cy="590550"/>
+                <wp:effectExtent l="0" t="0" r="9525" b="0"/>
+                <wp:wrapSquare wrapText="bothSides"/>
+                <wp:docPr id="1" name="Text Box 2"/>
+                <wp:cNvGraphicFramePr>
+                  <a:graphicFrameLocks xmlns:a="http://schemas.openxmlformats.org/drawingml/2006/main"/>
+                </wp:cNvGraphicFramePr>
+                <a:graphic xmlns:a="http://schemas.openxmlformats.org/drawingml/2006/main">
+                  <a:graphicData uri="http://schemas.microsoft.com/office/word/2010/wordprocessingShape">
+                    <wps:wsp>
+                      <wps:cNvSpPr txBox="1">
+                        <a:spLocks noChangeArrowheads="1"/>
+                      </wps:cNvSpPr>
+                      <wps:spPr bwMode="auto">
+                        <a:xfrm>
+                          <a:off x="0" y="0"/>
+                          <a:ext cx="1666875" cy="590550"/>
+                        </a:xfrm>
+                        <a:prstGeom prst="rect">
+                          <a:avLst/>
+                        </a:prstGeom>
+                        <a:solidFill>
+                          <a:schemeClr val="accent2">
+                            <a:lumMod val="20000"/>
+                            <a:lumOff val="80000"/>
+                          </a:schemeClr>
+                        </a:solidFill>
+                        <a:ln w="9525">
+                          <a:noFill/>
+                          <a:miter lim="800000"/>
+                          <a:headEnd/>
+                          <a:tailEnd/>
+                        </a:ln>
+                      </wps:spPr>
+                      <wps:txbx>
+                        <w:txbxContent>
+                          <w:p>
+                            <w:pPr>
+                              <w:rPr>
+                                <w:rFonts w:ascii="Garamond" w:hAnsi="Garamond"/>
+                                <w:sz w:val="24"/>
+                                <w:szCs w:val="24"/>
+                              </w:rPr>
+                            </w:pPr>
+                            <w:r>
+                              <w:rPr>
+                                <w:rFonts w:ascii="Garamond" w:hAnsi="Garamond"/>
+                                <w:b/>
+                                <w:bCs/>
+                                <w:sz w:val="24"/>
+                                <w:szCs w:val="24"/>
+                              </w:rPr>
+                              <w:t>Article History:</w:t>
+                            </w:r>
+                            <w:r>
+                              <w:rPr>
+                                <w:rFonts w:ascii="Garamond" w:hAnsi="Garamond"/>
+                                <w:sz w:val="24"/>
+                                <w:szCs w:val="24"/>
+                              </w:rPr>
+                              <w:t xml:space="preserve"> December 11, 2020</w:t>
+                            </w:r>
+                          </w:p>
+                        </w:txbxContent>
+                      </wps:txbx>
+                      <wps:bodyPr rot="0" vert="horz" wrap="square" lIns="91440" tIns="45720" rIns="91440" bIns="45720" anchor="t" anchorCtr="0">
+                        <a:noAutofit/>
+                      </wps:bodyPr>
+                    </wps:wsp>
+                  </a:graphicData>
+                </a:graphic>
+                <wp14:sizeRelH relativeFrom="margin">
+                  <wp14:pctWidth>0</wp14:pctWidth>
+                </wp14:sizeRelH>
+                <wp14:sizeRelV relativeFrom="margin">
+                  <wp14:pctHeight>0</wp14:pctHeight>
+                </wp14:sizeRelV>
+              </wp:anchor>
+            </w:drawing>
+          </mc:Choice>
+          <mc:Fallback>
+            <w:pict>
+              <v:shapetype w14:anchorId="15BB6ED4" id="_x0000_t202" coordsize="21600,21600" o:spt="202" path="m,l,21600r21600,l21600,xe">
+                <v:stroke joinstyle="miter"/>
+                <v:path gradientshapeok="t" o:connecttype="rect"/>
+              </v:shapetype>
+              <v:shape id="Text Box 2" o:spid="_x0000_s1026" type="#_x0000_t202" style="position:absolute;margin-left:319.45pt;margin-top:23pt;width:131.25pt;height:46.5pt;z-index:251661312;visibility:visible;mso-wrap-style:square;mso-width-percent:0;mso-height-percent:0;mso-wrap-distance-left:9pt;mso-wrap-distance-top:3.6pt;mso-wrap-distance-right:9pt;mso-wrap-distance-bottom:3.6pt;mso-position-horizontal:absolute;mso-position-horizontal-relative:text;mso-position-vertical:absolute;mso-position-vertical-relative:text;mso-width-percent:0;mso-height-percent:0;mso-width-relative:margin;mso-height-relative:margin;v-text-anchor:top" o:gfxdata="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" fillcolor="#fbe4d5 [661]" stroked="f">
+                <v:textbox>
+                  <w:txbxContent>
+                    <w:p>
+                      <w:pPr>
+                        <w:rPr>
+                          <w:rFonts w:ascii="Garamond" w:hAnsi="Garamond"/>
+                          <w:sz w:val="24"/>
+                          <w:szCs w:val="24"/>
+                        </w:rPr>
+                      </w:pPr>
+                      <w:r>
+                        <w:rPr>
+                          <w:rFonts w:ascii="Garamond" w:hAnsi="Garamond"/>
+                          <w:b/>
+                          <w:bCs/>
+                          <w:sz w:val="24"/>
+                          <w:szCs w:val="24"/>
+                        </w:rPr>
+                        <w:t>Article History:</w:t>
+                      </w:r>
+                      <w:r>
+                        <w:rPr>
+                          <w:rFonts w:ascii="Garamond" w:hAnsi="Garamond"/>
+                          <w:sz w:val="24"/>
+                          <w:szCs w:val="24"/>
+                        </w:rPr>
+                        <w:t xml:space="preserve"> December 11, 2020</w:t>
+                      </w:r>
+                    </w:p>
+                  </w:txbxContent>
+                </v:textbox>
+                <w10:wrap type="square"/>
+              </v:shape>
+            </w:pict>
+          </mc:Fallback>
+        </mc:AlternateContent>
+      </w:r>
+      <w:r>
+        <w:rPr>
+          <w:rFonts w:ascii="Garamond" w:hAnsi="Garamond"/>
+          <w:noProof/>
+          <w:sz w:val="24"/>
+          <w:szCs w:val="24"/>
+        </w:rPr>
+        <mc:AlternateContent>
+          <mc:Choice Requires="wps">
+            <w:drawing>
+              <wp:anchor distT="45720" distB="45720" distL="114300" distR="114300" simplePos="0" relativeHeight="251659264" behindDoc="0" locked="0" layoutInCell="1" allowOverlap="1" wp14:anchorId="3D6623E0" wp14:editId="793BC089">
+                <wp:simplePos x="0" y="0"/>
+                <wp:positionH relativeFrom="margin">
+                  <wp:align>left</wp:align>
+                </wp:positionH>
+                <wp:positionV relativeFrom="paragraph">
+                  <wp:posOffset>320675</wp:posOffset>
+                </wp:positionV>
+                <wp:extent cx="3771900" cy="1809750"/>
+                <wp:effectExtent l="0" t="0" r="0" b="0"/>
+                <wp:wrapSquare wrapText="bothSides"/>
+                <wp:docPr id="217" name="Text Box 2"/>
+                <wp:cNvGraphicFramePr>
+                  <a:graphicFrameLocks xmlns:a="http://schemas.openxmlformats.org/drawingml/2006/main"/>
+                </wp:cNvGraphicFramePr>
+                <a:graphic xmlns:a="http://schemas.openxmlformats.org/drawingml/2006/main">
+                  <a:graphicData uri="http://schemas.microsoft.com/office/word/2010/wordprocessingShape">
+                    <wps:wsp>
+                      <wps:cNvSpPr txBox="1">
+                        <a:spLocks noChangeArrowheads="1"/>
+                      </wps:cNvSpPr>
+                      <wps:spPr bwMode="auto">
+                        <a:xfrm>
+                          <a:off x="0" y="0"/>
+                          <a:ext cx="3771900" cy="1809750"/>
+                        </a:xfrm>
+                        <a:prstGeom prst="rect">
+                          <a:avLst/>
+                        </a:prstGeom>
+                        <a:solidFill>
+                          <a:schemeClr val="accent2">
+                            <a:lumMod val="20000"/>
+                            <a:lumOff val="80000"/>
+                          </a:schemeClr>
+                        </a:solidFill>
+                        <a:ln w="9525">
+                          <a:noFill/>
+                          <a:miter lim="800000"/>
+                          <a:headEnd/>
+                          <a:tailEnd/>
+                        </a:ln>
+                      </wps:spPr>
+                      <wps:txbx>
+                        <w:txbxContent>
+                          <w:p>
+                            <w:pPr>
+                              <w:rPr>
+                                <w:rFonts w:ascii="Garamond" w:hAnsi="Garamond"/>
+                                <w:sz w:val="24"/>
+                                <w:szCs w:val="24"/>
+                              </w:rPr>
+                            </w:pPr>
+                            <w:r>
+                              <w:rPr>
+                                <w:rFonts w:ascii="Garamond" w:hAnsi="Garamond"/>
+                                <w:b/>
+                                <w:bCs/>
+                                <w:sz w:val="24"/>
+                                <w:szCs w:val="24"/>
+                              </w:rPr>
+                              <w:t>Abstract</w:t>
+                            </w:r>
+                            <w:r>
+                              <w:rPr>
+                                <w:rFonts w:ascii="Garamond" w:hAnsi="Garamond"/>
+                                <w:sz w:val="24"/>
+                                <w:szCs w:val="24"/>
+                              </w:rPr>
+                              <w:t xml:space="preserve">: </w:t>
+                            </w:r>
+                            <w:r>
+                              <w:rPr>
+                                <w:rFonts w:ascii="Garamond" w:hAnsi="Garamond" w:cs="Times New Roman"/>
+                                <w:sz w:val="24"/>
+                                <w:szCs w:val="24"/>
+                              </w:rPr>
+                              <w:t>Using an institutionalist approach, this paper seeks to shed light on how post-imperial legacies impact economic growth and state formation</w:t>
+                            </w:r>
+                            <w:r>
+                              <w:rPr>
+                                <w:rFonts w:ascii="Garamond" w:hAnsi="Garamond" w:cs="Times New Roman"/>
+                                <w:sz w:val="24"/>
+                                <w:szCs w:val="24"/>
+                              </w:rPr>
+                              <w:t xml:space="preserve">.  </w:t>
+                            </w:r>
+                            <w:r>
+                              <w:rPr>
+                                <w:rFonts w:ascii="Garamond" w:hAnsi="Garamond" w:cs="Times New Roman"/>
+                                <w:sz w:val="24"/>
+                                <w:szCs w:val="24"/>
+                              </w:rPr>
+                              <w:t>I argue that Japan’s colonial legacy left necessary state institutions that would subsequently become the East Asian model of the developmental state.</w:t>
+                            </w:r>
+                            <w:r>
+                              <w:rPr>
+                                <w:rFonts w:ascii="Garamond" w:hAnsi="Garamond" w:cs="Times New Roman"/>
+                                <w:sz w:val="24"/>
+                                <w:szCs w:val="24"/>
+                              </w:rPr>
+                              <w:t xml:space="preserve">  </w:t>
+                            </w:r>
+                            <w:r>
+                              <w:rPr>
+                                <w:rFonts w:ascii="Garamond" w:hAnsi="Garamond" w:cs="Times New Roman"/>
+                                <w:sz w:val="24"/>
+                                <w:szCs w:val="24"/>
+                              </w:rPr>
+                              <w:t>Tracing the imperial legacies of the Japanese empire in its colonies, and conversely, examining cases of development without these Japanese legacies, gives historical context to the rise of the developmental state</w:t>
+                            </w:r>
+                            <w:r>
+                              <w:rPr>
+                                <w:rFonts w:ascii="Garamond" w:hAnsi="Garamond" w:cs="Times New Roman"/>
+                                <w:sz w:val="24"/>
+                                <w:szCs w:val="24"/>
+                              </w:rPr>
+                              <w:t>.</w:t>
+                            </w:r>
+                          </w:p>
+                        </w:txbxContent>
+                      </wps:txbx>
+                      <wps:bodyPr rot="0" vert="horz" wrap="square" lIns="91440" tIns="45720" rIns="91440" bIns="45720" anchor="t" anchorCtr="0">
+                        <a:noAutofit/>
+                      </wps:bodyPr>
+                    </wps:wsp>
+                  </a:graphicData>
+                </a:graphic>
+                <wp14:sizeRelH relativeFrom="margin">
+                  <wp14:pctWidth>0</wp14:pctWidth>
+                </wp14:sizeRelH>
+                <wp14:sizeRelV relativeFrom="margin">
+                  <wp14:pctHeight>0</wp14:pctHeight>
+                </wp14:sizeRelV>
+              </wp:anchor>
+            </w:drawing>
+          </mc:Choice>
+          <mc:Fallback>
+            <w:pict>
+              <v:shape w14:anchorId="3D6623E0" id="_x0000_s1027" type="#_x0000_t202" style="position:absolute;margin-left:0;margin-top:25.25pt;width:297pt;height:142.5pt;z-index:251659264;visibility:visible;mso-wrap-style:square;mso-width-percent:0;mso-height-percent:0;mso-wrap-distance-left:9pt;mso-wrap-distance-top:3.6pt;mso-wrap-distance-right:9pt;mso-wrap-distance-bottom:3.6pt;mso-position-horizontal:left;mso-position-horizontal-relative:margin;mso-position-vertical:absolute;mso-position-vertical-relative:text;mso-width-percent:0;mso-height-percent:0;mso-width-relative:margin;mso-height-relative:margin;v-text-anchor:top" o:gfxdata="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" fillcolor="#fbe4d5 [661]" stroked="f">
+                <v:textbox>
+                  <w:txbxContent>
+                    <w:p>
+                      <w:pPr>
+                        <w:rPr>
+                          <w:rFonts w:ascii="Garamond" w:hAnsi="Garamond"/>
+                          <w:sz w:val="24"/>
+                          <w:szCs w:val="24"/>
+                        </w:rPr>
+                      </w:pPr>
+                      <w:r>
+                        <w:rPr>
+                          <w:rFonts w:ascii="Garamond" w:hAnsi="Garamond"/>
+                          <w:b/>
+                          <w:bCs/>
+                          <w:sz w:val="24"/>
+                          <w:szCs w:val="24"/>
+                        </w:rPr>
+                        <w:t>Abstract</w:t>
+                      </w:r>
+                      <w:r>
+                        <w:rPr>
+                          <w:rFonts w:ascii="Garamond" w:hAnsi="Garamond"/>
+                          <w:sz w:val="24"/>
+                          <w:szCs w:val="24"/>
+                        </w:rPr>
+                        <w:t xml:space="preserve">: </w:t>
+                      </w:r>
+                      <w:r>
+                        <w:rPr>
+                          <w:rFonts w:ascii="Garamond" w:hAnsi="Garamond" w:cs="Times New Roman"/>
+                          <w:sz w:val="24"/>
+                          <w:szCs w:val="24"/>
+                        </w:rPr>
+                        <w:t>Using an institutionalist approach, this paper seeks to shed light on how post-imperial legacies impact economic growth and state formation</w:t>
+                      </w:r>
+                      <w:r>
+                        <w:rPr>
+                          <w:rFonts w:ascii="Garamond" w:hAnsi="Garamond" w:cs="Times New Roman"/>
+                          <w:sz w:val="24"/>
+                          <w:szCs w:val="24"/>
+                        </w:rPr>
+                        <w:t xml:space="preserve">.  </w:t>
+                      </w:r>
+                      <w:r>
+                        <w:rPr>
+                          <w:rFonts w:ascii="Garamond" w:hAnsi="Garamond" w:cs="Times New Roman"/>
+                          <w:sz w:val="24"/>
+                          <w:szCs w:val="24"/>
+                        </w:rPr>
+                        <w:t>I argue that Japan’s colonial legacy left necessary state institutions that would subsequently become the East Asian model of the developmental state.</w:t>
+                      </w:r>
+                      <w:r>
+                        <w:rPr>
+                          <w:rFonts w:ascii="Garamond" w:hAnsi="Garamond" w:cs="Times New Roman"/>
+                          <w:sz w:val="24"/>
+                          <w:szCs w:val="24"/>
+                        </w:rPr>
+                        <w:t xml:space="preserve">  </w:t>
+                      </w:r>
+                      <w:r>
+                        <w:rPr>
+                          <w:rFonts w:ascii="Garamond" w:hAnsi="Garamond" w:cs="Times New Roman"/>
+                          <w:sz w:val="24"/>
+                          <w:szCs w:val="24"/>
+                        </w:rPr>
+                        <w:t>Tracing the imperial legacies of the Japanese empire in its colonies, and conversely, examining cases of development without these Japanese legacies, gives historical context to the rise of the developmental state</w:t>
+                      </w:r>
+                      <w:r>
+                        <w:rPr>
+                          <w:rFonts w:ascii="Garamond" w:hAnsi="Garamond" w:cs="Times New Roman"/>
+                          <w:sz w:val="24"/>
+                          <w:szCs w:val="24"/>
+                        </w:rPr>
+                        <w:t>.</w:t>
+                      </w:r>
+                    </w:p>
+                  </w:txbxContent>
+                </v:textbox>
+                <w10:wrap type="square" anchorx="margin"/>
+              </v:shape>
+            </w:pict>
+          </mc:Fallback>
+        </mc:AlternateContent>
+      </w:r>
+      <w:r>
+        <w:rPr>
+          <w:rFonts w:ascii="Garamond" w:hAnsi="Garamond"/>
+          <w:sz w:val="24"/>
+          <w:szCs w:val="24"/>
+        </w:rPr>
+        <w:t xml:space="preserve">James P. Hraba | </w:t>
+      </w:r>
+      <w:r>
+        <w:rPr>
+          <w:rFonts w:ascii="Garamond" w:hAnsi="Garamond"/>
+          <w:i/>
+          <w:iCs/>
+          <w:sz w:val="24"/>
+          <w:szCs w:val="24"/>
+        </w:rPr>
+        <w:t>School of Public Affairs, American University</w:t>
+      </w:r>
+    </w:p>
+    <w:p>
+      <w:pPr>
+        <w:rPr>
+          <w:rFonts w:ascii="Garamond" w:hAnsi="Garamond"/>
+          <w:sz w:val="24"/>
+          <w:szCs w:val="24"/>
+        </w:rPr>
+      </w:pPr>
+      <w:r>
+        <w:rPr>
+          <w:rFonts w:ascii="Garamond" w:hAnsi="Garamond" w:cs="Times New Roman"/>
+          <w:noProof/>
+          <w:sz w:val="24"/>
+          <w:szCs w:val="24"/>
+        </w:rPr>
+        <mc:AlternateContent>
+          <mc:Choice Requires="wps">
+            <w:drawing>
+              <wp:anchor distT="45720" distB="45720" distL="114300" distR="114300" simplePos="0" relativeHeight="251663360" behindDoc="0" locked="0" layoutInCell="1" allowOverlap="1" wp14:anchorId="514FD46B" wp14:editId="576A9A69">
+                <wp:simplePos x="0" y="0"/>
+                <wp:positionH relativeFrom="column">
+                  <wp:posOffset>4095750</wp:posOffset>
+                </wp:positionH>
+                <wp:positionV relativeFrom="paragraph">
+                  <wp:posOffset>891540</wp:posOffset>
+                </wp:positionV>
+                <wp:extent cx="1676400" cy="828675"/>
+                <wp:effectExtent l="0" t="0" r="0" b="9525"/>
+                <wp:wrapSquare wrapText="bothSides"/>
+                <wp:docPr id="2" name="Text Box 2"/>
+                <wp:cNvGraphicFramePr>
+                  <a:graphicFrameLocks xmlns:a="http://schemas.openxmlformats.org/drawingml/2006/main"/>
+                </wp:cNvGraphicFramePr>
+                <a:graphic xmlns:a="http://schemas.openxmlformats.org/drawingml/2006/main">
+                  <a:graphicData uri="http://schemas.microsoft.com/office/word/2010/wordprocessingShape">
+                    <wps:wsp>
+                      <wps:cNvSpPr txBox="1">
+                        <a:spLocks noChangeArrowheads="1"/>
+                      </wps:cNvSpPr>
+                      <wps:spPr bwMode="auto">
+                        <a:xfrm>
+                          <a:off x="0" y="0"/>
+                          <a:ext cx="1676400" cy="828675"/>
+                        </a:xfrm>
+                        <a:prstGeom prst="rect">
+                          <a:avLst/>
+                        </a:prstGeom>
+                        <a:solidFill>
+                          <a:schemeClr val="accent2">
+                            <a:lumMod val="20000"/>
+                            <a:lumOff val="80000"/>
+                          </a:schemeClr>
+                        </a:solidFill>
+                        <a:ln w="9525">
+                          <a:noFill/>
+                          <a:miter lim="800000"/>
+                          <a:headEnd/>
+                          <a:tailEnd/>
+                        </a:ln>
+                      </wps:spPr>
+                      <wps:txbx>
+                        <w:txbxContent>
+                          <w:p>
+                            <w:pPr>
+                              <w:rPr>
+                                <w:rFonts w:ascii="Garamond" w:hAnsi="Garamond"/>
+                                <w:sz w:val="24"/>
+                                <w:szCs w:val="24"/>
+                              </w:rPr>
+                            </w:pPr>
+                            <w:r>
+                              <w:rPr>
+                                <w:rFonts w:ascii="Garamond" w:hAnsi="Garamond"/>
+                                <w:b/>
+                                <w:bCs/>
+                                <w:sz w:val="24"/>
+                                <w:szCs w:val="24"/>
+                              </w:rPr>
+                              <w:t>Keywords</w:t>
+                            </w:r>
+                            <w:r>
+                              <w:rPr>
+                                <w:rFonts w:ascii="Garamond" w:hAnsi="Garamond"/>
+                                <w:sz w:val="24"/>
+                                <w:szCs w:val="24"/>
+                              </w:rPr>
+                              <w:t xml:space="preserve">: Developmental state; Empire; colonial legacies; </w:t>
+                            </w:r>
+                            <w:r>
+                              <w:rPr>
+                                <w:rFonts w:ascii="Garamond" w:hAnsi="Garamond"/>
+                                <w:sz w:val="24"/>
+                                <w:szCs w:val="24"/>
+                              </w:rPr>
+                              <w:t>Japanese imperialism</w:t>
+                            </w:r>
+                            <w:r>
+                              <w:rPr>
+                                <w:rFonts w:ascii="Garamond" w:hAnsi="Garamond"/>
+                                <w:sz w:val="24"/>
+                                <w:szCs w:val="24"/>
+                              </w:rPr>
+                              <w:t>; institutionalism</w:t>
+                            </w:r>
+                          </w:p>
+                        </w:txbxContent>
+                      </wps:txbx>
+                      <wps:bodyPr rot="0" vert="horz" wrap="square" lIns="91440" tIns="45720" rIns="91440" bIns="45720" anchor="t" anchorCtr="0">
+                        <a:noAutofit/>
+                      </wps:bodyPr>
+                    </wps:wsp>
+                  </a:graphicData>
+                </a:graphic>
+                <wp14:sizeRelH relativeFrom="margin">
+                  <wp14:pctWidth>0</wp14:pctWidth>
+                </wp14:sizeRelH>
+                <wp14:sizeRelV relativeFrom="margin">
+                  <wp14:pctHeight>0</wp14:pctHeight>
+                </wp14:sizeRelV>
+              </wp:anchor>
+            </w:drawing>
+          </mc:Choice>
+          <mc:Fallback>
+            <w:pict>
+              <v:shape w14:anchorId="514FD46B" id="_x0000_s1028" type="#_x0000_t202" style="position:absolute;margin-left:322.5pt;margin-top:70.2pt;width:132pt;height:65.25pt;z-index:251663360;visibility:visible;mso-wrap-style:square;mso-width-percent:0;mso-height-percent:0;mso-wrap-distance-left:9pt;mso-wrap-distance-top:3.6pt;mso-wrap-distance-right:9pt;mso-wrap-distance-bottom:3.6pt;mso-position-horizontal:absolute;mso-position-horizontal-relative:text;mso-position-vertical:absolute;mso-position-vertical-relative:text;mso-width-percent:0;mso-height-percent:0;mso-width-relative:margin;mso-height-relative:margin;v-text-anchor:top" o:gfxdata="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" fillcolor="#fbe4d5 [661]" stroked="f">
+                <v:textbox>
+                  <w:txbxContent>
+                    <w:p>
+                      <w:pPr>
+                        <w:rPr>
+                          <w:rFonts w:ascii="Garamond" w:hAnsi="Garamond"/>
+                          <w:sz w:val="24"/>
+                          <w:szCs w:val="24"/>
+                        </w:rPr>
+                      </w:pPr>
+                      <w:r>
+                        <w:rPr>
+                          <w:rFonts w:ascii="Garamond" w:hAnsi="Garamond"/>
+                          <w:b/>
+                          <w:bCs/>
+                          <w:sz w:val="24"/>
+                          <w:szCs w:val="24"/>
+                        </w:rPr>
+                        <w:t>Keywords</w:t>
+                      </w:r>
+                      <w:r>
+                        <w:rPr>
+                          <w:rFonts w:ascii="Garamond" w:hAnsi="Garamond"/>
+                          <w:sz w:val="24"/>
+                          <w:szCs w:val="24"/>
+                        </w:rPr>
+                        <w:t xml:space="preserve">: Developmental state; Empire; colonial legacies; </w:t>
+                      </w:r>
+                      <w:r>
+                        <w:rPr>
+                          <w:rFonts w:ascii="Garamond" w:hAnsi="Garamond"/>
+                          <w:sz w:val="24"/>
+                          <w:szCs w:val="24"/>
+                        </w:rPr>
+                        <w:t>Japanese imperialism</w:t>
+                      </w:r>
+                      <w:r>
+                        <w:rPr>
+                          <w:rFonts w:ascii="Garamond" w:hAnsi="Garamond"/>
+                          <w:sz w:val="24"/>
+                          <w:szCs w:val="24"/>
+                        </w:rPr>
+                        <w:t>; institutionalism</w:t>
+                      </w:r>
+                    </w:p>
+                  </w:txbxContent>
+                </v:textbox>
+                <w10:wrap type="square"/>
+              </v:shape>
+            </w:pict>
+          </mc:Fallback>
+        </mc:AlternateContent>
+      </w:r>
+    </w:p>
+    <w:p>
+      <w:pPr>
+        <w:spacing w:line="276" w:lineRule="auto"/>
+        <w:rPr>
+          <w:rFonts w:ascii="Garamond" w:hAnsi="Garamond" w:cs="Times New Roman"/>
+          <w:sz w:val="24"/>
+          <w:szCs w:val="24"/>
+        </w:rPr>
+        <w:sectPr>
+          <w:headerReference w:type="default" r:id="rId7"/>
+          <w:footerReference w:type="default" r:id="rId8"/>
+          <w:pgSz w:w="12240" w:h="15840"/>
+          <w:pgMar w:top="1440" w:right="1440" w:bottom="1440" w:left="1440" w:header="720" w:footer="720" w:gutter="0"/>
+          <w:cols w:space="720"/>
+          <w:docGrid w:linePitch="360"/>
+        </w:sectPr>
       </w:pPr>
     </w:p>
     <w:p>
       <w:pPr>
-        <w:spacing w:line="480" w:lineRule="auto"/>
-        <w:rPr>
-          <w:rFonts w:ascii="Times New Roman" w:hAnsi="Times New Roman" w:cs="Times New Roman"/>
+        <w:spacing w:line="276" w:lineRule="auto"/>
+        <w:rPr>
+          <w:rFonts w:ascii="Garamond" w:hAnsi="Garamond" w:cs="Times New Roman"/>
           <w:sz w:val="24"/>
           <w:szCs w:val="24"/>
         </w:rPr>
       </w:pPr>
-      <w:r>
-        <w:rPr>
-          <w:rFonts w:ascii="Times New Roman" w:hAnsi="Times New Roman" w:cs="Times New Roman"/>
-          <w:sz w:val="24"/>
-          <w:szCs w:val="24"/>
-        </w:rPr>
-        <w:t xml:space="preserve">Hailed as </w:t>
-      </w:r>
-      <w:r>
-        <w:rPr>
-          <w:rFonts w:ascii="Times New Roman" w:hAnsi="Times New Roman" w:cs="Times New Roman"/>
-          <w:sz w:val="24"/>
-          <w:szCs w:val="24"/>
-        </w:rPr>
-        <w:t>one of the most successful cases of</w:t>
-      </w:r>
-      <w:r>
-        <w:rPr>
-          <w:rFonts w:ascii="Times New Roman" w:hAnsi="Times New Roman" w:cs="Times New Roman"/>
-          <w:sz w:val="24"/>
-          <w:szCs w:val="24"/>
-        </w:rPr>
-        <w:t xml:space="preserve"> late-</w:t>
-      </w:r>
-      <w:r>
-        <w:rPr>
-          <w:rFonts w:ascii="Times New Roman" w:hAnsi="Times New Roman" w:cs="Times New Roman"/>
-          <w:sz w:val="24"/>
-          <w:szCs w:val="24"/>
-        </w:rPr>
-        <w:t>industrialization,</w:t>
-      </w:r>
-      <w:r>
-        <w:rPr>
-          <w:rFonts w:ascii="Times New Roman" w:hAnsi="Times New Roman" w:cs="Times New Roman"/>
-          <w:sz w:val="24"/>
-          <w:szCs w:val="24"/>
-        </w:rPr>
-        <w:t xml:space="preserve"> </w:t>
-      </w:r>
-      <w:r>
-        <w:rPr>
-          <w:rFonts w:ascii="Times New Roman" w:hAnsi="Times New Roman" w:cs="Times New Roman"/>
-          <w:sz w:val="24"/>
-          <w:szCs w:val="24"/>
-        </w:rPr>
-        <w:t xml:space="preserve">Japan </w:t>
-      </w:r>
-      <w:r>
-        <w:rPr>
-          <w:rFonts w:ascii="Times New Roman" w:hAnsi="Times New Roman" w:cs="Times New Roman"/>
-          <w:sz w:val="24"/>
-          <w:szCs w:val="24"/>
-        </w:rPr>
-        <w:t>saw</w:t>
-      </w:r>
-      <w:r>
-        <w:rPr>
-          <w:rFonts w:ascii="Times New Roman" w:hAnsi="Times New Roman" w:cs="Times New Roman"/>
-          <w:sz w:val="24"/>
-          <w:szCs w:val="24"/>
-        </w:rPr>
-        <w:t xml:space="preserve"> economic growth and development in a rather heterodox manner.  Chalmers Johnson’s seminal work on Japan’s developmental state – i.e., the Ministry of International Trade and Industry (MITI)</w:t>
-      </w:r>
-      <w:r>
-        <w:rPr>
-          <w:rFonts w:ascii="Times New Roman" w:hAnsi="Times New Roman" w:cs="Times New Roman"/>
-          <w:sz w:val="24"/>
-          <w:szCs w:val="24"/>
-        </w:rPr>
-        <w:t xml:space="preserve"> </w:t>
-      </w:r>
-      <w:r>
-        <w:rPr>
-          <w:rFonts w:ascii="Times New Roman" w:hAnsi="Times New Roman" w:cs="Times New Roman"/>
-          <w:sz w:val="24"/>
-          <w:szCs w:val="24"/>
-        </w:rPr>
-        <w:t>–</w:t>
-      </w:r>
-      <w:r>
-        <w:rPr>
-          <w:rFonts w:ascii="Times New Roman" w:hAnsi="Times New Roman" w:cs="Times New Roman"/>
-          <w:sz w:val="24"/>
-          <w:szCs w:val="24"/>
-        </w:rPr>
-        <w:t xml:space="preserve"> </w:t>
-      </w:r>
-      <w:r>
-        <w:rPr>
-          <w:rFonts w:ascii="Times New Roman" w:hAnsi="Times New Roman" w:cs="Times New Roman"/>
-          <w:sz w:val="24"/>
-          <w:szCs w:val="24"/>
-        </w:rPr>
-        <w:t xml:space="preserve">noted that Japan’s </w:t>
-      </w:r>
-      <w:r>
-        <w:rPr>
-          <w:rFonts w:ascii="Times New Roman" w:hAnsi="Times New Roman" w:cs="Times New Roman"/>
-          <w:sz w:val="24"/>
-          <w:szCs w:val="24"/>
-        </w:rPr>
-        <w:t>experience was a uniquely rapid process compared to its predecessors</w:t>
-      </w:r>
-      <w:r>
-        <w:rPr>
-          <w:rFonts w:ascii="Times New Roman" w:hAnsi="Times New Roman" w:cs="Times New Roman"/>
-          <w:sz w:val="24"/>
-          <w:szCs w:val="24"/>
-        </w:rPr>
-        <w:t xml:space="preserve"> and that this growth was led by a powerful</w:t>
-      </w:r>
-      <w:r>
-        <w:rPr>
-          <w:rFonts w:ascii="Times New Roman" w:hAnsi="Times New Roman" w:cs="Times New Roman"/>
-          <w:sz w:val="24"/>
-          <w:szCs w:val="24"/>
-        </w:rPr>
-        <w:t xml:space="preserve"> developmental state.  </w:t>
-      </w:r>
-      <w:r>
-        <w:rPr>
-          <w:rFonts w:ascii="Times New Roman" w:hAnsi="Times New Roman" w:cs="Times New Roman"/>
-          <w:sz w:val="24"/>
-          <w:szCs w:val="24"/>
-        </w:rPr>
-        <w:t xml:space="preserve">However, this rapid industrialization does not </w:t>
-      </w:r>
-      <w:r>
-        <w:rPr>
-          <w:rFonts w:ascii="Times New Roman" w:hAnsi="Times New Roman" w:cs="Times New Roman"/>
-          <w:sz w:val="24"/>
-          <w:szCs w:val="24"/>
-        </w:rPr>
-        <w:t>imply that</w:t>
-      </w:r>
-      <w:r>
-        <w:rPr>
-          <w:rFonts w:ascii="Times New Roman" w:hAnsi="Times New Roman" w:cs="Times New Roman"/>
-          <w:sz w:val="24"/>
-          <w:szCs w:val="24"/>
-        </w:rPr>
-        <w:t xml:space="preserve"> state formation was also rapid in nature.  Rather, the</w:t>
-      </w:r>
-      <w:r>
-        <w:rPr>
-          <w:rFonts w:ascii="Times New Roman" w:hAnsi="Times New Roman" w:cs="Times New Roman"/>
-          <w:sz w:val="24"/>
-          <w:szCs w:val="24"/>
-        </w:rPr>
-        <w:t xml:space="preserve"> “internal development of state machineries and synergies between state and society take time</w:t>
-      </w:r>
-      <w:r>
-        <w:rPr>
-          <w:rFonts w:ascii="Times New Roman" w:hAnsi="Times New Roman" w:cs="Times New Roman"/>
-          <w:sz w:val="24"/>
-          <w:szCs w:val="24"/>
-        </w:rPr>
-        <w:t>.”</w:t>
-      </w:r>
-      <w:r>
-        <w:rPr>
-          <w:rStyle w:val="FootnoteReference"/>
-          <w:rFonts w:ascii="Times New Roman" w:hAnsi="Times New Roman" w:cs="Times New Roman"/>
-          <w:sz w:val="24"/>
-          <w:szCs w:val="24"/>
-        </w:rPr>
-        <w:footnoteReference w:id="1"/>
-      </w:r>
-      <w:r>
-        <w:rPr>
-          <w:rFonts w:ascii="Times New Roman" w:hAnsi="Times New Roman" w:cs="Times New Roman"/>
-          <w:sz w:val="24"/>
-          <w:szCs w:val="24"/>
-        </w:rPr>
-        <w:t xml:space="preserve">  In other words, state-building </w:t>
-      </w:r>
-      <w:r>
-        <w:rPr>
-          <w:rFonts w:ascii="Times New Roman" w:hAnsi="Times New Roman" w:cs="Times New Roman"/>
-          <w:sz w:val="24"/>
-          <w:szCs w:val="24"/>
-        </w:rPr>
-        <w:t>is a process</w:t>
-      </w:r>
-      <w:r>
-        <w:rPr>
-          <w:rFonts w:ascii="Times New Roman" w:hAnsi="Times New Roman" w:cs="Times New Roman"/>
-          <w:sz w:val="24"/>
-          <w:szCs w:val="24"/>
-        </w:rPr>
-        <w:t xml:space="preserve">, and the institutions that accompany a successful developmental state </w:t>
-      </w:r>
-      <w:r>
-        <w:rPr>
-          <w:rFonts w:ascii="Times New Roman" w:hAnsi="Times New Roman" w:cs="Times New Roman"/>
-          <w:sz w:val="24"/>
-          <w:szCs w:val="24"/>
-        </w:rPr>
-        <w:t xml:space="preserve">are forged </w:t>
-      </w:r>
-      <w:r>
-        <w:rPr>
-          <w:rFonts w:ascii="Times New Roman" w:hAnsi="Times New Roman" w:cs="Times New Roman"/>
-          <w:sz w:val="24"/>
-          <w:szCs w:val="24"/>
-        </w:rPr>
-        <w:t xml:space="preserve">over time </w:t>
-      </w:r>
-      <w:r>
-        <w:rPr>
-          <w:rFonts w:ascii="Times New Roman" w:hAnsi="Times New Roman" w:cs="Times New Roman"/>
-          <w:sz w:val="24"/>
-          <w:szCs w:val="24"/>
-        </w:rPr>
-        <w:t xml:space="preserve">and </w:t>
-      </w:r>
-      <w:r>
-        <w:rPr>
-          <w:rFonts w:ascii="Times New Roman" w:hAnsi="Times New Roman" w:cs="Times New Roman"/>
-          <w:sz w:val="24"/>
-          <w:szCs w:val="24"/>
-        </w:rPr>
-        <w:t>are often a product of historical legacies</w:t>
-      </w:r>
-      <w:r>
-        <w:rPr>
-          <w:rFonts w:ascii="Times New Roman" w:hAnsi="Times New Roman" w:cs="Times New Roman"/>
-          <w:sz w:val="24"/>
-          <w:szCs w:val="24"/>
-        </w:rPr>
-        <w:t xml:space="preserve"> – and in the case of</w:t>
-      </w:r>
-      <w:r>
-        <w:rPr>
-          <w:rFonts w:ascii="Times New Roman" w:hAnsi="Times New Roman" w:cs="Times New Roman"/>
-          <w:sz w:val="24"/>
-          <w:szCs w:val="24"/>
-        </w:rPr>
-        <w:t xml:space="preserve"> Korea</w:t>
-      </w:r>
-      <w:r>
-        <w:rPr>
-          <w:rFonts w:ascii="Times New Roman" w:hAnsi="Times New Roman" w:cs="Times New Roman"/>
-          <w:sz w:val="24"/>
-          <w:szCs w:val="24"/>
-        </w:rPr>
-        <w:t xml:space="preserve"> – imperial legacies.  I argue that Japan’s </w:t>
-      </w:r>
-      <w:r>
-        <w:rPr>
-          <w:rFonts w:ascii="Times New Roman" w:hAnsi="Times New Roman" w:cs="Times New Roman"/>
-          <w:sz w:val="24"/>
-          <w:szCs w:val="24"/>
-        </w:rPr>
-        <w:t xml:space="preserve">colonial legacy left necessary state institutions that would subsequently become the East Asian model of the developmental state.  These imperial legacies are most apparent in </w:t>
-      </w:r>
-      <w:r>
-        <w:rPr>
-          <w:rFonts w:ascii="Times New Roman" w:hAnsi="Times New Roman" w:cs="Times New Roman"/>
-          <w:sz w:val="24"/>
-          <w:szCs w:val="24"/>
-        </w:rPr>
-        <w:t xml:space="preserve">South </w:t>
-      </w:r>
-      <w:r>
-        <w:rPr>
-          <w:rFonts w:ascii="Times New Roman" w:hAnsi="Times New Roman" w:cs="Times New Roman"/>
-          <w:sz w:val="24"/>
-          <w:szCs w:val="24"/>
-        </w:rPr>
-        <w:t xml:space="preserve">Korea and </w:t>
-      </w:r>
-      <w:r>
-        <w:rPr>
-          <w:rFonts w:ascii="Times New Roman" w:hAnsi="Times New Roman" w:cs="Times New Roman"/>
-          <w:sz w:val="24"/>
-          <w:szCs w:val="24"/>
-        </w:rPr>
-        <w:t>even Japan itself.</w:t>
-      </w:r>
-      <w:r>
-        <w:rPr>
-          <w:rFonts w:ascii="Times New Roman" w:hAnsi="Times New Roman" w:cs="Times New Roman"/>
-          <w:sz w:val="24"/>
-          <w:szCs w:val="24"/>
-        </w:rPr>
-        <w:t xml:space="preserve">  </w:t>
-      </w:r>
-      <w:r>
-        <w:rPr>
-          <w:rFonts w:ascii="Times New Roman" w:hAnsi="Times New Roman" w:cs="Times New Roman"/>
-          <w:sz w:val="24"/>
-          <w:szCs w:val="24"/>
-        </w:rPr>
-        <w:t xml:space="preserve">Tracing the </w:t>
-      </w:r>
-      <w:r>
-        <w:rPr>
-          <w:rFonts w:ascii="Times New Roman" w:hAnsi="Times New Roman" w:cs="Times New Roman"/>
-          <w:sz w:val="24"/>
-          <w:szCs w:val="24"/>
-        </w:rPr>
-        <w:t>imperial legacies of the Japanese empire in its colonies</w:t>
-      </w:r>
-      <w:r>
-        <w:rPr>
-          <w:rFonts w:ascii="Times New Roman" w:hAnsi="Times New Roman" w:cs="Times New Roman"/>
-          <w:sz w:val="24"/>
-          <w:szCs w:val="24"/>
-        </w:rPr>
-        <w:t xml:space="preserve">, and </w:t>
-      </w:r>
-      <w:r>
-        <w:rPr>
-          <w:rFonts w:ascii="Times New Roman" w:hAnsi="Times New Roman" w:cs="Times New Roman"/>
-          <w:sz w:val="24"/>
-          <w:szCs w:val="24"/>
-        </w:rPr>
-        <w:t>conversely</w:t>
-      </w:r>
-      <w:r>
-        <w:rPr>
-          <w:rFonts w:ascii="Times New Roman" w:hAnsi="Times New Roman" w:cs="Times New Roman"/>
-          <w:sz w:val="24"/>
-          <w:szCs w:val="24"/>
-        </w:rPr>
-        <w:t xml:space="preserve">, examining </w:t>
-      </w:r>
-      <w:r>
-        <w:rPr>
-          <w:rFonts w:ascii="Times New Roman" w:hAnsi="Times New Roman" w:cs="Times New Roman"/>
-          <w:sz w:val="24"/>
-          <w:szCs w:val="24"/>
-        </w:rPr>
-        <w:t xml:space="preserve">cases of development without these Japanese legacies, </w:t>
-      </w:r>
-      <w:r>
-        <w:rPr>
-          <w:rFonts w:ascii="Times New Roman" w:hAnsi="Times New Roman" w:cs="Times New Roman"/>
-          <w:sz w:val="24"/>
-          <w:szCs w:val="24"/>
-        </w:rPr>
-        <w:t>gives historical context to the rise of the developmental state</w:t>
-      </w:r>
-      <w:r>
-        <w:rPr>
-          <w:rFonts w:ascii="Times New Roman" w:hAnsi="Times New Roman" w:cs="Times New Roman"/>
-          <w:sz w:val="24"/>
-          <w:szCs w:val="24"/>
-        </w:rPr>
-        <w:t>.</w:t>
-      </w:r>
-      <w:r>
-        <w:rPr>
-          <w:rFonts w:ascii="Times New Roman" w:hAnsi="Times New Roman" w:cs="Times New Roman"/>
-          <w:sz w:val="24"/>
-          <w:szCs w:val="24"/>
-        </w:rPr>
-        <w:t xml:space="preserve">  Using an institutionalist approach, </w:t>
-      </w:r>
-      <w:r>
-        <w:rPr>
-          <w:rFonts w:ascii="Times New Roman" w:hAnsi="Times New Roman" w:cs="Times New Roman"/>
-          <w:sz w:val="24"/>
-          <w:szCs w:val="24"/>
-        </w:rPr>
-        <w:t xml:space="preserve">this paper seeks to shed light on how post-imperial legacies impact </w:t>
-      </w:r>
-      <w:r>
-        <w:rPr>
-          <w:rFonts w:ascii="Times New Roman" w:hAnsi="Times New Roman" w:cs="Times New Roman"/>
-          <w:sz w:val="24"/>
-          <w:szCs w:val="24"/>
-        </w:rPr>
-        <w:t>economic growth and state formation.</w:t>
-      </w:r>
-      <w:r>
-        <w:rPr>
-          <w:rFonts w:ascii="Times New Roman" w:hAnsi="Times New Roman" w:cs="Times New Roman"/>
-          <w:sz w:val="24"/>
-          <w:szCs w:val="24"/>
-        </w:rPr>
-        <w:t xml:space="preserve"> </w:t>
-      </w:r>
-      <w:r>
-        <w:rPr>
-          <w:rFonts w:ascii="Times New Roman" w:hAnsi="Times New Roman" w:cs="Times New Roman"/>
-          <w:sz w:val="24"/>
-          <w:szCs w:val="24"/>
-        </w:rPr>
-        <w:t xml:space="preserve">The </w:t>
-      </w:r>
-      <w:r>
-        <w:rPr>
-          <w:rFonts w:ascii="Times New Roman" w:hAnsi="Times New Roman" w:cs="Times New Roman"/>
-          <w:sz w:val="24"/>
-          <w:szCs w:val="24"/>
-        </w:rPr>
-        <w:t xml:space="preserve">remainder of the paper is structured as follows:  First, I </w:t>
-      </w:r>
-      <w:r>
-        <w:rPr>
-          <w:rFonts w:ascii="Times New Roman" w:hAnsi="Times New Roman" w:cs="Times New Roman"/>
-          <w:sz w:val="24"/>
-          <w:szCs w:val="24"/>
-        </w:rPr>
-        <w:t>outline the current literature and debates around colonial legacie</w:t>
-      </w:r>
-      <w:r>
-        <w:rPr>
-          <w:rFonts w:ascii="Times New Roman" w:hAnsi="Times New Roman" w:cs="Times New Roman"/>
-          <w:sz w:val="24"/>
-          <w:szCs w:val="24"/>
-        </w:rPr>
-        <w:t xml:space="preserve">s </w:t>
-      </w:r>
-      <w:r>
-        <w:rPr>
-          <w:rFonts w:ascii="Times New Roman" w:hAnsi="Times New Roman" w:cs="Times New Roman"/>
-          <w:sz w:val="24"/>
-          <w:szCs w:val="24"/>
-        </w:rPr>
-        <w:t xml:space="preserve">and the origins of the </w:t>
-      </w:r>
-      <w:r>
-        <w:rPr>
-          <w:rFonts w:ascii="Times New Roman" w:hAnsi="Times New Roman" w:cs="Times New Roman"/>
-          <w:sz w:val="24"/>
-          <w:szCs w:val="24"/>
-        </w:rPr>
-        <w:t>developmental state</w:t>
-      </w:r>
-      <w:r>
-        <w:rPr>
-          <w:rFonts w:ascii="Times New Roman" w:hAnsi="Times New Roman" w:cs="Times New Roman"/>
-          <w:sz w:val="24"/>
-          <w:szCs w:val="24"/>
-        </w:rPr>
-        <w:t xml:space="preserve">.  I then explore </w:t>
-      </w:r>
-      <w:r>
-        <w:rPr>
-          <w:rFonts w:ascii="Times New Roman" w:hAnsi="Times New Roman" w:cs="Times New Roman"/>
-          <w:sz w:val="24"/>
-          <w:szCs w:val="24"/>
-        </w:rPr>
-        <w:t xml:space="preserve">Japanese imperial institutions and their </w:t>
-      </w:r>
-      <w:r>
-        <w:rPr>
-          <w:rFonts w:ascii="Times New Roman" w:hAnsi="Times New Roman" w:cs="Times New Roman"/>
-          <w:sz w:val="24"/>
-          <w:szCs w:val="24"/>
-        </w:rPr>
-        <w:t xml:space="preserve">connection to the </w:t>
-      </w:r>
-      <w:r>
-        <w:rPr>
-          <w:rFonts w:ascii="Times New Roman" w:hAnsi="Times New Roman" w:cs="Times New Roman"/>
-          <w:sz w:val="24"/>
-          <w:szCs w:val="24"/>
-        </w:rPr>
-        <w:lastRenderedPageBreak/>
-        <w:t>developmental state</w:t>
-      </w:r>
-      <w:r>
-        <w:rPr>
-          <w:rFonts w:ascii="Times New Roman" w:hAnsi="Times New Roman" w:cs="Times New Roman"/>
-          <w:sz w:val="24"/>
-          <w:szCs w:val="24"/>
-        </w:rPr>
-        <w:t xml:space="preserve">.  </w:t>
-      </w:r>
-      <w:r>
-        <w:rPr>
-          <w:rFonts w:ascii="Times New Roman" w:hAnsi="Times New Roman" w:cs="Times New Roman"/>
-          <w:sz w:val="24"/>
-          <w:szCs w:val="24"/>
-        </w:rPr>
-        <w:t xml:space="preserve">Finally, I address </w:t>
-      </w:r>
-      <w:r>
-        <w:rPr>
-          <w:rFonts w:ascii="Times New Roman" w:hAnsi="Times New Roman" w:cs="Times New Roman"/>
-          <w:sz w:val="24"/>
-          <w:szCs w:val="24"/>
-        </w:rPr>
-        <w:t>alternative explanations of Korean development</w:t>
-      </w:r>
-      <w:r>
-        <w:rPr>
-          <w:rFonts w:ascii="Times New Roman" w:hAnsi="Times New Roman" w:cs="Times New Roman"/>
-          <w:sz w:val="24"/>
-          <w:szCs w:val="24"/>
-        </w:rPr>
-        <w:t xml:space="preserve"> </w:t>
-      </w:r>
-      <w:r>
-        <w:rPr>
-          <w:rFonts w:ascii="Times New Roman" w:hAnsi="Times New Roman" w:cs="Times New Roman"/>
-          <w:sz w:val="24"/>
-          <w:szCs w:val="24"/>
-        </w:rPr>
-        <w:t xml:space="preserve">and discuss </w:t>
-      </w:r>
-      <w:r>
-        <w:rPr>
-          <w:rFonts w:ascii="Times New Roman" w:hAnsi="Times New Roman" w:cs="Times New Roman"/>
-          <w:sz w:val="24"/>
-          <w:szCs w:val="24"/>
-        </w:rPr>
-        <w:t>the counterfactual case of Vietnam.</w:t>
-      </w:r>
     </w:p>
     <w:p>
       <w:pPr>
-        <w:spacing w:line="480" w:lineRule="auto"/>
-        <w:rPr>
-          <w:rFonts w:ascii="Times New Roman" w:hAnsi="Times New Roman" w:cs="Times New Roman"/>
-          <w:i/>
-          <w:iCs/>
+        <w:spacing w:line="276" w:lineRule="auto"/>
+        <w:rPr>
+          <w:rFonts w:ascii="Garamond" w:hAnsi="Garamond" w:cs="Times New Roman"/>
           <w:sz w:val="24"/>
           <w:szCs w:val="24"/>
         </w:rPr>
       </w:pPr>
       <w:r>
         <w:rPr>
-          <w:rFonts w:ascii="Times New Roman" w:hAnsi="Times New Roman" w:cs="Times New Roman"/>
-          <w:sz w:val="24"/>
-          <w:szCs w:val="24"/>
-        </w:rPr>
-        <w:t>1.1</w:t>
-      </w:r>
-      <w:r>
-        <w:rPr>
-          <w:rFonts w:ascii="Times New Roman" w:hAnsi="Times New Roman" w:cs="Times New Roman"/>
-          <w:i/>
-          <w:iCs/>
-          <w:sz w:val="24"/>
-          <w:szCs w:val="24"/>
-        </w:rPr>
-        <w:t xml:space="preserve"> Imperial Legacies:</w:t>
+          <w:rFonts w:ascii="Garamond" w:hAnsi="Garamond" w:cs="Times New Roman"/>
+          <w:sz w:val="24"/>
+          <w:szCs w:val="24"/>
+        </w:rPr>
+        <w:t xml:space="preserve">Hailed as </w:t>
+      </w:r>
+      <w:r>
+        <w:rPr>
+          <w:rFonts w:ascii="Garamond" w:hAnsi="Garamond" w:cs="Times New Roman"/>
+          <w:sz w:val="24"/>
+          <w:szCs w:val="24"/>
+        </w:rPr>
+        <w:t>one of the most successful cases of</w:t>
+      </w:r>
+      <w:r>
+        <w:rPr>
+          <w:rFonts w:ascii="Garamond" w:hAnsi="Garamond" w:cs="Times New Roman"/>
+          <w:sz w:val="24"/>
+          <w:szCs w:val="24"/>
+        </w:rPr>
+        <w:t xml:space="preserve"> late-</w:t>
+      </w:r>
+      <w:r>
+        <w:rPr>
+          <w:rFonts w:ascii="Garamond" w:hAnsi="Garamond" w:cs="Times New Roman"/>
+          <w:sz w:val="24"/>
+          <w:szCs w:val="24"/>
+        </w:rPr>
+        <w:t>industrialization,</w:t>
+      </w:r>
+      <w:r>
+        <w:rPr>
+          <w:rFonts w:ascii="Garamond" w:hAnsi="Garamond" w:cs="Times New Roman"/>
+          <w:sz w:val="24"/>
+          <w:szCs w:val="24"/>
+        </w:rPr>
+        <w:t xml:space="preserve"> </w:t>
+      </w:r>
+      <w:r>
+        <w:rPr>
+          <w:rFonts w:ascii="Garamond" w:hAnsi="Garamond" w:cs="Times New Roman"/>
+          <w:sz w:val="24"/>
+          <w:szCs w:val="24"/>
+        </w:rPr>
+        <w:t xml:space="preserve">Japan </w:t>
+      </w:r>
+      <w:r>
+        <w:rPr>
+          <w:rFonts w:ascii="Garamond" w:hAnsi="Garamond" w:cs="Times New Roman"/>
+          <w:sz w:val="24"/>
+          <w:szCs w:val="24"/>
+        </w:rPr>
+        <w:t>saw</w:t>
+      </w:r>
+      <w:r>
+        <w:rPr>
+          <w:rFonts w:ascii="Garamond" w:hAnsi="Garamond" w:cs="Times New Roman"/>
+          <w:sz w:val="24"/>
+          <w:szCs w:val="24"/>
+        </w:rPr>
+        <w:t xml:space="preserve"> economic growth and development in a rather heterodox manner.  Chalmers Johnson’s seminal work on Japan’s developmental state – i.e., the Ministry of International Trade and Industry (MITI)</w:t>
+      </w:r>
+      <w:r>
+        <w:rPr>
+          <w:rFonts w:ascii="Garamond" w:hAnsi="Garamond" w:cs="Times New Roman"/>
+          <w:sz w:val="24"/>
+          <w:szCs w:val="24"/>
+        </w:rPr>
+        <w:t xml:space="preserve"> </w:t>
+      </w:r>
+      <w:r>
+        <w:rPr>
+          <w:rFonts w:ascii="Garamond" w:hAnsi="Garamond" w:cs="Times New Roman"/>
+          <w:sz w:val="24"/>
+          <w:szCs w:val="24"/>
+        </w:rPr>
+        <w:t>–</w:t>
+      </w:r>
+      <w:r>
+        <w:rPr>
+          <w:rFonts w:ascii="Garamond" w:hAnsi="Garamond" w:cs="Times New Roman"/>
+          <w:sz w:val="24"/>
+          <w:szCs w:val="24"/>
+        </w:rPr>
+        <w:t xml:space="preserve"> </w:t>
+      </w:r>
+      <w:r>
+        <w:rPr>
+          <w:rFonts w:ascii="Garamond" w:hAnsi="Garamond" w:cs="Times New Roman"/>
+          <w:sz w:val="24"/>
+          <w:szCs w:val="24"/>
+        </w:rPr>
+        <w:t xml:space="preserve">noted that Japan’s </w:t>
+      </w:r>
+      <w:r>
+        <w:rPr>
+          <w:rFonts w:ascii="Garamond" w:hAnsi="Garamond" w:cs="Times New Roman"/>
+          <w:sz w:val="24"/>
+          <w:szCs w:val="24"/>
+        </w:rPr>
+        <w:t>experience was a uniquely rapid process compared to its predecessors</w:t>
+      </w:r>
+      <w:r>
+        <w:rPr>
+          <w:rFonts w:ascii="Garamond" w:hAnsi="Garamond" w:cs="Times New Roman"/>
+          <w:sz w:val="24"/>
+          <w:szCs w:val="24"/>
+        </w:rPr>
+        <w:t xml:space="preserve"> and that this growth was led by a powerful</w:t>
+      </w:r>
+      <w:r>
+        <w:rPr>
+          <w:rFonts w:ascii="Garamond" w:hAnsi="Garamond" w:cs="Times New Roman"/>
+          <w:sz w:val="24"/>
+          <w:szCs w:val="24"/>
+        </w:rPr>
+        <w:t xml:space="preserve"> developmental state.  </w:t>
+      </w:r>
+      <w:r>
+        <w:rPr>
+          <w:rFonts w:ascii="Garamond" w:hAnsi="Garamond" w:cs="Times New Roman"/>
+          <w:sz w:val="24"/>
+          <w:szCs w:val="24"/>
+        </w:rPr>
+        <w:t xml:space="preserve">However, this rapid industrialization does not </w:t>
+      </w:r>
+      <w:r>
+        <w:rPr>
+          <w:rFonts w:ascii="Garamond" w:hAnsi="Garamond" w:cs="Times New Roman"/>
+          <w:sz w:val="24"/>
+          <w:szCs w:val="24"/>
+        </w:rPr>
+        <w:t>imply that</w:t>
+      </w:r>
+      <w:r>
+        <w:rPr>
+          <w:rFonts w:ascii="Garamond" w:hAnsi="Garamond" w:cs="Times New Roman"/>
+          <w:sz w:val="24"/>
+          <w:szCs w:val="24"/>
+        </w:rPr>
+        <w:t xml:space="preserve"> state formation was also rapid in nature.  Rather, the</w:t>
+      </w:r>
+      <w:r>
+        <w:rPr>
+          <w:rFonts w:ascii="Garamond" w:hAnsi="Garamond" w:cs="Times New Roman"/>
+          <w:sz w:val="24"/>
+          <w:szCs w:val="24"/>
+        </w:rPr>
+        <w:t xml:space="preserve"> “internal development of state machineries and synergies between state and society take</w:t>
+      </w:r>
+      <w:r>
+        <w:rPr>
+          <w:rFonts w:ascii="Garamond" w:hAnsi="Garamond" w:cs="Times New Roman"/>
+          <w:sz w:val="24"/>
+          <w:szCs w:val="24"/>
+        </w:rPr>
+        <w:t>s</w:t>
+      </w:r>
+      <w:r>
+        <w:rPr>
+          <w:rFonts w:ascii="Garamond" w:hAnsi="Garamond" w:cs="Times New Roman"/>
+          <w:sz w:val="24"/>
+          <w:szCs w:val="24"/>
+        </w:rPr>
+        <w:t xml:space="preserve"> time</w:t>
+      </w:r>
+      <w:r>
+        <w:rPr>
+          <w:rFonts w:ascii="Garamond" w:hAnsi="Garamond" w:cs="Times New Roman"/>
+          <w:sz w:val="24"/>
+          <w:szCs w:val="24"/>
+        </w:rPr>
+        <w:t>.”</w:t>
+      </w:r>
+      <w:r>
+        <w:rPr>
+          <w:rStyle w:val="FootnoteReference"/>
+          <w:rFonts w:ascii="Garamond" w:hAnsi="Garamond" w:cs="Times New Roman"/>
+          <w:sz w:val="24"/>
+          <w:szCs w:val="24"/>
+        </w:rPr>
+        <w:footnoteReference w:id="1"/>
+      </w:r>
+      <w:r>
+        <w:rPr>
+          <w:rFonts w:ascii="Garamond" w:hAnsi="Garamond" w:cs="Times New Roman"/>
+          <w:sz w:val="24"/>
+          <w:szCs w:val="24"/>
+        </w:rPr>
+        <w:t xml:space="preserve">  In other words, state-building </w:t>
+      </w:r>
+      <w:r>
+        <w:rPr>
+          <w:rFonts w:ascii="Garamond" w:hAnsi="Garamond" w:cs="Times New Roman"/>
+          <w:sz w:val="24"/>
+          <w:szCs w:val="24"/>
+        </w:rPr>
+        <w:t>is a process</w:t>
+      </w:r>
+      <w:r>
+        <w:rPr>
+          <w:rFonts w:ascii="Garamond" w:hAnsi="Garamond" w:cs="Times New Roman"/>
+          <w:sz w:val="24"/>
+          <w:szCs w:val="24"/>
+        </w:rPr>
+        <w:t xml:space="preserve">, and the institutions that accompany a successful developmental state </w:t>
+      </w:r>
+      <w:r>
+        <w:rPr>
+          <w:rFonts w:ascii="Garamond" w:hAnsi="Garamond" w:cs="Times New Roman"/>
+          <w:sz w:val="24"/>
+          <w:szCs w:val="24"/>
+        </w:rPr>
+        <w:t xml:space="preserve">are forged </w:t>
+      </w:r>
+      <w:r>
+        <w:rPr>
+          <w:rFonts w:ascii="Garamond" w:hAnsi="Garamond" w:cs="Times New Roman"/>
+          <w:sz w:val="24"/>
+          <w:szCs w:val="24"/>
+        </w:rPr>
+        <w:t xml:space="preserve">over time </w:t>
+      </w:r>
+      <w:r>
+        <w:rPr>
+          <w:rFonts w:ascii="Garamond" w:hAnsi="Garamond" w:cs="Times New Roman"/>
+          <w:sz w:val="24"/>
+          <w:szCs w:val="24"/>
+        </w:rPr>
+        <w:t xml:space="preserve">and </w:t>
+      </w:r>
+      <w:r>
+        <w:rPr>
+          <w:rFonts w:ascii="Garamond" w:hAnsi="Garamond" w:cs="Times New Roman"/>
+          <w:sz w:val="24"/>
+          <w:szCs w:val="24"/>
+        </w:rPr>
+        <w:t>are often a product of historical legacies</w:t>
+      </w:r>
+      <w:r>
+        <w:rPr>
+          <w:rFonts w:ascii="Garamond" w:hAnsi="Garamond" w:cs="Times New Roman"/>
+          <w:sz w:val="24"/>
+          <w:szCs w:val="24"/>
+        </w:rPr>
+        <w:t xml:space="preserve"> – and in the case of</w:t>
+      </w:r>
+      <w:r>
+        <w:rPr>
+          <w:rFonts w:ascii="Garamond" w:hAnsi="Garamond" w:cs="Times New Roman"/>
+          <w:sz w:val="24"/>
+          <w:szCs w:val="24"/>
+        </w:rPr>
+        <w:t xml:space="preserve"> Korea</w:t>
+      </w:r>
+      <w:r>
+        <w:rPr>
+          <w:rFonts w:ascii="Garamond" w:hAnsi="Garamond" w:cs="Times New Roman"/>
+          <w:sz w:val="24"/>
+          <w:szCs w:val="24"/>
+        </w:rPr>
+        <w:t xml:space="preserve"> – imperial legacies.  I argue that Japan’s </w:t>
+      </w:r>
+      <w:r>
+        <w:rPr>
+          <w:rFonts w:ascii="Garamond" w:hAnsi="Garamond" w:cs="Times New Roman"/>
+          <w:sz w:val="24"/>
+          <w:szCs w:val="24"/>
+        </w:rPr>
+        <w:t xml:space="preserve">colonial legacy left necessary state institutions that would subsequently become the East Asian model of the developmental state.  These imperial legacies are most apparent in </w:t>
+      </w:r>
+      <w:r>
+        <w:rPr>
+          <w:rFonts w:ascii="Garamond" w:hAnsi="Garamond" w:cs="Times New Roman"/>
+          <w:sz w:val="24"/>
+          <w:szCs w:val="24"/>
+        </w:rPr>
+        <w:t xml:space="preserve">South </w:t>
+      </w:r>
+      <w:r>
+        <w:rPr>
+          <w:rFonts w:ascii="Garamond" w:hAnsi="Garamond" w:cs="Times New Roman"/>
+          <w:sz w:val="24"/>
+          <w:szCs w:val="24"/>
+        </w:rPr>
+        <w:t xml:space="preserve">Korea and </w:t>
+      </w:r>
+      <w:r>
+        <w:rPr>
+          <w:rFonts w:ascii="Garamond" w:hAnsi="Garamond" w:cs="Times New Roman"/>
+          <w:sz w:val="24"/>
+          <w:szCs w:val="24"/>
+        </w:rPr>
+        <w:t>even Japan itself.</w:t>
+      </w:r>
+      <w:r>
+        <w:rPr>
+          <w:rFonts w:ascii="Garamond" w:hAnsi="Garamond" w:cs="Times New Roman"/>
+          <w:sz w:val="24"/>
+          <w:szCs w:val="24"/>
+        </w:rPr>
+        <w:t xml:space="preserve">  </w:t>
+      </w:r>
+      <w:r>
+        <w:rPr>
+          <w:rFonts w:ascii="Garamond" w:hAnsi="Garamond" w:cs="Times New Roman"/>
+          <w:sz w:val="24"/>
+          <w:szCs w:val="24"/>
+        </w:rPr>
+        <w:t xml:space="preserve">Tracing the </w:t>
+      </w:r>
+      <w:r>
+        <w:rPr>
+          <w:rFonts w:ascii="Garamond" w:hAnsi="Garamond" w:cs="Times New Roman"/>
+          <w:sz w:val="24"/>
+          <w:szCs w:val="24"/>
+        </w:rPr>
+        <w:t>imperial legacies of the Japanese empire in its colonies</w:t>
+      </w:r>
+      <w:r>
+        <w:rPr>
+          <w:rFonts w:ascii="Garamond" w:hAnsi="Garamond" w:cs="Times New Roman"/>
+          <w:sz w:val="24"/>
+          <w:szCs w:val="24"/>
+        </w:rPr>
+        <w:t xml:space="preserve">, and </w:t>
+      </w:r>
+      <w:r>
+        <w:rPr>
+          <w:rFonts w:ascii="Garamond" w:hAnsi="Garamond" w:cs="Times New Roman"/>
+          <w:sz w:val="24"/>
+          <w:szCs w:val="24"/>
+        </w:rPr>
+        <w:t>conversely</w:t>
+      </w:r>
+      <w:r>
+        <w:rPr>
+          <w:rFonts w:ascii="Garamond" w:hAnsi="Garamond" w:cs="Times New Roman"/>
+          <w:sz w:val="24"/>
+          <w:szCs w:val="24"/>
+        </w:rPr>
+        <w:t xml:space="preserve">, examining </w:t>
+      </w:r>
+      <w:r>
+        <w:rPr>
+          <w:rFonts w:ascii="Garamond" w:hAnsi="Garamond" w:cs="Times New Roman"/>
+          <w:sz w:val="24"/>
+          <w:szCs w:val="24"/>
+        </w:rPr>
+        <w:t xml:space="preserve">cases of development without these Japanese legacies, </w:t>
+      </w:r>
+      <w:r>
+        <w:rPr>
+          <w:rFonts w:ascii="Garamond" w:hAnsi="Garamond" w:cs="Times New Roman"/>
+          <w:sz w:val="24"/>
+          <w:szCs w:val="24"/>
+        </w:rPr>
+        <w:t>gives historical context to the rise of the developmental state</w:t>
+      </w:r>
+      <w:r>
+        <w:rPr>
+          <w:rFonts w:ascii="Garamond" w:hAnsi="Garamond" w:cs="Times New Roman"/>
+          <w:sz w:val="24"/>
+          <w:szCs w:val="24"/>
+        </w:rPr>
+        <w:t>.</w:t>
+      </w:r>
+      <w:r>
+        <w:rPr>
+          <w:rFonts w:ascii="Garamond" w:hAnsi="Garamond" w:cs="Times New Roman"/>
+          <w:sz w:val="24"/>
+          <w:szCs w:val="24"/>
+        </w:rPr>
+        <w:t xml:space="preserve">  Using an institutionalist approach, </w:t>
+      </w:r>
+      <w:r>
+        <w:rPr>
+          <w:rFonts w:ascii="Garamond" w:hAnsi="Garamond" w:cs="Times New Roman"/>
+          <w:sz w:val="24"/>
+          <w:szCs w:val="24"/>
+        </w:rPr>
+        <w:t xml:space="preserve">this paper seeks to shed light on how post-imperial legacies impact </w:t>
+      </w:r>
+      <w:r>
+        <w:rPr>
+          <w:rFonts w:ascii="Garamond" w:hAnsi="Garamond" w:cs="Times New Roman"/>
+          <w:sz w:val="24"/>
+          <w:szCs w:val="24"/>
+        </w:rPr>
+        <w:t>economic growth and state formation.</w:t>
+      </w:r>
+      <w:r>
+        <w:rPr>
+          <w:rFonts w:ascii="Garamond" w:hAnsi="Garamond" w:cs="Times New Roman"/>
+          <w:sz w:val="24"/>
+          <w:szCs w:val="24"/>
+        </w:rPr>
+        <w:t xml:space="preserve"> </w:t>
+      </w:r>
+      <w:r>
+        <w:rPr>
+          <w:rFonts w:ascii="Garamond" w:hAnsi="Garamond" w:cs="Times New Roman"/>
+          <w:sz w:val="24"/>
+          <w:szCs w:val="24"/>
+        </w:rPr>
+        <w:t xml:space="preserve">The </w:t>
+      </w:r>
+      <w:r>
+        <w:rPr>
+          <w:rFonts w:ascii="Garamond" w:hAnsi="Garamond" w:cs="Times New Roman"/>
+          <w:sz w:val="24"/>
+          <w:szCs w:val="24"/>
+        </w:rPr>
+        <w:t xml:space="preserve">remainder of the paper is structured as follows:  First, I </w:t>
+      </w:r>
+      <w:r>
+        <w:rPr>
+          <w:rFonts w:ascii="Garamond" w:hAnsi="Garamond" w:cs="Times New Roman"/>
+          <w:sz w:val="24"/>
+          <w:szCs w:val="24"/>
+        </w:rPr>
+        <w:t>outline the current literature and debates around colonial legacie</w:t>
+      </w:r>
+      <w:r>
+        <w:rPr>
+          <w:rFonts w:ascii="Garamond" w:hAnsi="Garamond" w:cs="Times New Roman"/>
+          <w:sz w:val="24"/>
+          <w:szCs w:val="24"/>
+        </w:rPr>
+        <w:t xml:space="preserve">s </w:t>
+      </w:r>
+      <w:r>
+        <w:rPr>
+          <w:rFonts w:ascii="Garamond" w:hAnsi="Garamond" w:cs="Times New Roman"/>
+          <w:sz w:val="24"/>
+          <w:szCs w:val="24"/>
+        </w:rPr>
+        <w:t xml:space="preserve">and the origins of the </w:t>
+      </w:r>
+      <w:r>
+        <w:rPr>
+          <w:rFonts w:ascii="Garamond" w:hAnsi="Garamond" w:cs="Times New Roman"/>
+          <w:sz w:val="24"/>
+          <w:szCs w:val="24"/>
+        </w:rPr>
+        <w:t>developmental state</w:t>
+      </w:r>
+      <w:r>
+        <w:rPr>
+          <w:rFonts w:ascii="Garamond" w:hAnsi="Garamond" w:cs="Times New Roman"/>
+          <w:sz w:val="24"/>
+          <w:szCs w:val="24"/>
+        </w:rPr>
+        <w:t xml:space="preserve">.  I then explore </w:t>
+      </w:r>
+      <w:r>
+        <w:rPr>
+          <w:rFonts w:ascii="Garamond" w:hAnsi="Garamond" w:cs="Times New Roman"/>
+          <w:sz w:val="24"/>
+          <w:szCs w:val="24"/>
+        </w:rPr>
+        <w:t xml:space="preserve">Japanese imperial institutions and their </w:t>
+      </w:r>
+      <w:r>
+        <w:rPr>
+          <w:rFonts w:ascii="Garamond" w:hAnsi="Garamond" w:cs="Times New Roman"/>
+          <w:sz w:val="24"/>
+          <w:szCs w:val="24"/>
+        </w:rPr>
+        <w:t>connection to the developmental state</w:t>
+      </w:r>
+      <w:r>
+        <w:rPr>
+          <w:rFonts w:ascii="Garamond" w:hAnsi="Garamond" w:cs="Times New Roman"/>
+          <w:sz w:val="24"/>
+          <w:szCs w:val="24"/>
+        </w:rPr>
+        <w:t xml:space="preserve">.  </w:t>
+      </w:r>
+      <w:r>
+        <w:rPr>
+          <w:rFonts w:ascii="Garamond" w:hAnsi="Garamond" w:cs="Times New Roman"/>
+          <w:sz w:val="24"/>
+          <w:szCs w:val="24"/>
+        </w:rPr>
+        <w:t xml:space="preserve">Finally, I address </w:t>
+      </w:r>
+      <w:r>
+        <w:rPr>
+          <w:rFonts w:ascii="Garamond" w:hAnsi="Garamond" w:cs="Times New Roman"/>
+          <w:sz w:val="24"/>
+          <w:szCs w:val="24"/>
+        </w:rPr>
+        <w:t>alternative explanations of Korean development</w:t>
+      </w:r>
+      <w:r>
+        <w:rPr>
+          <w:rFonts w:ascii="Garamond" w:hAnsi="Garamond" w:cs="Times New Roman"/>
+          <w:sz w:val="24"/>
+          <w:szCs w:val="24"/>
+        </w:rPr>
+        <w:t xml:space="preserve"> </w:t>
+      </w:r>
+      <w:r>
+        <w:rPr>
+          <w:rFonts w:ascii="Garamond" w:hAnsi="Garamond" w:cs="Times New Roman"/>
+          <w:sz w:val="24"/>
+          <w:szCs w:val="24"/>
+        </w:rPr>
+        <w:t xml:space="preserve">and discuss </w:t>
+      </w:r>
+      <w:r>
+        <w:rPr>
+          <w:rFonts w:ascii="Garamond" w:hAnsi="Garamond" w:cs="Times New Roman"/>
+          <w:sz w:val="24"/>
+          <w:szCs w:val="24"/>
+        </w:rPr>
+        <w:t>the counterfactual case of Vietnam.</w:t>
       </w:r>
     </w:p>
     <w:p>
       <w:pPr>
-        <w:spacing w:line="480" w:lineRule="auto"/>
-        <w:ind w:firstLine="720"/>
-        <w:rPr>
-          <w:rFonts w:ascii="Times New Roman" w:hAnsi="Times New Roman" w:cs="Times New Roman"/>
+        <w:spacing w:line="276" w:lineRule="auto"/>
+        <w:rPr>
+          <w:rFonts w:ascii="Garamond" w:hAnsi="Garamond" w:cs="Times New Roman"/>
+          <w:i/>
+          <w:iCs/>
           <w:sz w:val="24"/>
           <w:szCs w:val="24"/>
         </w:rPr>
       </w:pPr>
       <w:r>
         <w:rPr>
-          <w:rFonts w:ascii="Times New Roman" w:hAnsi="Times New Roman" w:cs="Times New Roman"/>
+          <w:rFonts w:ascii="Garamond" w:hAnsi="Garamond" w:cs="Times New Roman"/>
+          <w:b/>
+          <w:bCs/>
+          <w:sz w:val="24"/>
+          <w:szCs w:val="24"/>
+        </w:rPr>
+        <w:t>1.1 Imperial Legacies:</w:t>
+      </w:r>
+      <w:r>
+        <w:rPr>
+          <w:rFonts w:ascii="Garamond" w:hAnsi="Garamond" w:cs="Times New Roman"/>
+          <w:i/>
+          <w:iCs/>
+          <w:sz w:val="24"/>
+          <w:szCs w:val="24"/>
+        </w:rPr>
+        <w:t xml:space="preserve"> </w:t>
+      </w:r>
+      <w:r>
+        <w:rPr>
+          <w:rFonts w:ascii="Garamond" w:hAnsi="Garamond" w:cs="Times New Roman"/>
           <w:sz w:val="24"/>
           <w:szCs w:val="24"/>
         </w:rPr>
@@ -610,7 +1229,7 @@
       </w:r>
       <w:r>
         <w:rPr>
-          <w:rFonts w:ascii="Times New Roman" w:hAnsi="Times New Roman" w:cs="Times New Roman"/>
+          <w:rFonts w:ascii="Garamond" w:hAnsi="Garamond" w:cs="Times New Roman"/>
           <w:sz w:val="24"/>
           <w:szCs w:val="24"/>
         </w:rPr>
@@ -618,7 +1237,7 @@
       </w:r>
       <w:r>
         <w:rPr>
-          <w:rFonts w:ascii="Times New Roman" w:hAnsi="Times New Roman" w:cs="Times New Roman"/>
+          <w:rFonts w:ascii="Garamond" w:hAnsi="Garamond" w:cs="Times New Roman"/>
           <w:sz w:val="24"/>
           <w:szCs w:val="24"/>
         </w:rPr>
@@ -626,7 +1245,7 @@
       </w:r>
       <w:r>
         <w:rPr>
-          <w:rFonts w:ascii="Times New Roman" w:hAnsi="Times New Roman" w:cs="Times New Roman"/>
+          <w:rFonts w:ascii="Garamond" w:hAnsi="Garamond" w:cs="Times New Roman"/>
           <w:sz w:val="24"/>
           <w:szCs w:val="24"/>
         </w:rPr>
@@ -634,7 +1253,7 @@
       </w:r>
       <w:r>
         <w:rPr>
-          <w:rFonts w:ascii="Times New Roman" w:hAnsi="Times New Roman" w:cs="Times New Roman"/>
+          <w:rFonts w:ascii="Garamond" w:hAnsi="Garamond" w:cs="Times New Roman"/>
           <w:sz w:val="24"/>
           <w:szCs w:val="24"/>
         </w:rPr>
@@ -642,7 +1261,7 @@
       </w:r>
       <w:r>
         <w:rPr>
-          <w:rFonts w:ascii="Times New Roman" w:hAnsi="Times New Roman" w:cs="Times New Roman"/>
+          <w:rFonts w:ascii="Garamond" w:hAnsi="Garamond" w:cs="Times New Roman"/>
           <w:sz w:val="24"/>
           <w:szCs w:val="24"/>
         </w:rPr>
@@ -650,15 +1269,31 @@
       </w:r>
       <w:r>
         <w:rPr>
-          <w:rFonts w:ascii="Times New Roman" w:hAnsi="Times New Roman" w:cs="Times New Roman"/>
-          <w:sz w:val="24"/>
-          <w:szCs w:val="24"/>
-        </w:rPr>
-        <w:t xml:space="preserve">A central question is whether these </w:t>
-      </w:r>
-      <w:r>
-        <w:rPr>
-          <w:rFonts w:ascii="Times New Roman" w:hAnsi="Times New Roman" w:cs="Times New Roman"/>
+          <w:rFonts w:ascii="Garamond" w:hAnsi="Garamond" w:cs="Times New Roman"/>
+          <w:sz w:val="24"/>
+          <w:szCs w:val="24"/>
+        </w:rPr>
+        <w:t xml:space="preserve">A </w:t>
+      </w:r>
+      <w:r>
+        <w:rPr>
+          <w:rFonts w:ascii="Garamond" w:hAnsi="Garamond" w:cs="Times New Roman"/>
+          <w:sz w:val="24"/>
+          <w:szCs w:val="24"/>
+        </w:rPr>
+        <w:t>critical</w:t>
+      </w:r>
+      <w:r>
+        <w:rPr>
+          <w:rFonts w:ascii="Garamond" w:hAnsi="Garamond" w:cs="Times New Roman"/>
+          <w:sz w:val="24"/>
+          <w:szCs w:val="24"/>
+        </w:rPr>
+        <w:t xml:space="preserve"> question is whether these </w:t>
+      </w:r>
+      <w:r>
+        <w:rPr>
+          <w:rFonts w:ascii="Garamond" w:hAnsi="Garamond" w:cs="Times New Roman"/>
           <w:sz w:val="24"/>
           <w:szCs w:val="24"/>
         </w:rPr>
@@ -666,7 +1301,7 @@
       </w:r>
       <w:r>
         <w:rPr>
-          <w:rFonts w:ascii="Times New Roman" w:hAnsi="Times New Roman" w:cs="Times New Roman"/>
+          <w:rFonts w:ascii="Garamond" w:hAnsi="Garamond" w:cs="Times New Roman"/>
           <w:sz w:val="24"/>
           <w:szCs w:val="24"/>
         </w:rPr>
@@ -674,7 +1309,7 @@
       </w:r>
       <w:r>
         <w:rPr>
-          <w:rFonts w:ascii="Times New Roman" w:hAnsi="Times New Roman" w:cs="Times New Roman"/>
+          <w:rFonts w:ascii="Garamond" w:hAnsi="Garamond" w:cs="Times New Roman"/>
           <w:sz w:val="24"/>
           <w:szCs w:val="24"/>
         </w:rPr>
@@ -682,7 +1317,7 @@
       </w:r>
       <w:r>
         <w:rPr>
-          <w:rFonts w:ascii="Times New Roman" w:hAnsi="Times New Roman" w:cs="Times New Roman"/>
+          <w:rFonts w:ascii="Garamond" w:hAnsi="Garamond" w:cs="Times New Roman"/>
           <w:sz w:val="24"/>
           <w:szCs w:val="24"/>
         </w:rPr>
@@ -690,15 +1325,24 @@
       </w:r>
       <w:r>
         <w:rPr>
-          <w:rFonts w:ascii="Times New Roman" w:hAnsi="Times New Roman" w:cs="Times New Roman"/>
-          <w:sz w:val="24"/>
-          <w:szCs w:val="24"/>
-        </w:rPr>
-        <w:t xml:space="preserve">  From a nationalist point of view, there is no such thing as a good colonial legacy, and therefore the contribution of imperialism to growth was zero</w:t>
-      </w:r>
-      <w:r>
-        <w:rPr>
-          <w:rFonts w:ascii="Times New Roman" w:hAnsi="Times New Roman" w:cs="Times New Roman"/>
+          <w:rFonts w:ascii="Garamond" w:hAnsi="Garamond" w:cs="Times New Roman"/>
+          <w:sz w:val="24"/>
+          <w:szCs w:val="24"/>
+        </w:rPr>
+        <w:t xml:space="preserve">  From a nationalist point of view, there is no such thing as a good colonial legacy, and therefore the </w:t>
+      </w:r>
+      <w:r>
+        <w:rPr>
+          <w:rFonts w:ascii="Garamond" w:hAnsi="Garamond" w:cs="Times New Roman"/>
+          <w:sz w:val="24"/>
+          <w:szCs w:val="24"/>
+        </w:rPr>
+        <w:lastRenderedPageBreak/>
+        <w:t>contribution of imperialism to growth was zero</w:t>
+      </w:r>
+      <w:r>
+        <w:rPr>
+          <w:rFonts w:ascii="Garamond" w:hAnsi="Garamond" w:cs="Times New Roman"/>
           <w:sz w:val="24"/>
           <w:szCs w:val="24"/>
         </w:rPr>
@@ -707,7 +1351,7 @@
       <w:r>
         <w:rPr>
           <w:rStyle w:val="FootnoteReference"/>
-          <w:rFonts w:ascii="Times New Roman" w:hAnsi="Times New Roman" w:cs="Times New Roman"/>
+          <w:rFonts w:ascii="Garamond" w:hAnsi="Garamond" w:cs="Times New Roman"/>
           <w:sz w:val="24"/>
           <w:szCs w:val="24"/>
         </w:rPr>
@@ -715,7 +1359,7 @@
       </w:r>
       <w:r>
         <w:rPr>
-          <w:rFonts w:ascii="Times New Roman" w:hAnsi="Times New Roman" w:cs="Times New Roman"/>
+          <w:rFonts w:ascii="Garamond" w:hAnsi="Garamond" w:cs="Times New Roman"/>
           <w:sz w:val="24"/>
           <w:szCs w:val="24"/>
         </w:rPr>
@@ -723,7 +1367,7 @@
       </w:r>
       <w:r>
         <w:rPr>
-          <w:rFonts w:ascii="Times New Roman" w:hAnsi="Times New Roman" w:cs="Times New Roman"/>
+          <w:rFonts w:ascii="Garamond" w:hAnsi="Garamond" w:cs="Times New Roman"/>
           <w:sz w:val="24"/>
           <w:szCs w:val="24"/>
         </w:rPr>
@@ -731,7 +1375,7 @@
       </w:r>
       <w:r>
         <w:rPr>
-          <w:rFonts w:ascii="Times New Roman" w:hAnsi="Times New Roman" w:cs="Times New Roman"/>
+          <w:rFonts w:ascii="Garamond" w:hAnsi="Garamond" w:cs="Times New Roman"/>
           <w:sz w:val="24"/>
           <w:szCs w:val="24"/>
         </w:rPr>
@@ -739,7 +1383,7 @@
       </w:r>
       <w:r>
         <w:rPr>
-          <w:rFonts w:ascii="Times New Roman" w:hAnsi="Times New Roman" w:cs="Times New Roman"/>
+          <w:rFonts w:ascii="Garamond" w:hAnsi="Garamond" w:cs="Times New Roman"/>
           <w:sz w:val="24"/>
           <w:szCs w:val="24"/>
         </w:rPr>
@@ -747,7 +1391,7 @@
       </w:r>
       <w:r>
         <w:rPr>
-          <w:rFonts w:ascii="Times New Roman" w:hAnsi="Times New Roman" w:cs="Times New Roman"/>
+          <w:rFonts w:ascii="Garamond" w:hAnsi="Garamond" w:cs="Times New Roman"/>
           <w:sz w:val="24"/>
           <w:szCs w:val="24"/>
         </w:rPr>
@@ -755,7 +1399,7 @@
       </w:r>
       <w:r>
         <w:rPr>
-          <w:rFonts w:ascii="Times New Roman" w:hAnsi="Times New Roman" w:cs="Times New Roman"/>
+          <w:rFonts w:ascii="Garamond" w:hAnsi="Garamond" w:cs="Times New Roman"/>
           <w:sz w:val="24"/>
           <w:szCs w:val="24"/>
         </w:rPr>
@@ -763,7 +1407,7 @@
       </w:r>
       <w:r>
         <w:rPr>
-          <w:rFonts w:ascii="Times New Roman" w:hAnsi="Times New Roman" w:cs="Times New Roman"/>
+          <w:rFonts w:ascii="Garamond" w:hAnsi="Garamond" w:cs="Times New Roman"/>
           <w:sz w:val="24"/>
           <w:szCs w:val="24"/>
         </w:rPr>
@@ -771,7 +1415,7 @@
       </w:r>
       <w:r>
         <w:rPr>
-          <w:rFonts w:ascii="Times New Roman" w:hAnsi="Times New Roman" w:cs="Times New Roman"/>
+          <w:rFonts w:ascii="Garamond" w:hAnsi="Garamond" w:cs="Times New Roman"/>
           <w:sz w:val="24"/>
           <w:szCs w:val="24"/>
         </w:rPr>
@@ -779,7 +1423,7 @@
       </w:r>
       <w:r>
         <w:rPr>
-          <w:rFonts w:ascii="Times New Roman" w:hAnsi="Times New Roman" w:cs="Times New Roman"/>
+          <w:rFonts w:ascii="Garamond" w:hAnsi="Garamond" w:cs="Times New Roman"/>
           <w:sz w:val="24"/>
           <w:szCs w:val="24"/>
         </w:rPr>
@@ -787,7 +1431,7 @@
       </w:r>
       <w:r>
         <w:rPr>
-          <w:rFonts w:ascii="Times New Roman" w:hAnsi="Times New Roman" w:cs="Times New Roman"/>
+          <w:rFonts w:ascii="Garamond" w:hAnsi="Garamond" w:cs="Times New Roman"/>
           <w:sz w:val="24"/>
           <w:szCs w:val="24"/>
         </w:rPr>
@@ -795,7 +1439,7 @@
       </w:r>
       <w:r>
         <w:rPr>
-          <w:rFonts w:ascii="Times New Roman" w:hAnsi="Times New Roman" w:cs="Times New Roman"/>
+          <w:rFonts w:ascii="Garamond" w:hAnsi="Garamond" w:cs="Times New Roman"/>
           <w:sz w:val="24"/>
           <w:szCs w:val="24"/>
         </w:rPr>
@@ -803,7 +1447,7 @@
       </w:r>
       <w:r>
         <w:rPr>
-          <w:rFonts w:ascii="Times New Roman" w:hAnsi="Times New Roman" w:cs="Times New Roman"/>
+          <w:rFonts w:ascii="Garamond" w:hAnsi="Garamond" w:cs="Times New Roman"/>
           <w:sz w:val="24"/>
           <w:szCs w:val="24"/>
         </w:rPr>
@@ -811,7 +1455,7 @@
       </w:r>
       <w:r>
         <w:rPr>
-          <w:rFonts w:ascii="Times New Roman" w:hAnsi="Times New Roman" w:cs="Times New Roman"/>
+          <w:rFonts w:ascii="Garamond" w:hAnsi="Garamond" w:cs="Times New Roman"/>
           <w:sz w:val="24"/>
           <w:szCs w:val="24"/>
         </w:rPr>
@@ -819,7 +1463,7 @@
       </w:r>
       <w:r>
         <w:rPr>
-          <w:rFonts w:ascii="Times New Roman" w:hAnsi="Times New Roman" w:cs="Times New Roman"/>
+          <w:rFonts w:ascii="Garamond" w:hAnsi="Garamond" w:cs="Times New Roman"/>
           <w:sz w:val="24"/>
           <w:szCs w:val="24"/>
         </w:rPr>
@@ -827,7 +1471,7 @@
       </w:r>
       <w:r>
         <w:rPr>
-          <w:rFonts w:ascii="Times New Roman" w:hAnsi="Times New Roman" w:cs="Times New Roman"/>
+          <w:rFonts w:ascii="Garamond" w:hAnsi="Garamond" w:cs="Times New Roman"/>
           <w:sz w:val="24"/>
           <w:szCs w:val="24"/>
         </w:rPr>
@@ -835,7 +1479,7 @@
       </w:r>
       <w:r>
         <w:rPr>
-          <w:rFonts w:ascii="Times New Roman" w:hAnsi="Times New Roman" w:cs="Times New Roman"/>
+          <w:rFonts w:ascii="Garamond" w:hAnsi="Garamond" w:cs="Times New Roman"/>
           <w:sz w:val="24"/>
           <w:szCs w:val="24"/>
         </w:rPr>
@@ -843,7 +1487,7 @@
       </w:r>
       <w:r>
         <w:rPr>
-          <w:rFonts w:ascii="Times New Roman" w:hAnsi="Times New Roman" w:cs="Times New Roman"/>
+          <w:rFonts w:ascii="Garamond" w:hAnsi="Garamond" w:cs="Times New Roman"/>
           <w:sz w:val="24"/>
           <w:szCs w:val="24"/>
         </w:rPr>
@@ -851,7 +1495,7 @@
       </w:r>
       <w:r>
         <w:rPr>
-          <w:rFonts w:ascii="Times New Roman" w:hAnsi="Times New Roman" w:cs="Times New Roman"/>
+          <w:rFonts w:ascii="Garamond" w:hAnsi="Garamond" w:cs="Times New Roman"/>
           <w:sz w:val="24"/>
           <w:szCs w:val="24"/>
         </w:rPr>
@@ -859,7 +1503,7 @@
       </w:r>
       <w:r>
         <w:rPr>
-          <w:rFonts w:ascii="Times New Roman" w:hAnsi="Times New Roman" w:cs="Times New Roman"/>
+          <w:rFonts w:ascii="Garamond" w:hAnsi="Garamond" w:cs="Times New Roman"/>
           <w:sz w:val="24"/>
           <w:szCs w:val="24"/>
         </w:rPr>
@@ -867,7 +1511,7 @@
       </w:r>
       <w:r>
         <w:rPr>
-          <w:rFonts w:ascii="Times New Roman" w:hAnsi="Times New Roman" w:cs="Times New Roman"/>
+          <w:rFonts w:ascii="Garamond" w:hAnsi="Garamond" w:cs="Times New Roman"/>
           <w:sz w:val="24"/>
           <w:szCs w:val="24"/>
         </w:rPr>
@@ -875,7 +1519,7 @@
       </w:r>
       <w:r>
         <w:rPr>
-          <w:rFonts w:ascii="Times New Roman" w:hAnsi="Times New Roman" w:cs="Times New Roman"/>
+          <w:rFonts w:ascii="Garamond" w:hAnsi="Garamond" w:cs="Times New Roman"/>
           <w:sz w:val="24"/>
           <w:szCs w:val="24"/>
         </w:rPr>
@@ -883,7 +1527,7 @@
       </w:r>
       <w:r>
         <w:rPr>
-          <w:rFonts w:ascii="Times New Roman" w:hAnsi="Times New Roman" w:cs="Times New Roman"/>
+          <w:rFonts w:ascii="Garamond" w:hAnsi="Garamond" w:cs="Times New Roman"/>
           <w:sz w:val="24"/>
           <w:szCs w:val="24"/>
         </w:rPr>
@@ -891,7 +1535,7 @@
       </w:r>
       <w:r>
         <w:rPr>
-          <w:rFonts w:ascii="Times New Roman" w:hAnsi="Times New Roman" w:cs="Times New Roman"/>
+          <w:rFonts w:ascii="Garamond" w:hAnsi="Garamond" w:cs="Times New Roman"/>
           <w:sz w:val="24"/>
           <w:szCs w:val="24"/>
         </w:rPr>
@@ -899,7 +1543,7 @@
       </w:r>
       <w:r>
         <w:rPr>
-          <w:rFonts w:ascii="Times New Roman" w:hAnsi="Times New Roman" w:cs="Times New Roman"/>
+          <w:rFonts w:ascii="Garamond" w:hAnsi="Garamond" w:cs="Times New Roman"/>
           <w:sz w:val="24"/>
           <w:szCs w:val="24"/>
         </w:rPr>
@@ -907,7 +1551,7 @@
       </w:r>
       <w:r>
         <w:rPr>
-          <w:rFonts w:ascii="Times New Roman" w:hAnsi="Times New Roman" w:cs="Times New Roman"/>
+          <w:rFonts w:ascii="Garamond" w:hAnsi="Garamond" w:cs="Times New Roman"/>
           <w:sz w:val="24"/>
           <w:szCs w:val="24"/>
         </w:rPr>
@@ -915,7 +1559,7 @@
       </w:r>
       <w:r>
         <w:rPr>
-          <w:rFonts w:ascii="Times New Roman" w:hAnsi="Times New Roman" w:cs="Times New Roman"/>
+          <w:rFonts w:ascii="Garamond" w:hAnsi="Garamond" w:cs="Times New Roman"/>
           <w:sz w:val="24"/>
           <w:szCs w:val="24"/>
         </w:rPr>
@@ -923,7 +1567,7 @@
       </w:r>
       <w:r>
         <w:rPr>
-          <w:rFonts w:ascii="Times New Roman" w:hAnsi="Times New Roman" w:cs="Times New Roman"/>
+          <w:rFonts w:ascii="Garamond" w:hAnsi="Garamond" w:cs="Times New Roman"/>
           <w:sz w:val="24"/>
           <w:szCs w:val="24"/>
         </w:rPr>
@@ -931,7 +1575,7 @@
       </w:r>
       <w:r>
         <w:rPr>
-          <w:rFonts w:ascii="Times New Roman" w:hAnsi="Times New Roman" w:cs="Times New Roman"/>
+          <w:rFonts w:ascii="Garamond" w:hAnsi="Garamond" w:cs="Times New Roman"/>
           <w:sz w:val="24"/>
           <w:szCs w:val="24"/>
         </w:rPr>
@@ -939,7 +1583,7 @@
       </w:r>
       <w:r>
         <w:rPr>
-          <w:rFonts w:ascii="Times New Roman" w:hAnsi="Times New Roman" w:cs="Times New Roman"/>
+          <w:rFonts w:ascii="Garamond" w:hAnsi="Garamond" w:cs="Times New Roman"/>
           <w:sz w:val="24"/>
           <w:szCs w:val="24"/>
         </w:rPr>
@@ -947,7 +1591,7 @@
       </w:r>
       <w:r>
         <w:rPr>
-          <w:rFonts w:ascii="Times New Roman" w:hAnsi="Times New Roman" w:cs="Times New Roman"/>
+          <w:rFonts w:ascii="Garamond" w:hAnsi="Garamond" w:cs="Times New Roman"/>
           <w:sz w:val="24"/>
           <w:szCs w:val="24"/>
         </w:rPr>
@@ -955,7 +1599,7 @@
       </w:r>
       <w:r>
         <w:rPr>
-          <w:rFonts w:ascii="Times New Roman" w:hAnsi="Times New Roman" w:cs="Times New Roman"/>
+          <w:rFonts w:ascii="Garamond" w:hAnsi="Garamond" w:cs="Times New Roman"/>
           <w:sz w:val="24"/>
           <w:szCs w:val="24"/>
         </w:rPr>
@@ -963,7 +1607,7 @@
       </w:r>
       <w:r>
         <w:rPr>
-          <w:rFonts w:ascii="Times New Roman" w:hAnsi="Times New Roman" w:cs="Times New Roman"/>
+          <w:rFonts w:ascii="Garamond" w:hAnsi="Garamond" w:cs="Times New Roman"/>
           <w:sz w:val="24"/>
           <w:szCs w:val="24"/>
         </w:rPr>
@@ -971,7 +1615,7 @@
       </w:r>
       <w:r>
         <w:rPr>
-          <w:rFonts w:ascii="Times New Roman" w:hAnsi="Times New Roman" w:cs="Times New Roman"/>
+          <w:rFonts w:ascii="Garamond" w:hAnsi="Garamond" w:cs="Times New Roman"/>
           <w:sz w:val="24"/>
           <w:szCs w:val="24"/>
         </w:rPr>
@@ -979,7 +1623,7 @@
       </w:r>
       <w:r>
         <w:rPr>
-          <w:rFonts w:ascii="Times New Roman" w:hAnsi="Times New Roman" w:cs="Times New Roman"/>
+          <w:rFonts w:ascii="Garamond" w:hAnsi="Garamond" w:cs="Times New Roman"/>
           <w:sz w:val="24"/>
           <w:szCs w:val="24"/>
         </w:rPr>
@@ -987,7 +1631,7 @@
       </w:r>
       <w:r>
         <w:rPr>
-          <w:rFonts w:ascii="Times New Roman" w:hAnsi="Times New Roman" w:cs="Times New Roman"/>
+          <w:rFonts w:ascii="Garamond" w:hAnsi="Garamond" w:cs="Times New Roman"/>
           <w:sz w:val="24"/>
           <w:szCs w:val="24"/>
         </w:rPr>
@@ -995,7 +1639,7 @@
       </w:r>
       <w:r>
         <w:rPr>
-          <w:rFonts w:ascii="Times New Roman" w:hAnsi="Times New Roman" w:cs="Times New Roman"/>
+          <w:rFonts w:ascii="Garamond" w:hAnsi="Garamond" w:cs="Times New Roman"/>
           <w:sz w:val="24"/>
           <w:szCs w:val="24"/>
         </w:rPr>
@@ -1003,7 +1647,7 @@
       </w:r>
       <w:r>
         <w:rPr>
-          <w:rFonts w:ascii="Times New Roman" w:hAnsi="Times New Roman" w:cs="Times New Roman"/>
+          <w:rFonts w:ascii="Garamond" w:hAnsi="Garamond" w:cs="Times New Roman"/>
           <w:sz w:val="24"/>
           <w:szCs w:val="24"/>
         </w:rPr>
@@ -1012,7 +1656,7 @@
       <w:proofErr w:type="spellStart"/>
       <w:r>
         <w:rPr>
-          <w:rFonts w:ascii="Times New Roman" w:hAnsi="Times New Roman" w:cs="Times New Roman"/>
+          <w:rFonts w:ascii="Garamond" w:hAnsi="Garamond" w:cs="Times New Roman"/>
           <w:sz w:val="24"/>
           <w:szCs w:val="24"/>
         </w:rPr>
@@ -1021,7 +1665,7 @@
       <w:proofErr w:type="spellEnd"/>
       <w:r>
         <w:rPr>
-          <w:rFonts w:ascii="Times New Roman" w:hAnsi="Times New Roman" w:cs="Times New Roman"/>
+          <w:rFonts w:ascii="Garamond" w:hAnsi="Garamond" w:cs="Times New Roman"/>
           <w:sz w:val="24"/>
           <w:szCs w:val="24"/>
         </w:rPr>
@@ -1030,7 +1674,7 @@
       <w:proofErr w:type="spellStart"/>
       <w:r>
         <w:rPr>
-          <w:rFonts w:ascii="Times New Roman" w:hAnsi="Times New Roman" w:cs="Times New Roman"/>
+          <w:rFonts w:ascii="Garamond" w:hAnsi="Garamond" w:cs="Times New Roman"/>
           <w:sz w:val="24"/>
           <w:szCs w:val="24"/>
         </w:rPr>
@@ -1039,7 +1683,7 @@
       <w:proofErr w:type="spellEnd"/>
       <w:r>
         <w:rPr>
-          <w:rFonts w:ascii="Times New Roman" w:hAnsi="Times New Roman" w:cs="Times New Roman"/>
+          <w:rFonts w:ascii="Garamond" w:hAnsi="Garamond" w:cs="Times New Roman"/>
           <w:sz w:val="24"/>
           <w:szCs w:val="24"/>
         </w:rPr>
@@ -1048,7 +1692,7 @@
       <w:r>
         <w:rPr>
           <w:rStyle w:val="FootnoteReference"/>
-          <w:rFonts w:ascii="Times New Roman" w:hAnsi="Times New Roman" w:cs="Times New Roman"/>
+          <w:rFonts w:ascii="Garamond" w:hAnsi="Garamond" w:cs="Times New Roman"/>
           <w:sz w:val="24"/>
           <w:szCs w:val="24"/>
         </w:rPr>
@@ -1056,7 +1700,7 @@
       </w:r>
       <w:r>
         <w:rPr>
-          <w:rFonts w:ascii="Times New Roman" w:hAnsi="Times New Roman" w:cs="Times New Roman"/>
+          <w:rFonts w:ascii="Garamond" w:hAnsi="Garamond" w:cs="Times New Roman"/>
           <w:sz w:val="24"/>
           <w:szCs w:val="24"/>
         </w:rPr>
@@ -1064,7 +1708,7 @@
       </w:r>
       <w:r>
         <w:rPr>
-          <w:rFonts w:ascii="Times New Roman" w:hAnsi="Times New Roman" w:cs="Times New Roman"/>
+          <w:rFonts w:ascii="Garamond" w:hAnsi="Garamond" w:cs="Times New Roman"/>
           <w:sz w:val="24"/>
           <w:szCs w:val="24"/>
         </w:rPr>
@@ -1072,7 +1716,7 @@
       </w:r>
       <w:r>
         <w:rPr>
-          <w:rFonts w:ascii="Times New Roman" w:hAnsi="Times New Roman" w:cs="Times New Roman"/>
+          <w:rFonts w:ascii="Garamond" w:hAnsi="Garamond" w:cs="Times New Roman"/>
           <w:sz w:val="24"/>
           <w:szCs w:val="24"/>
         </w:rPr>
@@ -1080,7 +1724,7 @@
       </w:r>
       <w:r>
         <w:rPr>
-          <w:rFonts w:ascii="Times New Roman" w:hAnsi="Times New Roman" w:cs="Times New Roman"/>
+          <w:rFonts w:ascii="Garamond" w:hAnsi="Garamond" w:cs="Times New Roman"/>
           <w:sz w:val="24"/>
           <w:szCs w:val="24"/>
         </w:rPr>
@@ -1088,7 +1732,7 @@
       </w:r>
       <w:r>
         <w:rPr>
-          <w:rFonts w:ascii="Times New Roman" w:hAnsi="Times New Roman" w:cs="Times New Roman"/>
+          <w:rFonts w:ascii="Garamond" w:hAnsi="Garamond" w:cs="Times New Roman"/>
           <w:sz w:val="24"/>
           <w:szCs w:val="24"/>
         </w:rPr>
@@ -1096,7 +1740,7 @@
       </w:r>
       <w:r>
         <w:rPr>
-          <w:rFonts w:ascii="Times New Roman" w:hAnsi="Times New Roman" w:cs="Times New Roman"/>
+          <w:rFonts w:ascii="Garamond" w:hAnsi="Garamond" w:cs="Times New Roman"/>
           <w:sz w:val="24"/>
           <w:szCs w:val="24"/>
         </w:rPr>
@@ -1104,7 +1748,7 @@
       </w:r>
       <w:r>
         <w:rPr>
-          <w:rFonts w:ascii="Times New Roman" w:hAnsi="Times New Roman" w:cs="Times New Roman"/>
+          <w:rFonts w:ascii="Garamond" w:hAnsi="Garamond" w:cs="Times New Roman"/>
           <w:sz w:val="24"/>
           <w:szCs w:val="24"/>
         </w:rPr>
@@ -1112,7 +1756,7 @@
       </w:r>
       <w:r>
         <w:rPr>
-          <w:rFonts w:ascii="Times New Roman" w:hAnsi="Times New Roman" w:cs="Times New Roman"/>
+          <w:rFonts w:ascii="Garamond" w:hAnsi="Garamond" w:cs="Times New Roman"/>
           <w:sz w:val="24"/>
           <w:szCs w:val="24"/>
         </w:rPr>
@@ -1120,7 +1764,7 @@
       </w:r>
       <w:r>
         <w:rPr>
-          <w:rFonts w:ascii="Times New Roman" w:hAnsi="Times New Roman" w:cs="Times New Roman"/>
+          <w:rFonts w:ascii="Garamond" w:hAnsi="Garamond" w:cs="Times New Roman"/>
           <w:sz w:val="24"/>
           <w:szCs w:val="24"/>
         </w:rPr>
@@ -1128,7 +1772,7 @@
       </w:r>
       <w:r>
         <w:rPr>
-          <w:rFonts w:ascii="Times New Roman" w:hAnsi="Times New Roman" w:cs="Times New Roman"/>
+          <w:rFonts w:ascii="Garamond" w:hAnsi="Garamond" w:cs="Times New Roman"/>
           <w:sz w:val="24"/>
           <w:szCs w:val="24"/>
         </w:rPr>
@@ -1136,7 +1780,7 @@
       </w:r>
       <w:r>
         <w:rPr>
-          <w:rFonts w:ascii="Times New Roman" w:hAnsi="Times New Roman" w:cs="Times New Roman"/>
+          <w:rFonts w:ascii="Garamond" w:hAnsi="Garamond" w:cs="Times New Roman"/>
           <w:sz w:val="24"/>
           <w:szCs w:val="24"/>
         </w:rPr>
@@ -1144,16 +1788,15 @@
       </w:r>
       <w:r>
         <w:rPr>
-          <w:rFonts w:ascii="Times New Roman" w:hAnsi="Times New Roman" w:cs="Times New Roman"/>
-          <w:sz w:val="24"/>
-          <w:szCs w:val="24"/>
-        </w:rPr>
-        <w:lastRenderedPageBreak/>
+          <w:rFonts w:ascii="Garamond" w:hAnsi="Garamond" w:cs="Times New Roman"/>
+          <w:sz w:val="24"/>
+          <w:szCs w:val="24"/>
+        </w:rPr>
         <w:t>subjection</w:t>
       </w:r>
       <w:r>
         <w:rPr>
-          <w:rFonts w:ascii="Times New Roman" w:hAnsi="Times New Roman" w:cs="Times New Roman"/>
+          <w:rFonts w:ascii="Garamond" w:hAnsi="Garamond" w:cs="Times New Roman"/>
           <w:sz w:val="24"/>
           <w:szCs w:val="24"/>
         </w:rPr>
@@ -1161,7 +1804,7 @@
       </w:r>
       <w:r>
         <w:rPr>
-          <w:rFonts w:ascii="Times New Roman" w:hAnsi="Times New Roman" w:cs="Times New Roman"/>
+          <w:rFonts w:ascii="Garamond" w:hAnsi="Garamond" w:cs="Times New Roman"/>
           <w:sz w:val="24"/>
           <w:szCs w:val="24"/>
         </w:rPr>
@@ -1169,7 +1812,7 @@
       </w:r>
       <w:r>
         <w:rPr>
-          <w:rFonts w:ascii="Times New Roman" w:hAnsi="Times New Roman" w:cs="Times New Roman"/>
+          <w:rFonts w:ascii="Garamond" w:hAnsi="Garamond" w:cs="Times New Roman"/>
           <w:sz w:val="24"/>
           <w:szCs w:val="24"/>
         </w:rPr>
@@ -1177,7 +1820,7 @@
       </w:r>
       <w:r>
         <w:rPr>
-          <w:rFonts w:ascii="Times New Roman" w:hAnsi="Times New Roman" w:cs="Times New Roman"/>
+          <w:rFonts w:ascii="Garamond" w:hAnsi="Garamond" w:cs="Times New Roman"/>
           <w:sz w:val="24"/>
           <w:szCs w:val="24"/>
         </w:rPr>
@@ -1185,7 +1828,7 @@
       </w:r>
       <w:r>
         <w:rPr>
-          <w:rFonts w:ascii="Times New Roman" w:hAnsi="Times New Roman" w:cs="Times New Roman"/>
+          <w:rFonts w:ascii="Garamond" w:hAnsi="Garamond" w:cs="Times New Roman"/>
           <w:sz w:val="24"/>
           <w:szCs w:val="24"/>
         </w:rPr>
@@ -1193,7 +1836,7 @@
       </w:r>
       <w:r>
         <w:rPr>
-          <w:rFonts w:ascii="Times New Roman" w:hAnsi="Times New Roman" w:cs="Times New Roman"/>
+          <w:rFonts w:ascii="Garamond" w:hAnsi="Garamond" w:cs="Times New Roman"/>
           <w:sz w:val="24"/>
           <w:szCs w:val="24"/>
         </w:rPr>
@@ -1201,7 +1844,7 @@
       </w:r>
       <w:r>
         <w:rPr>
-          <w:rFonts w:ascii="Times New Roman" w:hAnsi="Times New Roman" w:cs="Times New Roman"/>
+          <w:rFonts w:ascii="Garamond" w:hAnsi="Garamond" w:cs="Times New Roman"/>
           <w:sz w:val="24"/>
           <w:szCs w:val="24"/>
         </w:rPr>
@@ -1209,7 +1852,7 @@
       </w:r>
       <w:r>
         <w:rPr>
-          <w:rFonts w:ascii="Times New Roman" w:hAnsi="Times New Roman" w:cs="Times New Roman"/>
+          <w:rFonts w:ascii="Garamond" w:hAnsi="Garamond" w:cs="Times New Roman"/>
           <w:sz w:val="24"/>
           <w:szCs w:val="24"/>
         </w:rPr>
@@ -1217,7 +1860,7 @@
       </w:r>
       <w:r>
         <w:rPr>
-          <w:rFonts w:ascii="Times New Roman" w:hAnsi="Times New Roman" w:cs="Times New Roman"/>
+          <w:rFonts w:ascii="Garamond" w:hAnsi="Garamond" w:cs="Times New Roman"/>
           <w:sz w:val="24"/>
           <w:szCs w:val="24"/>
         </w:rPr>
@@ -1225,7 +1868,7 @@
       </w:r>
       <w:r>
         <w:rPr>
-          <w:rFonts w:ascii="Times New Roman" w:hAnsi="Times New Roman" w:cs="Times New Roman"/>
+          <w:rFonts w:ascii="Garamond" w:hAnsi="Garamond" w:cs="Times New Roman"/>
           <w:sz w:val="24"/>
           <w:szCs w:val="24"/>
         </w:rPr>
@@ -1233,7 +1876,7 @@
       </w:r>
       <w:r>
         <w:rPr>
-          <w:rFonts w:ascii="Times New Roman" w:hAnsi="Times New Roman" w:cs="Times New Roman"/>
+          <w:rFonts w:ascii="Garamond" w:hAnsi="Garamond" w:cs="Times New Roman"/>
           <w:sz w:val="24"/>
           <w:szCs w:val="24"/>
         </w:rPr>
@@ -1241,7 +1884,7 @@
       </w:r>
       <w:r>
         <w:rPr>
-          <w:rFonts w:ascii="Times New Roman" w:hAnsi="Times New Roman" w:cs="Times New Roman"/>
+          <w:rFonts w:ascii="Garamond" w:hAnsi="Garamond" w:cs="Times New Roman"/>
           <w:sz w:val="24"/>
           <w:szCs w:val="24"/>
         </w:rPr>
@@ -1249,7 +1892,7 @@
       </w:r>
       <w:r>
         <w:rPr>
-          <w:rFonts w:ascii="Times New Roman" w:hAnsi="Times New Roman" w:cs="Times New Roman"/>
+          <w:rFonts w:ascii="Garamond" w:hAnsi="Garamond" w:cs="Times New Roman"/>
           <w:sz w:val="24"/>
           <w:szCs w:val="24"/>
         </w:rPr>
@@ -1257,7 +1900,7 @@
       </w:r>
       <w:r>
         <w:rPr>
-          <w:rFonts w:ascii="Times New Roman" w:hAnsi="Times New Roman" w:cs="Times New Roman"/>
+          <w:rFonts w:ascii="Garamond" w:hAnsi="Garamond" w:cs="Times New Roman"/>
           <w:sz w:val="24"/>
           <w:szCs w:val="24"/>
         </w:rPr>
@@ -1265,7 +1908,7 @@
       </w:r>
       <w:r>
         <w:rPr>
-          <w:rFonts w:ascii="Times New Roman" w:hAnsi="Times New Roman" w:cs="Times New Roman"/>
+          <w:rFonts w:ascii="Garamond" w:hAnsi="Garamond" w:cs="Times New Roman"/>
           <w:sz w:val="24"/>
           <w:szCs w:val="24"/>
         </w:rPr>
@@ -1273,7 +1916,7 @@
       </w:r>
       <w:r>
         <w:rPr>
-          <w:rFonts w:ascii="Times New Roman" w:hAnsi="Times New Roman" w:cs="Times New Roman"/>
+          <w:rFonts w:ascii="Garamond" w:hAnsi="Garamond" w:cs="Times New Roman"/>
           <w:sz w:val="24"/>
           <w:szCs w:val="24"/>
         </w:rPr>
@@ -1281,7 +1924,7 @@
       </w:r>
       <w:r>
         <w:rPr>
-          <w:rFonts w:ascii="Times New Roman" w:hAnsi="Times New Roman" w:cs="Times New Roman"/>
+          <w:rFonts w:ascii="Garamond" w:hAnsi="Garamond" w:cs="Times New Roman"/>
           <w:sz w:val="24"/>
           <w:szCs w:val="24"/>
         </w:rPr>
@@ -1290,9 +1933,9 @@
     </w:p>
     <w:p>
       <w:pPr>
-        <w:spacing w:line="480" w:lineRule="auto"/>
-        <w:rPr>
-          <w:rFonts w:ascii="Times New Roman" w:hAnsi="Times New Roman" w:cs="Times New Roman"/>
+        <w:spacing w:line="276" w:lineRule="auto"/>
+        <w:rPr>
+          <w:rFonts w:ascii="Garamond" w:hAnsi="Garamond" w:cs="Times New Roman"/>
           <w:i/>
           <w:iCs/>
           <w:sz w:val="24"/>
@@ -1301,7 +1944,9 @@
       </w:pPr>
       <w:r>
         <w:rPr>
-          <w:rFonts w:ascii="Times New Roman" w:hAnsi="Times New Roman" w:cs="Times New Roman"/>
+          <w:rFonts w:ascii="Garamond" w:hAnsi="Garamond" w:cs="Times New Roman"/>
+          <w:b/>
+          <w:bCs/>
           <w:sz w:val="24"/>
           <w:szCs w:val="24"/>
         </w:rPr>
@@ -1309,125 +1954,581 @@
       </w:r>
       <w:r>
         <w:rPr>
-          <w:rFonts w:ascii="Times New Roman" w:hAnsi="Times New Roman" w:cs="Times New Roman"/>
-          <w:sz w:val="24"/>
-          <w:szCs w:val="24"/>
-        </w:rPr>
-        <w:t xml:space="preserve"> </w:t>
-      </w:r>
-      <w:r>
-        <w:rPr>
-          <w:rFonts w:ascii="Times New Roman" w:hAnsi="Times New Roman" w:cs="Times New Roman"/>
+          <w:rFonts w:ascii="Garamond" w:hAnsi="Garamond" w:cs="Times New Roman"/>
+          <w:b/>
+          <w:bCs/>
           <w:i/>
           <w:iCs/>
           <w:sz w:val="24"/>
           <w:szCs w:val="24"/>
         </w:rPr>
+        <w:t xml:space="preserve"> </w:t>
+      </w:r>
+      <w:r>
+        <w:rPr>
+          <w:rFonts w:ascii="Garamond" w:hAnsi="Garamond" w:cs="Times New Roman"/>
+          <w:b/>
+          <w:bCs/>
+          <w:sz w:val="24"/>
+          <w:szCs w:val="24"/>
+        </w:rPr>
         <w:t>The Developmental State:</w:t>
+      </w:r>
+      <w:r>
+        <w:rPr>
+          <w:rFonts w:ascii="Garamond" w:hAnsi="Garamond" w:cs="Times New Roman"/>
+          <w:i/>
+          <w:iCs/>
+          <w:sz w:val="24"/>
+          <w:szCs w:val="24"/>
+        </w:rPr>
+        <w:t xml:space="preserve"> </w:t>
+      </w:r>
+      <w:r>
+        <w:rPr>
+          <w:rFonts w:ascii="Garamond" w:hAnsi="Garamond" w:cs="Times New Roman"/>
+          <w:sz w:val="24"/>
+          <w:szCs w:val="24"/>
+        </w:rPr>
+        <w:t xml:space="preserve">The concept of the developmental state emerged to explain the rapid growth </w:t>
+      </w:r>
+      <w:r>
+        <w:rPr>
+          <w:rFonts w:ascii="Garamond" w:hAnsi="Garamond" w:cs="Times New Roman"/>
+          <w:sz w:val="24"/>
+          <w:szCs w:val="24"/>
+        </w:rPr>
+        <w:t xml:space="preserve">of </w:t>
+      </w:r>
+      <w:r>
+        <w:rPr>
+          <w:rFonts w:ascii="Garamond" w:hAnsi="Garamond" w:cs="Times New Roman"/>
+          <w:sz w:val="24"/>
+          <w:szCs w:val="24"/>
+        </w:rPr>
+        <w:t>several</w:t>
+      </w:r>
+      <w:r>
+        <w:rPr>
+          <w:rFonts w:ascii="Garamond" w:hAnsi="Garamond" w:cs="Times New Roman"/>
+          <w:sz w:val="24"/>
+          <w:szCs w:val="24"/>
+        </w:rPr>
+        <w:t xml:space="preserve"> countries in East Asia in the postwar period – including Japan and South Korea.  </w:t>
+      </w:r>
+      <w:r>
+        <w:rPr>
+          <w:rFonts w:ascii="Garamond" w:hAnsi="Garamond" w:cs="Times New Roman"/>
+          <w:sz w:val="24"/>
+          <w:szCs w:val="24"/>
+        </w:rPr>
+        <w:t xml:space="preserve">In comparative politics, the term generally </w:t>
+      </w:r>
+      <w:r>
+        <w:rPr>
+          <w:rFonts w:ascii="Garamond" w:hAnsi="Garamond" w:cs="Times New Roman"/>
+          <w:sz w:val="24"/>
+          <w:szCs w:val="24"/>
+        </w:rPr>
+        <w:t xml:space="preserve">refers to the political causes of economic growth and the role of the state in industrialization.  </w:t>
+      </w:r>
+      <w:r>
+        <w:rPr>
+          <w:rFonts w:ascii="Garamond" w:hAnsi="Garamond" w:cs="Times New Roman"/>
+          <w:sz w:val="24"/>
+          <w:szCs w:val="24"/>
+        </w:rPr>
+        <w:t xml:space="preserve">At </w:t>
+      </w:r>
+      <w:r>
+        <w:rPr>
+          <w:rFonts w:ascii="Garamond" w:hAnsi="Garamond" w:cs="Times New Roman"/>
+          <w:sz w:val="24"/>
+          <w:szCs w:val="24"/>
+        </w:rPr>
+        <w:t>the core of the concept of the developmental state is a strong state that plays a leading role in guiding capitalist development</w:t>
+      </w:r>
+      <w:r>
+        <w:rPr>
+          <w:rFonts w:ascii="Garamond" w:hAnsi="Garamond" w:cs="Times New Roman"/>
+          <w:sz w:val="24"/>
+          <w:szCs w:val="24"/>
+        </w:rPr>
+        <w:t xml:space="preserve">; </w:t>
+      </w:r>
+      <w:r>
+        <w:rPr>
+          <w:rFonts w:ascii="Garamond" w:hAnsi="Garamond" w:cs="Times New Roman"/>
+          <w:sz w:val="24"/>
+          <w:szCs w:val="24"/>
+        </w:rPr>
+        <w:t>using an economic pilot agency, the state intervenes judiciously in the pursuit of national goals while maintaining a cooperative relationship with the private sector.</w:t>
+      </w:r>
+      <w:r>
+        <w:rPr>
+          <w:rStyle w:val="FootnoteReference"/>
+          <w:rFonts w:ascii="Garamond" w:hAnsi="Garamond" w:cs="Times New Roman"/>
+          <w:sz w:val="24"/>
+          <w:szCs w:val="24"/>
+        </w:rPr>
+        <w:footnoteReference w:id="4"/>
+      </w:r>
+      <w:r>
+        <w:rPr>
+          <w:rFonts w:ascii="Garamond" w:hAnsi="Garamond" w:cs="Times New Roman"/>
+          <w:sz w:val="24"/>
+          <w:szCs w:val="24"/>
+        </w:rPr>
+        <w:t xml:space="preserve">  </w:t>
+      </w:r>
+      <w:r>
+        <w:rPr>
+          <w:rFonts w:ascii="Garamond" w:hAnsi="Garamond" w:cs="Times New Roman"/>
+          <w:sz w:val="24"/>
+          <w:szCs w:val="24"/>
+        </w:rPr>
+        <w:t xml:space="preserve">James </w:t>
+      </w:r>
+      <w:r>
+        <w:rPr>
+          <w:rFonts w:ascii="Garamond" w:hAnsi="Garamond" w:cs="Times New Roman"/>
+          <w:sz w:val="24"/>
+          <w:szCs w:val="24"/>
+        </w:rPr>
+        <w:t>Lee distills the concept of the developmental state</w:t>
+      </w:r>
+      <w:r>
+        <w:rPr>
+          <w:rFonts w:ascii="Garamond" w:hAnsi="Garamond" w:cs="Times New Roman"/>
+          <w:sz w:val="24"/>
+          <w:szCs w:val="24"/>
+        </w:rPr>
+        <w:t xml:space="preserve"> into six </w:t>
+      </w:r>
+      <w:r>
+        <w:rPr>
+          <w:rFonts w:ascii="Garamond" w:hAnsi="Garamond" w:cs="Times New Roman"/>
+          <w:sz w:val="24"/>
+          <w:szCs w:val="24"/>
+        </w:rPr>
+        <w:t>primary features: (1) Economic development is a political priority, not as an end in itself or only as an index of welfare, but in order to maintain national security</w:t>
+      </w:r>
+      <w:r>
+        <w:rPr>
+          <w:rFonts w:ascii="Garamond" w:hAnsi="Garamond" w:cs="Times New Roman"/>
+          <w:sz w:val="24"/>
+          <w:szCs w:val="24"/>
+        </w:rPr>
+        <w:t>, (2) the emphasis of development</w:t>
+      </w:r>
+      <w:r>
+        <w:rPr>
+          <w:rFonts w:ascii="Garamond" w:hAnsi="Garamond" w:cs="Times New Roman"/>
+          <w:sz w:val="24"/>
+          <w:szCs w:val="24"/>
+        </w:rPr>
+        <w:t xml:space="preserve"> is on growth of domestic private industry as the basis of national power, (3) an economic bureaucracy, led by a pilot agency or an economic general staff, stands at the apex of the political economy and possesses instruments for guiding development, (4) </w:t>
+      </w:r>
+      <w:r>
+        <w:rPr>
+          <w:rFonts w:ascii="Garamond" w:hAnsi="Garamond" w:cs="Times New Roman"/>
+          <w:sz w:val="24"/>
+          <w:szCs w:val="24"/>
+        </w:rPr>
+        <w:t xml:space="preserve">although the state intervenes in the economy, there is a fundamental respect for private property and exposure to competition, as evidenced by early success in land reform and later orientation toward international trade, (5) there are institutions in place for the state to engage in consultation and coordination with the private sector, (6) the political system, whether democratic </w:t>
+      </w:r>
+      <w:r>
+        <w:rPr>
+          <w:rFonts w:ascii="Garamond" w:hAnsi="Garamond" w:cs="Times New Roman"/>
+          <w:sz w:val="24"/>
+          <w:szCs w:val="24"/>
+        </w:rPr>
+        <w:t xml:space="preserve">or authoritarian, is characterized by a </w:t>
+      </w:r>
+      <w:r>
+        <w:rPr>
+          <w:rFonts w:ascii="Garamond" w:hAnsi="Garamond" w:cs="Times New Roman"/>
+          <w:sz w:val="24"/>
+          <w:szCs w:val="24"/>
+        </w:rPr>
+        <w:lastRenderedPageBreak/>
+        <w:t>weak labor movement.</w:t>
+      </w:r>
+      <w:r>
+        <w:rPr>
+          <w:rStyle w:val="FootnoteReference"/>
+          <w:rFonts w:ascii="Garamond" w:hAnsi="Garamond" w:cs="Times New Roman"/>
+          <w:sz w:val="24"/>
+          <w:szCs w:val="24"/>
+        </w:rPr>
+        <w:footnoteReference w:id="5"/>
+      </w:r>
+      <w:r>
+        <w:rPr>
+          <w:rFonts w:ascii="Garamond" w:hAnsi="Garamond" w:cs="Times New Roman"/>
+          <w:sz w:val="24"/>
+          <w:szCs w:val="24"/>
+        </w:rPr>
+        <w:t xml:space="preserve">  </w:t>
+      </w:r>
+      <w:r>
+        <w:rPr>
+          <w:rFonts w:ascii="Garamond" w:hAnsi="Garamond" w:cs="Times New Roman"/>
+          <w:sz w:val="24"/>
+          <w:szCs w:val="24"/>
+        </w:rPr>
+        <w:t>John</w:t>
+      </w:r>
+      <w:r>
+        <w:rPr>
+          <w:rFonts w:ascii="Garamond" w:hAnsi="Garamond" w:cs="Times New Roman"/>
+          <w:sz w:val="24"/>
+          <w:szCs w:val="24"/>
+        </w:rPr>
+        <w:t>son stresses similar elements</w:t>
+      </w:r>
+      <w:r>
+        <w:rPr>
+          <w:rFonts w:ascii="Garamond" w:hAnsi="Garamond" w:cs="Times New Roman"/>
+          <w:sz w:val="24"/>
+          <w:szCs w:val="24"/>
+        </w:rPr>
+        <w:t xml:space="preserve"> citing an elite bureaucracy, a pilot agency like MITI, and a political system capable of delegating these entities.</w:t>
+      </w:r>
+      <w:r>
+        <w:rPr>
+          <w:rStyle w:val="FootnoteReference"/>
+          <w:rFonts w:ascii="Garamond" w:hAnsi="Garamond" w:cs="Times New Roman"/>
+          <w:sz w:val="24"/>
+          <w:szCs w:val="24"/>
+        </w:rPr>
+        <w:footnoteReference w:id="6"/>
+      </w:r>
+      <w:r>
+        <w:rPr>
+          <w:rFonts w:ascii="Garamond" w:hAnsi="Garamond" w:cs="Times New Roman"/>
+          <w:sz w:val="24"/>
+          <w:szCs w:val="24"/>
+        </w:rPr>
+        <w:t xml:space="preserve">  </w:t>
+      </w:r>
+      <w:r>
+        <w:rPr>
+          <w:rFonts w:ascii="Garamond" w:hAnsi="Garamond" w:cs="Times New Roman"/>
+          <w:sz w:val="24"/>
+          <w:szCs w:val="24"/>
+        </w:rPr>
+        <w:t>In a</w:t>
+      </w:r>
+      <w:r>
+        <w:rPr>
+          <w:rFonts w:ascii="Garamond" w:hAnsi="Garamond" w:cs="Times New Roman"/>
+          <w:sz w:val="24"/>
+          <w:szCs w:val="24"/>
+        </w:rPr>
+        <w:t xml:space="preserve">n authoritative synthesis of the developmental state literature, Stephen Haggard </w:t>
+      </w:r>
+      <w:r>
+        <w:rPr>
+          <w:rFonts w:ascii="Garamond" w:hAnsi="Garamond" w:cs="Times New Roman"/>
+          <w:sz w:val="24"/>
+          <w:szCs w:val="24"/>
+        </w:rPr>
+        <w:t>stresses two points: (1) the presence of strong firm-state relations to overcome collective action and knowledge flow</w:t>
+      </w:r>
+      <w:r>
+        <w:rPr>
+          <w:rFonts w:ascii="Garamond" w:hAnsi="Garamond" w:cs="Times New Roman"/>
+          <w:sz w:val="24"/>
+          <w:szCs w:val="24"/>
+        </w:rPr>
+        <w:t>, with institutionalized forms of accountability and input-output linkages, and (2) an</w:t>
+      </w:r>
+      <w:r>
+        <w:rPr>
+          <w:rFonts w:ascii="Garamond" w:hAnsi="Garamond" w:cs="Times New Roman"/>
+          <w:sz w:val="24"/>
+          <w:szCs w:val="24"/>
+        </w:rPr>
+        <w:t xml:space="preserve"> “embedded”, autonomous, “Weberian”-like bureaucracy.</w:t>
+      </w:r>
+      <w:r>
+        <w:rPr>
+          <w:rStyle w:val="FootnoteReference"/>
+          <w:rFonts w:ascii="Garamond" w:hAnsi="Garamond" w:cs="Times New Roman"/>
+          <w:sz w:val="24"/>
+          <w:szCs w:val="24"/>
+        </w:rPr>
+        <w:footnoteReference w:id="7"/>
+      </w:r>
+      <w:r>
+        <w:rPr>
+          <w:rFonts w:ascii="Garamond" w:hAnsi="Garamond" w:cs="Times New Roman"/>
+          <w:sz w:val="24"/>
+          <w:szCs w:val="24"/>
+        </w:rPr>
+        <w:t xml:space="preserve">  These two features – firm-state relations and an embedded </w:t>
+      </w:r>
+      <w:r>
+        <w:rPr>
+          <w:rFonts w:ascii="Garamond" w:hAnsi="Garamond" w:cs="Times New Roman"/>
+          <w:sz w:val="24"/>
+          <w:szCs w:val="24"/>
+        </w:rPr>
+        <w:t xml:space="preserve">Weberian bureaucracy – get at the core institutional </w:t>
+      </w:r>
+      <w:r>
+        <w:rPr>
+          <w:rFonts w:ascii="Garamond" w:hAnsi="Garamond" w:cs="Times New Roman"/>
+          <w:sz w:val="24"/>
+          <w:szCs w:val="24"/>
+        </w:rPr>
+        <w:t xml:space="preserve">features of a developmental state, </w:t>
+      </w:r>
+      <w:r>
+        <w:rPr>
+          <w:rFonts w:ascii="Garamond" w:hAnsi="Garamond" w:cs="Times New Roman"/>
+          <w:sz w:val="24"/>
+          <w:szCs w:val="24"/>
+        </w:rPr>
+        <w:t>which carries similarities in Japan’s colonial political economy and state-building</w:t>
+      </w:r>
+      <w:r>
+        <w:rPr>
+          <w:rFonts w:ascii="Garamond" w:hAnsi="Garamond" w:cs="Times New Roman"/>
+          <w:sz w:val="24"/>
+          <w:szCs w:val="24"/>
+        </w:rPr>
+        <w:t xml:space="preserve">.  While these similarities </w:t>
+      </w:r>
+      <w:r>
+        <w:rPr>
+          <w:rFonts w:ascii="Garamond" w:hAnsi="Garamond" w:cs="Times New Roman"/>
+          <w:sz w:val="24"/>
+          <w:szCs w:val="24"/>
+        </w:rPr>
+        <w:t xml:space="preserve">point to a correlation, it is worth exploring the debated </w:t>
+      </w:r>
+      <w:r>
+        <w:rPr>
+          <w:rFonts w:ascii="Garamond" w:hAnsi="Garamond" w:cs="Times New Roman"/>
+          <w:sz w:val="24"/>
+          <w:szCs w:val="24"/>
+        </w:rPr>
+        <w:t>origins of Korea’s late-industrialization and development in the postwar period.</w:t>
       </w:r>
     </w:p>
     <w:p>
       <w:pPr>
-        <w:spacing w:line="480" w:lineRule="auto"/>
-        <w:rPr>
-          <w:rFonts w:ascii="Times New Roman" w:hAnsi="Times New Roman" w:cs="Times New Roman"/>
+        <w:spacing w:line="276" w:lineRule="auto"/>
+        <w:rPr>
+          <w:rFonts w:ascii="Garamond" w:hAnsi="Garamond" w:cs="Times New Roman"/>
+          <w:i/>
+          <w:iCs/>
           <w:sz w:val="24"/>
           <w:szCs w:val="24"/>
         </w:rPr>
       </w:pPr>
       <w:r>
         <w:rPr>
-          <w:rFonts w:ascii="Times New Roman" w:hAnsi="Times New Roman" w:cs="Times New Roman"/>
-          <w:sz w:val="24"/>
-          <w:szCs w:val="24"/>
-        </w:rPr>
-        <w:tab/>
-        <w:t xml:space="preserve">The concept of the developmental state emerged to explain the rapid growth </w:t>
-      </w:r>
-      <w:r>
-        <w:rPr>
-          <w:rFonts w:ascii="Times New Roman" w:hAnsi="Times New Roman" w:cs="Times New Roman"/>
-          <w:sz w:val="24"/>
-          <w:szCs w:val="24"/>
-        </w:rPr>
-        <w:t xml:space="preserve">of </w:t>
-      </w:r>
-      <w:r>
-        <w:rPr>
-          <w:rFonts w:ascii="Times New Roman" w:hAnsi="Times New Roman" w:cs="Times New Roman"/>
-          <w:sz w:val="24"/>
-          <w:szCs w:val="24"/>
-        </w:rPr>
-        <w:t>several</w:t>
-      </w:r>
-      <w:r>
-        <w:rPr>
-          <w:rFonts w:ascii="Times New Roman" w:hAnsi="Times New Roman" w:cs="Times New Roman"/>
-          <w:sz w:val="24"/>
-          <w:szCs w:val="24"/>
-        </w:rPr>
-        <w:t xml:space="preserve"> countries in East Asia in the postwar period – including Japan and South Korea.  </w:t>
-      </w:r>
-      <w:r>
-        <w:rPr>
-          <w:rFonts w:ascii="Times New Roman" w:hAnsi="Times New Roman" w:cs="Times New Roman"/>
-          <w:sz w:val="24"/>
-          <w:szCs w:val="24"/>
-        </w:rPr>
-        <w:t xml:space="preserve">In comparative politics, the term generally </w:t>
-      </w:r>
-      <w:r>
-        <w:rPr>
-          <w:rFonts w:ascii="Times New Roman" w:hAnsi="Times New Roman" w:cs="Times New Roman"/>
-          <w:sz w:val="24"/>
-          <w:szCs w:val="24"/>
-        </w:rPr>
-        <w:t xml:space="preserve">refers to the political causes of economic growth and the role of the state in industrialization.  </w:t>
-      </w:r>
-      <w:r>
-        <w:rPr>
-          <w:rFonts w:ascii="Times New Roman" w:hAnsi="Times New Roman" w:cs="Times New Roman"/>
-          <w:sz w:val="24"/>
-          <w:szCs w:val="24"/>
-        </w:rPr>
-        <w:t xml:space="preserve">At </w:t>
-      </w:r>
-      <w:r>
-        <w:rPr>
-          <w:rFonts w:ascii="Times New Roman" w:hAnsi="Times New Roman" w:cs="Times New Roman"/>
-          <w:sz w:val="24"/>
-          <w:szCs w:val="24"/>
-        </w:rPr>
-        <w:t>the core of the concept of the developmental state is a strong state that plays a leading role in guiding capitalist development</w:t>
-      </w:r>
-      <w:r>
-        <w:rPr>
-          <w:rFonts w:ascii="Times New Roman" w:hAnsi="Times New Roman" w:cs="Times New Roman"/>
-          <w:sz w:val="24"/>
-          <w:szCs w:val="24"/>
-        </w:rPr>
-        <w:t xml:space="preserve">; </w:t>
-      </w:r>
-      <w:r>
-        <w:rPr>
-          <w:rFonts w:ascii="Times New Roman" w:hAnsi="Times New Roman" w:cs="Times New Roman"/>
-          <w:sz w:val="24"/>
-          <w:szCs w:val="24"/>
-        </w:rPr>
-        <w:t>using an economic pilot agency, the state intervenes judiciously in the pursuit of national goals while maintaining a cooperative relationship with the private sector.</w:t>
+          <w:rFonts w:ascii="Garamond" w:hAnsi="Garamond" w:cs="Times New Roman"/>
+          <w:b/>
+          <w:bCs/>
+          <w:sz w:val="24"/>
+          <w:szCs w:val="24"/>
+        </w:rPr>
+        <w:t xml:space="preserve">1.3 </w:t>
+      </w:r>
+      <w:r>
+        <w:rPr>
+          <w:rFonts w:ascii="Garamond" w:hAnsi="Garamond" w:cs="Times New Roman"/>
+          <w:b/>
+          <w:bCs/>
+          <w:sz w:val="24"/>
+          <w:szCs w:val="24"/>
+        </w:rPr>
+        <w:t>Post-Colonial Korean Development</w:t>
+      </w:r>
+      <w:r>
+        <w:rPr>
+          <w:rFonts w:ascii="Garamond" w:hAnsi="Garamond" w:cs="Times New Roman"/>
+          <w:b/>
+          <w:bCs/>
+          <w:sz w:val="24"/>
+          <w:szCs w:val="24"/>
+        </w:rPr>
+        <w:t>:</w:t>
+      </w:r>
+      <w:r>
+        <w:rPr>
+          <w:rFonts w:ascii="Garamond" w:hAnsi="Garamond" w:cs="Times New Roman"/>
+          <w:i/>
+          <w:iCs/>
+          <w:sz w:val="24"/>
+          <w:szCs w:val="24"/>
+        </w:rPr>
+        <w:t xml:space="preserve"> </w:t>
+      </w:r>
+      <w:r>
+        <w:rPr>
+          <w:rFonts w:ascii="Garamond" w:hAnsi="Garamond" w:cs="Times New Roman"/>
+          <w:sz w:val="24"/>
+          <w:szCs w:val="24"/>
+        </w:rPr>
+        <w:t xml:space="preserve">There is plenty scholarly debate as to the origins of the developmental state growth of Korea </w:t>
+      </w:r>
+      <w:r>
+        <w:rPr>
+          <w:rFonts w:ascii="Garamond" w:hAnsi="Garamond" w:cs="Times New Roman"/>
+          <w:sz w:val="24"/>
+          <w:szCs w:val="24"/>
+        </w:rPr>
+        <w:t xml:space="preserve">in the 1960s.  </w:t>
+      </w:r>
+      <w:r>
+        <w:rPr>
+          <w:rFonts w:ascii="Garamond" w:hAnsi="Garamond" w:cs="Times New Roman"/>
+          <w:sz w:val="24"/>
+          <w:szCs w:val="24"/>
+        </w:rPr>
+        <w:t xml:space="preserve">Some </w:t>
+      </w:r>
+      <w:r>
+        <w:rPr>
+          <w:rFonts w:ascii="Garamond" w:hAnsi="Garamond" w:cs="Times New Roman"/>
+          <w:sz w:val="24"/>
+          <w:szCs w:val="24"/>
+        </w:rPr>
+        <w:t>prominent</w:t>
+      </w:r>
+      <w:r>
+        <w:rPr>
+          <w:rFonts w:ascii="Garamond" w:hAnsi="Garamond" w:cs="Times New Roman"/>
+          <w:sz w:val="24"/>
+          <w:szCs w:val="24"/>
+        </w:rPr>
+        <w:t xml:space="preserve"> scholars – like Atul Kohli, Bruce Cum</w:t>
+      </w:r>
+      <w:r>
+        <w:rPr>
+          <w:rFonts w:ascii="Garamond" w:hAnsi="Garamond" w:cs="Times New Roman"/>
+          <w:sz w:val="24"/>
+          <w:szCs w:val="24"/>
+        </w:rPr>
+        <w:t xml:space="preserve">mings, and </w:t>
+      </w:r>
+      <w:proofErr w:type="spellStart"/>
+      <w:r>
+        <w:rPr>
+          <w:rFonts w:ascii="Garamond" w:hAnsi="Garamond" w:cs="Times New Roman"/>
+          <w:sz w:val="24"/>
+          <w:szCs w:val="24"/>
+        </w:rPr>
+        <w:t>A</w:t>
+      </w:r>
+      <w:r>
+        <w:rPr>
+          <w:rFonts w:ascii="Garamond" w:hAnsi="Garamond" w:cs="Times New Roman"/>
+          <w:sz w:val="24"/>
+          <w:szCs w:val="24"/>
+        </w:rPr>
+        <w:t>hn</w:t>
+      </w:r>
+      <w:proofErr w:type="spellEnd"/>
+      <w:r>
+        <w:rPr>
+          <w:rFonts w:ascii="Garamond" w:hAnsi="Garamond" w:cs="Times New Roman"/>
+          <w:sz w:val="24"/>
+          <w:szCs w:val="24"/>
+        </w:rPr>
+        <w:t xml:space="preserve"> and Kim </w:t>
+      </w:r>
+      <w:r>
+        <w:rPr>
+          <w:rFonts w:ascii="Garamond" w:hAnsi="Garamond" w:cs="Times New Roman"/>
+          <w:sz w:val="24"/>
+          <w:szCs w:val="24"/>
+        </w:rPr>
+        <w:t>–</w:t>
+      </w:r>
+      <w:r>
+        <w:rPr>
+          <w:rFonts w:ascii="Garamond" w:hAnsi="Garamond" w:cs="Times New Roman"/>
+          <w:sz w:val="24"/>
+          <w:szCs w:val="24"/>
+        </w:rPr>
+        <w:t xml:space="preserve"> </w:t>
+      </w:r>
+      <w:r>
+        <w:rPr>
+          <w:rFonts w:ascii="Garamond" w:hAnsi="Garamond" w:cs="Times New Roman"/>
+          <w:sz w:val="24"/>
+          <w:szCs w:val="24"/>
+        </w:rPr>
+        <w:t xml:space="preserve">argue that Japanese colonialism set the stage for Korea’s subsequent development, </w:t>
+      </w:r>
+      <w:r>
+        <w:rPr>
+          <w:rFonts w:ascii="Garamond" w:hAnsi="Garamond" w:cs="Times New Roman"/>
+          <w:sz w:val="24"/>
+          <w:szCs w:val="24"/>
+        </w:rPr>
+        <w:t>profoundly transforming the Korean state and economy at the time and</w:t>
+      </w:r>
+      <w:r>
+        <w:rPr>
+          <w:rFonts w:ascii="Garamond" w:hAnsi="Garamond" w:cs="Times New Roman"/>
+          <w:sz w:val="24"/>
+          <w:szCs w:val="24"/>
+        </w:rPr>
+        <w:t xml:space="preserve"> in long-term growth.  </w:t>
+      </w:r>
+      <w:proofErr w:type="spellStart"/>
+      <w:r>
+        <w:rPr>
+          <w:rFonts w:ascii="Garamond" w:hAnsi="Garamond" w:cs="Times New Roman"/>
+          <w:sz w:val="24"/>
+          <w:szCs w:val="24"/>
+        </w:rPr>
+        <w:t>Ahn</w:t>
+      </w:r>
+      <w:proofErr w:type="spellEnd"/>
+      <w:r>
+        <w:rPr>
+          <w:rFonts w:ascii="Garamond" w:hAnsi="Garamond" w:cs="Times New Roman"/>
+          <w:sz w:val="24"/>
+          <w:szCs w:val="24"/>
+        </w:rPr>
+        <w:t xml:space="preserve"> and Kim argue that colonial policies were a necessary, though not sufficient, </w:t>
+      </w:r>
+      <w:r>
+        <w:rPr>
+          <w:rFonts w:ascii="Garamond" w:hAnsi="Garamond" w:cs="Times New Roman"/>
+          <w:sz w:val="24"/>
+          <w:szCs w:val="24"/>
+        </w:rPr>
+        <w:t>condition</w:t>
+      </w:r>
+      <w:r>
+        <w:rPr>
+          <w:rFonts w:ascii="Garamond" w:hAnsi="Garamond" w:cs="Times New Roman"/>
+          <w:sz w:val="24"/>
+          <w:szCs w:val="24"/>
+        </w:rPr>
+        <w:t xml:space="preserve"> for Korea’s economic miracle, and pointed to the numerous structural similarities between Korean growth in the 1930s and 1960s.</w:t>
       </w:r>
       <w:r>
         <w:rPr>
           <w:rStyle w:val="FootnoteReference"/>
-          <w:rFonts w:ascii="Times New Roman" w:hAnsi="Times New Roman" w:cs="Times New Roman"/>
-          <w:sz w:val="24"/>
-          <w:szCs w:val="24"/>
-        </w:rPr>
-        <w:footnoteReference w:id="4"/>
-      </w:r>
-      <w:r>
-        <w:rPr>
-          <w:rFonts w:ascii="Times New Roman" w:hAnsi="Times New Roman" w:cs="Times New Roman"/>
+          <w:rFonts w:ascii="Garamond" w:hAnsi="Garamond" w:cs="Times New Roman"/>
+          <w:sz w:val="24"/>
+          <w:szCs w:val="24"/>
+        </w:rPr>
+        <w:footnoteReference w:id="8"/>
+      </w:r>
+      <w:r>
+        <w:rPr>
+          <w:rFonts w:ascii="Garamond" w:hAnsi="Garamond" w:cs="Times New Roman"/>
           <w:sz w:val="24"/>
           <w:szCs w:val="24"/>
         </w:rPr>
@@ -1435,89 +2536,104 @@
       </w:r>
       <w:r>
         <w:rPr>
-          <w:rFonts w:ascii="Times New Roman" w:hAnsi="Times New Roman" w:cs="Times New Roman"/>
-          <w:sz w:val="24"/>
-          <w:szCs w:val="24"/>
-        </w:rPr>
-        <w:t xml:space="preserve">James </w:t>
-      </w:r>
-      <w:r>
-        <w:rPr>
-          <w:rFonts w:ascii="Times New Roman" w:hAnsi="Times New Roman" w:cs="Times New Roman"/>
-          <w:sz w:val="24"/>
-          <w:szCs w:val="24"/>
-        </w:rPr>
-        <w:t>Lee distills the concept of the developmental state</w:t>
-      </w:r>
-      <w:r>
-        <w:rPr>
-          <w:rFonts w:ascii="Times New Roman" w:hAnsi="Times New Roman" w:cs="Times New Roman"/>
-          <w:sz w:val="24"/>
-          <w:szCs w:val="24"/>
-        </w:rPr>
-        <w:t xml:space="preserve"> into six </w:t>
-      </w:r>
-      <w:r>
-        <w:rPr>
-          <w:rFonts w:ascii="Times New Roman" w:hAnsi="Times New Roman" w:cs="Times New Roman"/>
-          <w:sz w:val="24"/>
-          <w:szCs w:val="24"/>
-        </w:rPr>
-        <w:t>primary features: (1) Economic development is a political priority, not as an end in itself or only as an index of welfare, but in order to maintain national security</w:t>
-      </w:r>
-      <w:r>
-        <w:rPr>
-          <w:rFonts w:ascii="Times New Roman" w:hAnsi="Times New Roman" w:cs="Times New Roman"/>
-          <w:sz w:val="24"/>
-          <w:szCs w:val="24"/>
-        </w:rPr>
-        <w:t>, (2) the emphasis of development</w:t>
-      </w:r>
-      <w:r>
-        <w:rPr>
-          <w:rFonts w:ascii="Times New Roman" w:hAnsi="Times New Roman" w:cs="Times New Roman"/>
-          <w:sz w:val="24"/>
-          <w:szCs w:val="24"/>
-        </w:rPr>
-        <w:t xml:space="preserve"> is on growth of domestic private industry as the basis of national power, (3) an economic bureaucracy, led by a pilot agency or an economic general staff, stands at the apex of the political economy and possesses instruments for guiding development, (4) </w:t>
-      </w:r>
-      <w:r>
-        <w:rPr>
-          <w:rFonts w:ascii="Times New Roman" w:hAnsi="Times New Roman" w:cs="Times New Roman"/>
-          <w:sz w:val="24"/>
-          <w:szCs w:val="24"/>
-        </w:rPr>
-        <w:t xml:space="preserve">although the state intervenes in the economy, there is a fundamental respect for private property and exposure to </w:t>
-      </w:r>
-      <w:r>
-        <w:rPr>
-          <w:rFonts w:ascii="Times New Roman" w:hAnsi="Times New Roman" w:cs="Times New Roman"/>
-          <w:sz w:val="24"/>
-          <w:szCs w:val="24"/>
-        </w:rPr>
-        <w:lastRenderedPageBreak/>
-        <w:t xml:space="preserve">competition, as evidenced by early success in land reform and later orientation toward international trade, (5) there are institutions in place for the state to engage in consultation and coordination with the private sector, (6) the political system, whether democratic </w:t>
-      </w:r>
-      <w:r>
-        <w:rPr>
-          <w:rFonts w:ascii="Times New Roman" w:hAnsi="Times New Roman" w:cs="Times New Roman"/>
-          <w:sz w:val="24"/>
-          <w:szCs w:val="24"/>
-        </w:rPr>
-        <w:t>or authoritarian, is characterized by a weak labor movement.</w:t>
+          <w:rFonts w:ascii="Garamond" w:hAnsi="Garamond" w:cs="Times New Roman"/>
+          <w:sz w:val="24"/>
+          <w:szCs w:val="24"/>
+        </w:rPr>
+        <w:t xml:space="preserve">Scholars of this colonial point of </w:t>
+      </w:r>
+      <w:r>
+        <w:rPr>
+          <w:rFonts w:ascii="Garamond" w:hAnsi="Garamond" w:cs="Times New Roman"/>
+          <w:sz w:val="24"/>
+          <w:szCs w:val="24"/>
+        </w:rPr>
+        <w:t>viewpoint</w:t>
+      </w:r>
+      <w:r>
+        <w:rPr>
+          <w:rFonts w:ascii="Garamond" w:hAnsi="Garamond" w:cs="Times New Roman"/>
+          <w:sz w:val="24"/>
+          <w:szCs w:val="24"/>
+        </w:rPr>
+        <w:t xml:space="preserve"> to three primary causal mechanisms.  First, </w:t>
+      </w:r>
+      <w:r>
+        <w:rPr>
+          <w:rFonts w:ascii="Garamond" w:hAnsi="Garamond" w:cs="Times New Roman"/>
+          <w:sz w:val="24"/>
+          <w:szCs w:val="24"/>
+        </w:rPr>
+        <w:t xml:space="preserve">the introduction of Japanese colonialism </w:t>
+      </w:r>
+      <w:r>
+        <w:rPr>
+          <w:rFonts w:ascii="Garamond" w:hAnsi="Garamond" w:cs="Times New Roman"/>
+          <w:sz w:val="24"/>
+          <w:szCs w:val="24"/>
+        </w:rPr>
+        <w:t>systematically transformed a relatively corrupt and ineffective traditional, agrarian state into a</w:t>
+      </w:r>
+      <w:r>
+        <w:rPr>
+          <w:rFonts w:ascii="Garamond" w:hAnsi="Garamond" w:cs="Times New Roman"/>
+          <w:sz w:val="24"/>
+          <w:szCs w:val="24"/>
+        </w:rPr>
+        <w:t xml:space="preserve">n effective and autonomous one, “capable of </w:t>
+      </w:r>
+      <w:r>
+        <w:rPr>
+          <w:rFonts w:ascii="Garamond" w:hAnsi="Garamond" w:cs="Times New Roman"/>
+          <w:sz w:val="24"/>
+          <w:szCs w:val="24"/>
+        </w:rPr>
+        <w:t>simultaneously</w:t>
+      </w:r>
+      <w:r>
+        <w:rPr>
+          <w:rFonts w:ascii="Garamond" w:hAnsi="Garamond" w:cs="Times New Roman"/>
+          <w:sz w:val="24"/>
+          <w:szCs w:val="24"/>
+        </w:rPr>
+        <w:t xml:space="preserve"> controlling and </w:t>
+      </w:r>
+      <w:r>
+        <w:rPr>
+          <w:rFonts w:ascii="Garamond" w:hAnsi="Garamond" w:cs="Times New Roman"/>
+          <w:sz w:val="24"/>
+          <w:szCs w:val="24"/>
+        </w:rPr>
+        <w:t>transforming</w:t>
+      </w:r>
+      <w:r>
+        <w:rPr>
+          <w:rFonts w:ascii="Garamond" w:hAnsi="Garamond" w:cs="Times New Roman"/>
+          <w:sz w:val="24"/>
+          <w:szCs w:val="24"/>
+        </w:rPr>
+        <w:t xml:space="preserve"> Korean society”</w:t>
+      </w:r>
+      <w:r>
+        <w:rPr>
+          <w:rFonts w:ascii="Garamond" w:hAnsi="Garamond" w:cs="Times New Roman"/>
+          <w:sz w:val="24"/>
+          <w:szCs w:val="24"/>
+        </w:rPr>
+        <w:t>.</w:t>
       </w:r>
       <w:r>
         <w:rPr>
           <w:rStyle w:val="FootnoteReference"/>
-          <w:rFonts w:ascii="Times New Roman" w:hAnsi="Times New Roman" w:cs="Times New Roman"/>
-          <w:sz w:val="24"/>
-          <w:szCs w:val="24"/>
-        </w:rPr>
-        <w:footnoteReference w:id="5"/>
-      </w:r>
-      <w:r>
-        <w:rPr>
-          <w:rFonts w:ascii="Times New Roman" w:hAnsi="Times New Roman" w:cs="Times New Roman"/>
+          <w:rFonts w:ascii="Garamond" w:hAnsi="Garamond" w:cs="Times New Roman"/>
+          <w:sz w:val="24"/>
+          <w:szCs w:val="24"/>
+        </w:rPr>
+        <w:footnoteReference w:id="9"/>
+      </w:r>
+      <w:r>
+        <w:rPr>
+          <w:rFonts w:ascii="Garamond" w:hAnsi="Garamond" w:cs="Times New Roman"/>
           <w:sz w:val="24"/>
           <w:szCs w:val="24"/>
         </w:rPr>
@@ -1525,40 +2641,89 @@
       </w:r>
       <w:r>
         <w:rPr>
-          <w:rFonts w:ascii="Times New Roman" w:hAnsi="Times New Roman" w:cs="Times New Roman"/>
-          <w:sz w:val="24"/>
-          <w:szCs w:val="24"/>
-        </w:rPr>
-        <w:t>John</w:t>
-      </w:r>
-      <w:r>
-        <w:rPr>
-          <w:rFonts w:ascii="Times New Roman" w:hAnsi="Times New Roman" w:cs="Times New Roman"/>
-          <w:sz w:val="24"/>
-          <w:szCs w:val="24"/>
-        </w:rPr>
-        <w:t>son stresses similar elements</w:t>
-      </w:r>
-      <w:r>
-        <w:rPr>
-          <w:rFonts w:ascii="Times New Roman" w:hAnsi="Times New Roman" w:cs="Times New Roman"/>
-          <w:sz w:val="24"/>
-          <w:szCs w:val="24"/>
-        </w:rPr>
-        <w:t xml:space="preserve"> citing an elite bureaucracy, a pilot agency like MITI, and a political system capable of delegating these entities.</w:t>
+          <w:rFonts w:ascii="Garamond" w:hAnsi="Garamond" w:cs="Times New Roman"/>
+          <w:sz w:val="24"/>
+          <w:szCs w:val="24"/>
+        </w:rPr>
+        <w:t xml:space="preserve">Second, </w:t>
+      </w:r>
+      <w:r>
+        <w:rPr>
+          <w:rFonts w:ascii="Garamond" w:hAnsi="Garamond" w:cs="Times New Roman"/>
+          <w:sz w:val="24"/>
+          <w:szCs w:val="24"/>
+        </w:rPr>
+        <w:t xml:space="preserve">the Japanese established a pattern of business-government relations </w:t>
+      </w:r>
+      <w:r>
+        <w:rPr>
+          <w:rFonts w:ascii="Garamond" w:hAnsi="Garamond" w:cs="Times New Roman"/>
+          <w:sz w:val="24"/>
+          <w:szCs w:val="24"/>
+        </w:rPr>
+        <w:t>to facilitate industrialization and growth</w:t>
+      </w:r>
+      <w:r>
+        <w:rPr>
+          <w:rFonts w:ascii="Garamond" w:hAnsi="Garamond" w:cs="Times New Roman"/>
+          <w:sz w:val="24"/>
+          <w:szCs w:val="24"/>
+        </w:rPr>
+        <w:t xml:space="preserve">, drawings connections to the preformation of firm-state </w:t>
+      </w:r>
+      <w:r>
+        <w:rPr>
+          <w:rFonts w:ascii="Garamond" w:hAnsi="Garamond" w:cs="Times New Roman"/>
+          <w:sz w:val="24"/>
+          <w:szCs w:val="24"/>
+        </w:rPr>
+        <w:t>relations under a developmental state.</w:t>
       </w:r>
       <w:r>
         <w:rPr>
           <w:rStyle w:val="FootnoteReference"/>
-          <w:rFonts w:ascii="Times New Roman" w:hAnsi="Times New Roman" w:cs="Times New Roman"/>
-          <w:sz w:val="24"/>
-          <w:szCs w:val="24"/>
-        </w:rPr>
-        <w:footnoteReference w:id="6"/>
-      </w:r>
-      <w:r>
-        <w:rPr>
-          <w:rFonts w:ascii="Times New Roman" w:hAnsi="Times New Roman" w:cs="Times New Roman"/>
+          <w:rFonts w:ascii="Garamond" w:hAnsi="Garamond" w:cs="Times New Roman"/>
+          <w:sz w:val="24"/>
+          <w:szCs w:val="24"/>
+        </w:rPr>
+        <w:footnoteReference w:id="10"/>
+      </w:r>
+      <w:r>
+        <w:rPr>
+          <w:rFonts w:ascii="Garamond" w:hAnsi="Garamond" w:cs="Times New Roman"/>
+          <w:sz w:val="24"/>
+          <w:szCs w:val="24"/>
+        </w:rPr>
+        <w:t xml:space="preserve">  Finally, </w:t>
+      </w:r>
+      <w:r>
+        <w:rPr>
+          <w:rFonts w:ascii="Garamond" w:hAnsi="Garamond" w:cs="Times New Roman"/>
+          <w:sz w:val="24"/>
+          <w:szCs w:val="24"/>
+        </w:rPr>
+        <w:t xml:space="preserve">the colonial bureaucracy created a fundamental transformation of social relations that created </w:t>
+      </w:r>
+      <w:r>
+        <w:rPr>
+          <w:rFonts w:ascii="Garamond" w:hAnsi="Garamond" w:cs="Times New Roman"/>
+          <w:sz w:val="24"/>
+          <w:szCs w:val="24"/>
+        </w:rPr>
+        <w:t>the framework for the evolution of a high-growth political economy, effectively establishing public-private sphere.</w:t>
+      </w:r>
+      <w:r>
+        <w:rPr>
+          <w:rStyle w:val="FootnoteReference"/>
+          <w:rFonts w:ascii="Garamond" w:hAnsi="Garamond" w:cs="Times New Roman"/>
+          <w:sz w:val="24"/>
+          <w:szCs w:val="24"/>
+        </w:rPr>
+        <w:footnoteReference w:id="11"/>
+      </w:r>
+      <w:r>
+        <w:rPr>
+          <w:rFonts w:ascii="Garamond" w:hAnsi="Garamond" w:cs="Times New Roman"/>
           <w:sz w:val="24"/>
           <w:szCs w:val="24"/>
         </w:rPr>
@@ -1566,837 +2731,344 @@
       </w:r>
       <w:r>
         <w:rPr>
-          <w:rFonts w:ascii="Times New Roman" w:hAnsi="Times New Roman" w:cs="Times New Roman"/>
-          <w:sz w:val="24"/>
-          <w:szCs w:val="24"/>
-        </w:rPr>
-        <w:t>In a</w:t>
-      </w:r>
-      <w:r>
-        <w:rPr>
-          <w:rFonts w:ascii="Times New Roman" w:hAnsi="Times New Roman" w:cs="Times New Roman"/>
-          <w:sz w:val="24"/>
-          <w:szCs w:val="24"/>
-        </w:rPr>
-        <w:t xml:space="preserve">n authoritative synthesis of the developmental state literature, Stephen Haggard </w:t>
-      </w:r>
-      <w:r>
-        <w:rPr>
-          <w:rFonts w:ascii="Times New Roman" w:hAnsi="Times New Roman" w:cs="Times New Roman"/>
-          <w:sz w:val="24"/>
-          <w:szCs w:val="24"/>
-        </w:rPr>
-        <w:t>stresses two points: (1) the presence of strong firm-state relations to overcome collective action and knowledge flow</w:t>
-      </w:r>
-      <w:r>
-        <w:rPr>
-          <w:rFonts w:ascii="Times New Roman" w:hAnsi="Times New Roman" w:cs="Times New Roman"/>
-          <w:sz w:val="24"/>
-          <w:szCs w:val="24"/>
-        </w:rPr>
-        <w:t>, with institutionalized forms of accountability and input-output linkages, and (2) an</w:t>
-      </w:r>
-      <w:r>
-        <w:rPr>
-          <w:rFonts w:ascii="Times New Roman" w:hAnsi="Times New Roman" w:cs="Times New Roman"/>
-          <w:sz w:val="24"/>
-          <w:szCs w:val="24"/>
-        </w:rPr>
-        <w:t xml:space="preserve"> “embedded”, autonomous, “Weberian”-like bureaucracy.</w:t>
-      </w:r>
-      <w:r>
-        <w:rPr>
-          <w:rStyle w:val="FootnoteReference"/>
-          <w:rFonts w:ascii="Times New Roman" w:hAnsi="Times New Roman" w:cs="Times New Roman"/>
-          <w:sz w:val="24"/>
-          <w:szCs w:val="24"/>
-        </w:rPr>
-        <w:footnoteReference w:id="7"/>
-      </w:r>
-      <w:r>
-        <w:rPr>
-          <w:rFonts w:ascii="Times New Roman" w:hAnsi="Times New Roman" w:cs="Times New Roman"/>
-          <w:sz w:val="24"/>
-          <w:szCs w:val="24"/>
-        </w:rPr>
-        <w:t xml:space="preserve">  These two features – firm-state relations and an embedded </w:t>
-      </w:r>
-      <w:r>
-        <w:rPr>
-          <w:rFonts w:ascii="Times New Roman" w:hAnsi="Times New Roman" w:cs="Times New Roman"/>
-          <w:sz w:val="24"/>
-          <w:szCs w:val="24"/>
-        </w:rPr>
-        <w:t xml:space="preserve">Weberian bureaucracy – get at the core institutional </w:t>
-      </w:r>
-      <w:r>
-        <w:rPr>
-          <w:rFonts w:ascii="Times New Roman" w:hAnsi="Times New Roman" w:cs="Times New Roman"/>
-          <w:sz w:val="24"/>
-          <w:szCs w:val="24"/>
-        </w:rPr>
-        <w:t xml:space="preserve">features of a developmental state, </w:t>
-      </w:r>
-      <w:r>
-        <w:rPr>
-          <w:rFonts w:ascii="Times New Roman" w:hAnsi="Times New Roman" w:cs="Times New Roman"/>
-          <w:sz w:val="24"/>
-          <w:szCs w:val="24"/>
-        </w:rPr>
-        <w:t>which carries similarities in Japan’s colonial political economy and state-building</w:t>
-      </w:r>
-      <w:r>
-        <w:rPr>
-          <w:rFonts w:ascii="Times New Roman" w:hAnsi="Times New Roman" w:cs="Times New Roman"/>
-          <w:sz w:val="24"/>
-          <w:szCs w:val="24"/>
-        </w:rPr>
-        <w:t xml:space="preserve">.  While these similarities </w:t>
-      </w:r>
-      <w:r>
-        <w:rPr>
-          <w:rFonts w:ascii="Times New Roman" w:hAnsi="Times New Roman" w:cs="Times New Roman"/>
-          <w:sz w:val="24"/>
-          <w:szCs w:val="24"/>
-        </w:rPr>
-        <w:t xml:space="preserve">point to a correlation, it is worth exploring the debated </w:t>
-      </w:r>
-      <w:r>
-        <w:rPr>
-          <w:rFonts w:ascii="Times New Roman" w:hAnsi="Times New Roman" w:cs="Times New Roman"/>
-          <w:sz w:val="24"/>
-          <w:szCs w:val="24"/>
-        </w:rPr>
-        <w:t>origins of Korea’s late-industrialization and development in the postwar period.</w:t>
+          <w:rFonts w:ascii="Garamond" w:hAnsi="Garamond" w:cs="Times New Roman"/>
+          <w:sz w:val="24"/>
+          <w:szCs w:val="24"/>
+        </w:rPr>
+        <w:t xml:space="preserve">These scholars point to a clear </w:t>
+      </w:r>
+      <w:r>
+        <w:rPr>
+          <w:rFonts w:ascii="Garamond" w:hAnsi="Garamond" w:cs="Times New Roman"/>
+          <w:sz w:val="24"/>
+          <w:szCs w:val="24"/>
+        </w:rPr>
+        <w:t xml:space="preserve">origin of the developmental state and late-industrialization in Korea, that of Japanese </w:t>
+      </w:r>
+      <w:r>
+        <w:rPr>
+          <w:rFonts w:ascii="Garamond" w:hAnsi="Garamond" w:cs="Times New Roman"/>
+          <w:sz w:val="24"/>
+          <w:szCs w:val="24"/>
+        </w:rPr>
+        <w:t>colonial legacies.</w:t>
       </w:r>
     </w:p>
     <w:p>
       <w:pPr>
-        <w:spacing w:line="480" w:lineRule="auto"/>
-        <w:rPr>
-          <w:rFonts w:ascii="Times New Roman" w:hAnsi="Times New Roman" w:cs="Times New Roman"/>
-          <w:i/>
-          <w:iCs/>
+        <w:spacing w:line="276" w:lineRule="auto"/>
+        <w:rPr>
+          <w:rFonts w:ascii="Garamond" w:hAnsi="Garamond" w:cs="Times New Roman"/>
           <w:sz w:val="24"/>
           <w:szCs w:val="24"/>
         </w:rPr>
       </w:pPr>
       <w:r>
         <w:rPr>
-          <w:rFonts w:ascii="Times New Roman" w:hAnsi="Times New Roman" w:cs="Times New Roman"/>
-          <w:sz w:val="24"/>
-          <w:szCs w:val="24"/>
-        </w:rPr>
-        <w:t xml:space="preserve">1.3 </w:t>
-      </w:r>
-      <w:r>
-        <w:rPr>
-          <w:rFonts w:ascii="Times New Roman" w:hAnsi="Times New Roman" w:cs="Times New Roman"/>
-          <w:i/>
-          <w:iCs/>
-          <w:sz w:val="24"/>
-          <w:szCs w:val="24"/>
-        </w:rPr>
-        <w:t>Post-Colonial Korean Development</w:t>
+          <w:rFonts w:ascii="Garamond" w:hAnsi="Garamond" w:cs="Times New Roman"/>
+          <w:sz w:val="24"/>
+          <w:szCs w:val="24"/>
+        </w:rPr>
+        <w:tab/>
+        <w:t xml:space="preserve">Others argue that this view </w:t>
+      </w:r>
+      <w:r>
+        <w:rPr>
+          <w:rFonts w:ascii="Garamond" w:hAnsi="Garamond" w:cs="Times New Roman"/>
+          <w:sz w:val="24"/>
+          <w:szCs w:val="24"/>
+        </w:rPr>
+        <w:t xml:space="preserve">is either misleading or does not capture the whole causal </w:t>
+      </w:r>
+      <w:r>
+        <w:rPr>
+          <w:rFonts w:ascii="Garamond" w:hAnsi="Garamond" w:cs="Times New Roman"/>
+          <w:sz w:val="24"/>
+          <w:szCs w:val="24"/>
+        </w:rPr>
+        <w:t xml:space="preserve">framing.  Stephan Haggard argues that </w:t>
+      </w:r>
+      <w:r>
+        <w:rPr>
+          <w:rFonts w:ascii="Garamond" w:hAnsi="Garamond" w:cs="Times New Roman"/>
+          <w:sz w:val="24"/>
+          <w:szCs w:val="24"/>
+        </w:rPr>
+        <w:t>political independence</w:t>
+      </w:r>
+      <w:r>
+        <w:rPr>
+          <w:rFonts w:ascii="Garamond" w:hAnsi="Garamond" w:cs="Times New Roman"/>
+          <w:sz w:val="24"/>
+          <w:szCs w:val="24"/>
+        </w:rPr>
+        <w:t xml:space="preserve"> and macroeconomic policies after 1961 w</w:t>
+      </w:r>
+      <w:r>
+        <w:rPr>
+          <w:rFonts w:ascii="Garamond" w:hAnsi="Garamond" w:cs="Times New Roman"/>
+          <w:sz w:val="24"/>
+          <w:szCs w:val="24"/>
+        </w:rPr>
+        <w:t xml:space="preserve">ere </w:t>
+      </w:r>
+      <w:r>
+        <w:rPr>
+          <w:rFonts w:ascii="Garamond" w:hAnsi="Garamond" w:cs="Times New Roman"/>
+          <w:sz w:val="24"/>
+          <w:szCs w:val="24"/>
+        </w:rPr>
+        <w:t xml:space="preserve">the </w:t>
+      </w:r>
+      <w:r>
+        <w:rPr>
+          <w:rFonts w:ascii="Garamond" w:hAnsi="Garamond" w:cs="Times New Roman"/>
+          <w:sz w:val="24"/>
+          <w:szCs w:val="24"/>
+        </w:rPr>
+        <w:t xml:space="preserve">driving factors, and </w:t>
+      </w:r>
+      <w:r>
+        <w:rPr>
+          <w:rFonts w:ascii="Garamond" w:hAnsi="Garamond" w:cs="Times New Roman"/>
+          <w:sz w:val="24"/>
+          <w:szCs w:val="24"/>
+        </w:rPr>
+        <w:t>that there are greater discontinuities than continuities between colonial and postwar eras</w:t>
+      </w:r>
+      <w:r>
+        <w:rPr>
+          <w:rFonts w:ascii="Garamond" w:hAnsi="Garamond" w:cs="Times New Roman"/>
+          <w:sz w:val="24"/>
+          <w:szCs w:val="24"/>
+        </w:rPr>
+        <w:t>.</w:t>
+      </w:r>
+      <w:r>
+        <w:rPr>
+          <w:rStyle w:val="FootnoteReference"/>
+          <w:rFonts w:ascii="Garamond" w:hAnsi="Garamond" w:cs="Times New Roman"/>
+          <w:sz w:val="24"/>
+          <w:szCs w:val="24"/>
+        </w:rPr>
+        <w:footnoteReference w:id="12"/>
+      </w:r>
+      <w:r>
+        <w:rPr>
+          <w:rFonts w:ascii="Garamond" w:hAnsi="Garamond" w:cs="Times New Roman"/>
+          <w:sz w:val="24"/>
+          <w:szCs w:val="24"/>
+        </w:rPr>
+        <w:t xml:space="preserve">  </w:t>
+      </w:r>
+      <w:r>
+        <w:rPr>
+          <w:rFonts w:ascii="Garamond" w:hAnsi="Garamond" w:cs="Times New Roman"/>
+          <w:sz w:val="24"/>
+          <w:szCs w:val="24"/>
+        </w:rPr>
+        <w:t xml:space="preserve">Others point to geopolitical factors </w:t>
+      </w:r>
+      <w:r>
+        <w:rPr>
+          <w:rFonts w:ascii="Garamond" w:hAnsi="Garamond" w:cs="Times New Roman"/>
+          <w:sz w:val="24"/>
+          <w:szCs w:val="24"/>
+        </w:rPr>
+        <w:t xml:space="preserve">and international relations of the </w:t>
+      </w:r>
+      <w:r>
+        <w:rPr>
+          <w:rFonts w:ascii="Garamond" w:hAnsi="Garamond" w:cs="Times New Roman"/>
+          <w:sz w:val="24"/>
+          <w:szCs w:val="24"/>
+        </w:rPr>
+        <w:lastRenderedPageBreak/>
+        <w:t xml:space="preserve">Cold War.  Lee </w:t>
+      </w:r>
+      <w:r>
+        <w:rPr>
+          <w:rFonts w:ascii="Garamond" w:hAnsi="Garamond" w:cs="Times New Roman"/>
+          <w:sz w:val="24"/>
+          <w:szCs w:val="24"/>
+        </w:rPr>
+        <w:t xml:space="preserve">addresses the </w:t>
+      </w:r>
+      <w:r>
+        <w:rPr>
+          <w:rFonts w:ascii="Garamond" w:hAnsi="Garamond" w:cs="Times New Roman"/>
+          <w:sz w:val="24"/>
+          <w:szCs w:val="24"/>
+        </w:rPr>
+        <w:t>often-overlooked</w:t>
+      </w:r>
+      <w:r>
+        <w:rPr>
+          <w:rFonts w:ascii="Garamond" w:hAnsi="Garamond" w:cs="Times New Roman"/>
+          <w:sz w:val="24"/>
+          <w:szCs w:val="24"/>
+        </w:rPr>
+        <w:t xml:space="preserve"> role of American </w:t>
+      </w:r>
+      <w:r>
+        <w:rPr>
+          <w:rFonts w:ascii="Garamond" w:hAnsi="Garamond" w:cs="Times New Roman"/>
+          <w:sz w:val="24"/>
+          <w:szCs w:val="24"/>
+        </w:rPr>
+        <w:t xml:space="preserve">geopolitical strategy in North East Asia.  </w:t>
+      </w:r>
+      <w:r>
+        <w:rPr>
+          <w:rFonts w:ascii="Garamond" w:hAnsi="Garamond" w:cs="Times New Roman"/>
+          <w:sz w:val="24"/>
+          <w:szCs w:val="24"/>
+        </w:rPr>
+        <w:t>Rather than Japanese imperial legacies, the developmental state</w:t>
+      </w:r>
+      <w:r>
+        <w:rPr>
+          <w:rFonts w:ascii="Garamond" w:hAnsi="Garamond" w:cs="Times New Roman"/>
+          <w:sz w:val="24"/>
+          <w:szCs w:val="24"/>
+        </w:rPr>
+        <w:t xml:space="preserve"> is credited in part by a US gra</w:t>
+      </w:r>
+      <w:r>
+        <w:rPr>
+          <w:rFonts w:ascii="Garamond" w:hAnsi="Garamond" w:cs="Times New Roman"/>
+          <w:sz w:val="24"/>
+          <w:szCs w:val="24"/>
+        </w:rPr>
+        <w:t>n</w:t>
+      </w:r>
+      <w:r>
+        <w:rPr>
+          <w:rFonts w:ascii="Garamond" w:hAnsi="Garamond" w:cs="Times New Roman"/>
+          <w:sz w:val="24"/>
+          <w:szCs w:val="24"/>
+        </w:rPr>
+        <w:t xml:space="preserve">d strategy focused on accelerating economic development among allies </w:t>
+      </w:r>
+      <w:r>
+        <w:rPr>
+          <w:rFonts w:ascii="Garamond" w:hAnsi="Garamond" w:cs="Times New Roman"/>
+          <w:sz w:val="24"/>
+          <w:szCs w:val="24"/>
+        </w:rPr>
+        <w:t xml:space="preserve">that were under the greatest threat from Communist China and North Korea, noting </w:t>
+      </w:r>
+      <w:r>
+        <w:rPr>
+          <w:rFonts w:ascii="Garamond" w:hAnsi="Garamond" w:cs="Times New Roman"/>
+          <w:sz w:val="24"/>
+          <w:szCs w:val="24"/>
+        </w:rPr>
+        <w:t>American state-building influence in Japan, South Korea, and Taiwan that supported economic planning.</w:t>
+      </w:r>
+      <w:r>
+        <w:rPr>
+          <w:rStyle w:val="FootnoteReference"/>
+          <w:rFonts w:ascii="Garamond" w:hAnsi="Garamond" w:cs="Times New Roman"/>
+          <w:sz w:val="24"/>
+          <w:szCs w:val="24"/>
+        </w:rPr>
+        <w:footnoteReference w:id="13"/>
+      </w:r>
+      <w:r>
+        <w:rPr>
+          <w:rFonts w:ascii="Garamond" w:hAnsi="Garamond" w:cs="Times New Roman"/>
+          <w:sz w:val="24"/>
+          <w:szCs w:val="24"/>
+        </w:rPr>
+        <w:t xml:space="preserve">  </w:t>
+      </w:r>
+      <w:r>
+        <w:rPr>
+          <w:rFonts w:ascii="Garamond" w:hAnsi="Garamond" w:cs="Times New Roman"/>
+          <w:sz w:val="24"/>
+          <w:szCs w:val="24"/>
+        </w:rPr>
+        <w:t>Lee ultimately argues that US foreign policy interacted with the legacy of Japanese colonialism to produce a developmental state</w:t>
+      </w:r>
+      <w:r>
+        <w:rPr>
+          <w:rFonts w:ascii="Garamond" w:hAnsi="Garamond" w:cs="Times New Roman"/>
+          <w:sz w:val="24"/>
+          <w:szCs w:val="24"/>
+        </w:rPr>
+        <w:t xml:space="preserve">, which is important and correct to point out.  However, </w:t>
+      </w:r>
+      <w:r>
+        <w:rPr>
+          <w:rFonts w:ascii="Garamond" w:hAnsi="Garamond" w:cs="Times New Roman"/>
+          <w:sz w:val="24"/>
+          <w:szCs w:val="24"/>
+        </w:rPr>
+        <w:t xml:space="preserve">these </w:t>
+      </w:r>
+      <w:r>
+        <w:rPr>
+          <w:rFonts w:ascii="Garamond" w:hAnsi="Garamond" w:cs="Times New Roman"/>
+          <w:sz w:val="24"/>
+          <w:szCs w:val="24"/>
+        </w:rPr>
+        <w:t xml:space="preserve">political independence and </w:t>
+      </w:r>
+      <w:r>
+        <w:rPr>
+          <w:rFonts w:ascii="Garamond" w:hAnsi="Garamond" w:cs="Times New Roman"/>
+          <w:sz w:val="24"/>
+          <w:szCs w:val="24"/>
+        </w:rPr>
+        <w:t xml:space="preserve">geopolitical explanations of </w:t>
+      </w:r>
+      <w:r>
+        <w:rPr>
+          <w:rFonts w:ascii="Garamond" w:hAnsi="Garamond" w:cs="Times New Roman"/>
+          <w:sz w:val="24"/>
+          <w:szCs w:val="24"/>
+        </w:rPr>
+        <w:t xml:space="preserve">the </w:t>
+      </w:r>
+      <w:r>
+        <w:rPr>
+          <w:rFonts w:ascii="Garamond" w:hAnsi="Garamond" w:cs="Times New Roman"/>
+          <w:sz w:val="24"/>
+          <w:szCs w:val="24"/>
+        </w:rPr>
+        <w:t xml:space="preserve">developmental state ultimately overlook the substantial role of </w:t>
+      </w:r>
+      <w:r>
+        <w:rPr>
+          <w:rFonts w:ascii="Garamond" w:hAnsi="Garamond" w:cs="Times New Roman"/>
+          <w:sz w:val="24"/>
+          <w:szCs w:val="24"/>
+        </w:rPr>
+        <w:t xml:space="preserve">state transformation under colonial rule and its </w:t>
+      </w:r>
+      <w:r>
+        <w:rPr>
+          <w:rFonts w:ascii="Garamond" w:hAnsi="Garamond" w:cs="Times New Roman"/>
+          <w:sz w:val="24"/>
+          <w:szCs w:val="24"/>
+        </w:rPr>
+        <w:t xml:space="preserve">similarities between developmental state institutions.  The next section explores these similarities and highlights the </w:t>
+      </w:r>
+      <w:r>
+        <w:rPr>
+          <w:rFonts w:ascii="Garamond" w:hAnsi="Garamond" w:cs="Times New Roman"/>
+          <w:sz w:val="24"/>
+          <w:szCs w:val="24"/>
+        </w:rPr>
+        <w:t>specific Japanese legacies that caused subsequent developmental growth in Korea.</w:t>
       </w:r>
     </w:p>
     <w:p>
       <w:pPr>
-        <w:spacing w:line="480" w:lineRule="auto"/>
-        <w:rPr>
-          <w:rFonts w:ascii="Times New Roman" w:hAnsi="Times New Roman" w:cs="Times New Roman"/>
-          <w:sz w:val="24"/>
-          <w:szCs w:val="24"/>
-        </w:rPr>
-      </w:pPr>
-      <w:r>
-        <w:rPr>
-          <w:rFonts w:ascii="Times New Roman" w:hAnsi="Times New Roman" w:cs="Times New Roman"/>
-          <w:sz w:val="24"/>
-          <w:szCs w:val="24"/>
-        </w:rPr>
-        <w:tab/>
-        <w:t xml:space="preserve">There is plenty scholarly debate as to the origins of the developmental state growth of Korea </w:t>
-      </w:r>
-      <w:r>
-        <w:rPr>
-          <w:rFonts w:ascii="Times New Roman" w:hAnsi="Times New Roman" w:cs="Times New Roman"/>
-          <w:sz w:val="24"/>
-          <w:szCs w:val="24"/>
-        </w:rPr>
-        <w:t xml:space="preserve">in the 1960s.  </w:t>
-      </w:r>
-      <w:r>
-        <w:rPr>
-          <w:rFonts w:ascii="Times New Roman" w:hAnsi="Times New Roman" w:cs="Times New Roman"/>
-          <w:sz w:val="24"/>
-          <w:szCs w:val="24"/>
-        </w:rPr>
-        <w:t xml:space="preserve">Some </w:t>
-      </w:r>
-      <w:r>
-        <w:rPr>
-          <w:rFonts w:ascii="Times New Roman" w:hAnsi="Times New Roman" w:cs="Times New Roman"/>
-          <w:sz w:val="24"/>
-          <w:szCs w:val="24"/>
-        </w:rPr>
-        <w:t>prominent</w:t>
-      </w:r>
-      <w:r>
-        <w:rPr>
-          <w:rFonts w:ascii="Times New Roman" w:hAnsi="Times New Roman" w:cs="Times New Roman"/>
-          <w:sz w:val="24"/>
-          <w:szCs w:val="24"/>
-        </w:rPr>
-        <w:t xml:space="preserve"> scholars – like Atul Kohli, Bruce Cum</w:t>
-      </w:r>
-      <w:r>
-        <w:rPr>
-          <w:rFonts w:ascii="Times New Roman" w:hAnsi="Times New Roman" w:cs="Times New Roman"/>
-          <w:sz w:val="24"/>
-          <w:szCs w:val="24"/>
-        </w:rPr>
-        <w:t xml:space="preserve">mings, and </w:t>
-      </w:r>
-      <w:proofErr w:type="spellStart"/>
-      <w:r>
-        <w:rPr>
-          <w:rFonts w:ascii="Times New Roman" w:hAnsi="Times New Roman" w:cs="Times New Roman"/>
-          <w:sz w:val="24"/>
-          <w:szCs w:val="24"/>
-        </w:rPr>
-        <w:t>A</w:t>
-      </w:r>
-      <w:r>
-        <w:rPr>
-          <w:rFonts w:ascii="Times New Roman" w:hAnsi="Times New Roman" w:cs="Times New Roman"/>
-          <w:sz w:val="24"/>
-          <w:szCs w:val="24"/>
-        </w:rPr>
-        <w:t>hn</w:t>
-      </w:r>
-      <w:proofErr w:type="spellEnd"/>
-      <w:r>
-        <w:rPr>
-          <w:rFonts w:ascii="Times New Roman" w:hAnsi="Times New Roman" w:cs="Times New Roman"/>
-          <w:sz w:val="24"/>
-          <w:szCs w:val="24"/>
-        </w:rPr>
-        <w:t xml:space="preserve"> and Kim </w:t>
-      </w:r>
-      <w:r>
-        <w:rPr>
-          <w:rFonts w:ascii="Times New Roman" w:hAnsi="Times New Roman" w:cs="Times New Roman"/>
-          <w:sz w:val="24"/>
-          <w:szCs w:val="24"/>
-        </w:rPr>
-        <w:t>–</w:t>
-      </w:r>
-      <w:r>
-        <w:rPr>
-          <w:rFonts w:ascii="Times New Roman" w:hAnsi="Times New Roman" w:cs="Times New Roman"/>
-          <w:sz w:val="24"/>
-          <w:szCs w:val="24"/>
-        </w:rPr>
-        <w:t xml:space="preserve"> </w:t>
-      </w:r>
-      <w:r>
-        <w:rPr>
-          <w:rFonts w:ascii="Times New Roman" w:hAnsi="Times New Roman" w:cs="Times New Roman"/>
-          <w:sz w:val="24"/>
-          <w:szCs w:val="24"/>
-        </w:rPr>
-        <w:t xml:space="preserve">argue that Japanese colonialism set the stage for Korea’s subsequent development, </w:t>
-      </w:r>
-      <w:r>
-        <w:rPr>
-          <w:rFonts w:ascii="Times New Roman" w:hAnsi="Times New Roman" w:cs="Times New Roman"/>
-          <w:sz w:val="24"/>
-          <w:szCs w:val="24"/>
-        </w:rPr>
-        <w:t>profoundly transforming the Korean state and economy at the time and</w:t>
-      </w:r>
-      <w:r>
-        <w:rPr>
-          <w:rFonts w:ascii="Times New Roman" w:hAnsi="Times New Roman" w:cs="Times New Roman"/>
-          <w:sz w:val="24"/>
-          <w:szCs w:val="24"/>
-        </w:rPr>
-        <w:t xml:space="preserve"> in long-term growth.  </w:t>
-      </w:r>
-      <w:proofErr w:type="spellStart"/>
-      <w:r>
-        <w:rPr>
-          <w:rFonts w:ascii="Times New Roman" w:hAnsi="Times New Roman" w:cs="Times New Roman"/>
-          <w:sz w:val="24"/>
-          <w:szCs w:val="24"/>
-        </w:rPr>
-        <w:t>Ahn</w:t>
-      </w:r>
-      <w:proofErr w:type="spellEnd"/>
-      <w:r>
-        <w:rPr>
-          <w:rFonts w:ascii="Times New Roman" w:hAnsi="Times New Roman" w:cs="Times New Roman"/>
-          <w:sz w:val="24"/>
-          <w:szCs w:val="24"/>
-        </w:rPr>
-        <w:t xml:space="preserve"> and Kim argue that colonial policies were a necessary, though not sufficient, </w:t>
-      </w:r>
-      <w:r>
-        <w:rPr>
-          <w:rFonts w:ascii="Times New Roman" w:hAnsi="Times New Roman" w:cs="Times New Roman"/>
-          <w:sz w:val="24"/>
-          <w:szCs w:val="24"/>
-        </w:rPr>
-        <w:t>condition</w:t>
-      </w:r>
-      <w:r>
-        <w:rPr>
-          <w:rFonts w:ascii="Times New Roman" w:hAnsi="Times New Roman" w:cs="Times New Roman"/>
-          <w:sz w:val="24"/>
-          <w:szCs w:val="24"/>
-        </w:rPr>
-        <w:t xml:space="preserve"> for </w:t>
-      </w:r>
-      <w:r>
-        <w:rPr>
-          <w:rFonts w:ascii="Times New Roman" w:hAnsi="Times New Roman" w:cs="Times New Roman"/>
-          <w:sz w:val="24"/>
-          <w:szCs w:val="24"/>
-        </w:rPr>
-        <w:lastRenderedPageBreak/>
-        <w:t>Korea’s economic miracle, and pointed to the numerous structural similarities between Korean growth in the 1930s and 1960s.</w:t>
-      </w:r>
-      <w:r>
-        <w:rPr>
-          <w:rStyle w:val="FootnoteReference"/>
-          <w:rFonts w:ascii="Times New Roman" w:hAnsi="Times New Roman" w:cs="Times New Roman"/>
-          <w:sz w:val="24"/>
-          <w:szCs w:val="24"/>
-        </w:rPr>
-        <w:footnoteReference w:id="8"/>
-      </w:r>
-      <w:r>
-        <w:rPr>
-          <w:rFonts w:ascii="Times New Roman" w:hAnsi="Times New Roman" w:cs="Times New Roman"/>
-          <w:sz w:val="24"/>
-          <w:szCs w:val="24"/>
-        </w:rPr>
-        <w:t xml:space="preserve">  </w:t>
-      </w:r>
-      <w:r>
-        <w:rPr>
-          <w:rFonts w:ascii="Times New Roman" w:hAnsi="Times New Roman" w:cs="Times New Roman"/>
-          <w:sz w:val="24"/>
-          <w:szCs w:val="24"/>
-        </w:rPr>
-        <w:t xml:space="preserve">Scholars of this colonial point of </w:t>
-      </w:r>
-      <w:proofErr w:type="gramStart"/>
-      <w:r>
-        <w:rPr>
-          <w:rFonts w:ascii="Times New Roman" w:hAnsi="Times New Roman" w:cs="Times New Roman"/>
-          <w:sz w:val="24"/>
-          <w:szCs w:val="24"/>
-        </w:rPr>
-        <w:t>view</w:t>
-      </w:r>
-      <w:r>
-        <w:rPr>
-          <w:rFonts w:ascii="Times New Roman" w:hAnsi="Times New Roman" w:cs="Times New Roman"/>
-          <w:sz w:val="24"/>
-          <w:szCs w:val="24"/>
-        </w:rPr>
-        <w:t xml:space="preserve"> point</w:t>
-      </w:r>
-      <w:proofErr w:type="gramEnd"/>
-      <w:r>
-        <w:rPr>
-          <w:rFonts w:ascii="Times New Roman" w:hAnsi="Times New Roman" w:cs="Times New Roman"/>
-          <w:sz w:val="24"/>
-          <w:szCs w:val="24"/>
-        </w:rPr>
-        <w:t xml:space="preserve"> to three primary causal mechanisms.  First, </w:t>
-      </w:r>
-      <w:r>
-        <w:rPr>
-          <w:rFonts w:ascii="Times New Roman" w:hAnsi="Times New Roman" w:cs="Times New Roman"/>
-          <w:sz w:val="24"/>
-          <w:szCs w:val="24"/>
-        </w:rPr>
-        <w:t xml:space="preserve">the introduction of Japanese colonialism </w:t>
-      </w:r>
-      <w:r>
-        <w:rPr>
-          <w:rFonts w:ascii="Times New Roman" w:hAnsi="Times New Roman" w:cs="Times New Roman"/>
-          <w:sz w:val="24"/>
-          <w:szCs w:val="24"/>
-        </w:rPr>
-        <w:t>systematically transformed a relatively corrupt and ineffective traditional, agrarian state into a</w:t>
-      </w:r>
-      <w:r>
-        <w:rPr>
-          <w:rFonts w:ascii="Times New Roman" w:hAnsi="Times New Roman" w:cs="Times New Roman"/>
-          <w:sz w:val="24"/>
-          <w:szCs w:val="24"/>
-        </w:rPr>
-        <w:t xml:space="preserve">n effective and autonomous one, “capable of </w:t>
-      </w:r>
-      <w:r>
-        <w:rPr>
-          <w:rFonts w:ascii="Times New Roman" w:hAnsi="Times New Roman" w:cs="Times New Roman"/>
-          <w:sz w:val="24"/>
-          <w:szCs w:val="24"/>
-        </w:rPr>
-        <w:t>simultaneously</w:t>
-      </w:r>
-      <w:r>
-        <w:rPr>
-          <w:rFonts w:ascii="Times New Roman" w:hAnsi="Times New Roman" w:cs="Times New Roman"/>
-          <w:sz w:val="24"/>
-          <w:szCs w:val="24"/>
-        </w:rPr>
-        <w:t xml:space="preserve"> controlling and </w:t>
-      </w:r>
-      <w:r>
-        <w:rPr>
-          <w:rFonts w:ascii="Times New Roman" w:hAnsi="Times New Roman" w:cs="Times New Roman"/>
-          <w:sz w:val="24"/>
-          <w:szCs w:val="24"/>
-        </w:rPr>
-        <w:t>transforming</w:t>
-      </w:r>
-      <w:r>
-        <w:rPr>
-          <w:rFonts w:ascii="Times New Roman" w:hAnsi="Times New Roman" w:cs="Times New Roman"/>
-          <w:sz w:val="24"/>
-          <w:szCs w:val="24"/>
-        </w:rPr>
-        <w:t xml:space="preserve"> Korean society”</w:t>
-      </w:r>
-      <w:r>
-        <w:rPr>
-          <w:rFonts w:ascii="Times New Roman" w:hAnsi="Times New Roman" w:cs="Times New Roman"/>
-          <w:sz w:val="24"/>
-          <w:szCs w:val="24"/>
-        </w:rPr>
-        <w:t>.</w:t>
-      </w:r>
-      <w:r>
-        <w:rPr>
-          <w:rStyle w:val="FootnoteReference"/>
-          <w:rFonts w:ascii="Times New Roman" w:hAnsi="Times New Roman" w:cs="Times New Roman"/>
-          <w:sz w:val="24"/>
-          <w:szCs w:val="24"/>
-        </w:rPr>
-        <w:footnoteReference w:id="9"/>
-      </w:r>
-      <w:r>
-        <w:rPr>
-          <w:rFonts w:ascii="Times New Roman" w:hAnsi="Times New Roman" w:cs="Times New Roman"/>
-          <w:sz w:val="24"/>
-          <w:szCs w:val="24"/>
-        </w:rPr>
-        <w:t xml:space="preserve">  </w:t>
-      </w:r>
-      <w:r>
-        <w:rPr>
-          <w:rFonts w:ascii="Times New Roman" w:hAnsi="Times New Roman" w:cs="Times New Roman"/>
-          <w:sz w:val="24"/>
-          <w:szCs w:val="24"/>
-        </w:rPr>
-        <w:t xml:space="preserve">Second, </w:t>
-      </w:r>
-      <w:r>
-        <w:rPr>
-          <w:rFonts w:ascii="Times New Roman" w:hAnsi="Times New Roman" w:cs="Times New Roman"/>
-          <w:sz w:val="24"/>
-          <w:szCs w:val="24"/>
-        </w:rPr>
-        <w:t xml:space="preserve">the Japanese established a pattern of business-government relations </w:t>
-      </w:r>
-      <w:r>
-        <w:rPr>
-          <w:rFonts w:ascii="Times New Roman" w:hAnsi="Times New Roman" w:cs="Times New Roman"/>
-          <w:sz w:val="24"/>
-          <w:szCs w:val="24"/>
-        </w:rPr>
-        <w:t>to facilitate industrialization and growth</w:t>
-      </w:r>
-      <w:r>
-        <w:rPr>
-          <w:rFonts w:ascii="Times New Roman" w:hAnsi="Times New Roman" w:cs="Times New Roman"/>
-          <w:sz w:val="24"/>
-          <w:szCs w:val="24"/>
-        </w:rPr>
-        <w:t xml:space="preserve">, drawings connections to the preformation of firm-state </w:t>
-      </w:r>
-      <w:r>
-        <w:rPr>
-          <w:rFonts w:ascii="Times New Roman" w:hAnsi="Times New Roman" w:cs="Times New Roman"/>
-          <w:sz w:val="24"/>
-          <w:szCs w:val="24"/>
-        </w:rPr>
-        <w:t>relations under a developmental state.</w:t>
-      </w:r>
-      <w:r>
-        <w:rPr>
-          <w:rStyle w:val="FootnoteReference"/>
-          <w:rFonts w:ascii="Times New Roman" w:hAnsi="Times New Roman" w:cs="Times New Roman"/>
-          <w:sz w:val="24"/>
-          <w:szCs w:val="24"/>
-        </w:rPr>
-        <w:footnoteReference w:id="10"/>
-      </w:r>
-      <w:r>
-        <w:rPr>
-          <w:rFonts w:ascii="Times New Roman" w:hAnsi="Times New Roman" w:cs="Times New Roman"/>
-          <w:sz w:val="24"/>
-          <w:szCs w:val="24"/>
-        </w:rPr>
-        <w:t xml:space="preserve">  Finally, </w:t>
-      </w:r>
-      <w:r>
-        <w:rPr>
-          <w:rFonts w:ascii="Times New Roman" w:hAnsi="Times New Roman" w:cs="Times New Roman"/>
-          <w:sz w:val="24"/>
-          <w:szCs w:val="24"/>
-        </w:rPr>
-        <w:t xml:space="preserve">the colonial bureaucracy created a fundamental transformation of social relations that created </w:t>
-      </w:r>
-      <w:r>
-        <w:rPr>
-          <w:rFonts w:ascii="Times New Roman" w:hAnsi="Times New Roman" w:cs="Times New Roman"/>
-          <w:sz w:val="24"/>
-          <w:szCs w:val="24"/>
-        </w:rPr>
-        <w:t>the framework for the evolution of a high-growth political economy, effectively establishing public-private sphere.</w:t>
-      </w:r>
-      <w:r>
-        <w:rPr>
-          <w:rStyle w:val="FootnoteReference"/>
-          <w:rFonts w:ascii="Times New Roman" w:hAnsi="Times New Roman" w:cs="Times New Roman"/>
-          <w:sz w:val="24"/>
-          <w:szCs w:val="24"/>
-        </w:rPr>
-        <w:footnoteReference w:id="11"/>
-      </w:r>
-      <w:r>
-        <w:rPr>
-          <w:rFonts w:ascii="Times New Roman" w:hAnsi="Times New Roman" w:cs="Times New Roman"/>
-          <w:sz w:val="24"/>
-          <w:szCs w:val="24"/>
-        </w:rPr>
-        <w:t xml:space="preserve">  </w:t>
-      </w:r>
-      <w:r>
-        <w:rPr>
-          <w:rFonts w:ascii="Times New Roman" w:hAnsi="Times New Roman" w:cs="Times New Roman"/>
-          <w:sz w:val="24"/>
-          <w:szCs w:val="24"/>
-        </w:rPr>
-        <w:t xml:space="preserve">These scholars point to a clear </w:t>
-      </w:r>
-      <w:r>
-        <w:rPr>
-          <w:rFonts w:ascii="Times New Roman" w:hAnsi="Times New Roman" w:cs="Times New Roman"/>
-          <w:sz w:val="24"/>
-          <w:szCs w:val="24"/>
-        </w:rPr>
-        <w:t xml:space="preserve">origin of the developmental state and late-industrialization in Korea, that of Japanese </w:t>
-      </w:r>
-      <w:r>
-        <w:rPr>
-          <w:rFonts w:ascii="Times New Roman" w:hAnsi="Times New Roman" w:cs="Times New Roman"/>
-          <w:sz w:val="24"/>
-          <w:szCs w:val="24"/>
-        </w:rPr>
-        <w:t>colonial legacies.</w:t>
-      </w:r>
-    </w:p>
-    <w:p>
-      <w:pPr>
-        <w:spacing w:line="480" w:lineRule="auto"/>
-        <w:rPr>
-          <w:rFonts w:ascii="Times New Roman" w:hAnsi="Times New Roman" w:cs="Times New Roman"/>
-          <w:sz w:val="24"/>
-          <w:szCs w:val="24"/>
-        </w:rPr>
-      </w:pPr>
-      <w:r>
-        <w:rPr>
-          <w:rFonts w:ascii="Times New Roman" w:hAnsi="Times New Roman" w:cs="Times New Roman"/>
-          <w:sz w:val="24"/>
-          <w:szCs w:val="24"/>
-        </w:rPr>
-        <w:tab/>
-        <w:t xml:space="preserve">Others argue that this view </w:t>
-      </w:r>
-      <w:r>
-        <w:rPr>
-          <w:rFonts w:ascii="Times New Roman" w:hAnsi="Times New Roman" w:cs="Times New Roman"/>
-          <w:sz w:val="24"/>
-          <w:szCs w:val="24"/>
-        </w:rPr>
-        <w:t xml:space="preserve">is either misleading or does not capture the whole causal </w:t>
-      </w:r>
-      <w:r>
-        <w:rPr>
-          <w:rFonts w:ascii="Times New Roman" w:hAnsi="Times New Roman" w:cs="Times New Roman"/>
-          <w:sz w:val="24"/>
-          <w:szCs w:val="24"/>
-        </w:rPr>
-        <w:t xml:space="preserve">framing.  Stephan Haggard argues that </w:t>
-      </w:r>
-      <w:r>
-        <w:rPr>
-          <w:rFonts w:ascii="Times New Roman" w:hAnsi="Times New Roman" w:cs="Times New Roman"/>
-          <w:sz w:val="24"/>
-          <w:szCs w:val="24"/>
-        </w:rPr>
-        <w:t>political independence</w:t>
-      </w:r>
-      <w:r>
-        <w:rPr>
-          <w:rFonts w:ascii="Times New Roman" w:hAnsi="Times New Roman" w:cs="Times New Roman"/>
-          <w:sz w:val="24"/>
-          <w:szCs w:val="24"/>
-        </w:rPr>
-        <w:t xml:space="preserve"> and macroeconomic policies after 1961 w</w:t>
-      </w:r>
-      <w:r>
-        <w:rPr>
-          <w:rFonts w:ascii="Times New Roman" w:hAnsi="Times New Roman" w:cs="Times New Roman"/>
-          <w:sz w:val="24"/>
-          <w:szCs w:val="24"/>
-        </w:rPr>
-        <w:t xml:space="preserve">ere </w:t>
-      </w:r>
-      <w:r>
-        <w:rPr>
-          <w:rFonts w:ascii="Times New Roman" w:hAnsi="Times New Roman" w:cs="Times New Roman"/>
-          <w:sz w:val="24"/>
-          <w:szCs w:val="24"/>
-        </w:rPr>
-        <w:t xml:space="preserve">the </w:t>
-      </w:r>
-      <w:r>
-        <w:rPr>
-          <w:rFonts w:ascii="Times New Roman" w:hAnsi="Times New Roman" w:cs="Times New Roman"/>
-          <w:sz w:val="24"/>
-          <w:szCs w:val="24"/>
-        </w:rPr>
-        <w:t xml:space="preserve">driving factors, and </w:t>
-      </w:r>
-      <w:r>
-        <w:rPr>
-          <w:rFonts w:ascii="Times New Roman" w:hAnsi="Times New Roman" w:cs="Times New Roman"/>
-          <w:sz w:val="24"/>
-          <w:szCs w:val="24"/>
-        </w:rPr>
-        <w:t>that there are greater discontinuities than continuities between colonial and postwar eras</w:t>
-      </w:r>
-      <w:r>
-        <w:rPr>
-          <w:rFonts w:ascii="Times New Roman" w:hAnsi="Times New Roman" w:cs="Times New Roman"/>
-          <w:sz w:val="24"/>
-          <w:szCs w:val="24"/>
-        </w:rPr>
-        <w:t>.</w:t>
-      </w:r>
-      <w:r>
-        <w:rPr>
-          <w:rStyle w:val="FootnoteReference"/>
-          <w:rFonts w:ascii="Times New Roman" w:hAnsi="Times New Roman" w:cs="Times New Roman"/>
-          <w:sz w:val="24"/>
-          <w:szCs w:val="24"/>
-        </w:rPr>
-        <w:footnoteReference w:id="12"/>
-      </w:r>
-      <w:r>
-        <w:rPr>
-          <w:rFonts w:ascii="Times New Roman" w:hAnsi="Times New Roman" w:cs="Times New Roman"/>
-          <w:sz w:val="24"/>
-          <w:szCs w:val="24"/>
-        </w:rPr>
-        <w:t xml:space="preserve">  </w:t>
-      </w:r>
-      <w:r>
-        <w:rPr>
-          <w:rFonts w:ascii="Times New Roman" w:hAnsi="Times New Roman" w:cs="Times New Roman"/>
-          <w:sz w:val="24"/>
-          <w:szCs w:val="24"/>
-        </w:rPr>
-        <w:t xml:space="preserve">Others point to geopolitical factors </w:t>
-      </w:r>
-      <w:r>
-        <w:rPr>
-          <w:rFonts w:ascii="Times New Roman" w:hAnsi="Times New Roman" w:cs="Times New Roman"/>
-          <w:sz w:val="24"/>
-          <w:szCs w:val="24"/>
-        </w:rPr>
-        <w:t xml:space="preserve">and international relations of the Cold War.  Lee </w:t>
-      </w:r>
-      <w:r>
-        <w:rPr>
-          <w:rFonts w:ascii="Times New Roman" w:hAnsi="Times New Roman" w:cs="Times New Roman"/>
-          <w:sz w:val="24"/>
-          <w:szCs w:val="24"/>
-        </w:rPr>
-        <w:t xml:space="preserve">addresses the </w:t>
-      </w:r>
-      <w:r>
-        <w:rPr>
-          <w:rFonts w:ascii="Times New Roman" w:hAnsi="Times New Roman" w:cs="Times New Roman"/>
-          <w:sz w:val="24"/>
-          <w:szCs w:val="24"/>
-        </w:rPr>
-        <w:t>often-overlooked</w:t>
-      </w:r>
-      <w:r>
-        <w:rPr>
-          <w:rFonts w:ascii="Times New Roman" w:hAnsi="Times New Roman" w:cs="Times New Roman"/>
-          <w:sz w:val="24"/>
-          <w:szCs w:val="24"/>
-        </w:rPr>
-        <w:t xml:space="preserve"> role of American </w:t>
-      </w:r>
-      <w:r>
-        <w:rPr>
-          <w:rFonts w:ascii="Times New Roman" w:hAnsi="Times New Roman" w:cs="Times New Roman"/>
-          <w:sz w:val="24"/>
-          <w:szCs w:val="24"/>
-        </w:rPr>
-        <w:t xml:space="preserve">geopolitical strategy in North East Asia.  </w:t>
-      </w:r>
-      <w:r>
-        <w:rPr>
-          <w:rFonts w:ascii="Times New Roman" w:hAnsi="Times New Roman" w:cs="Times New Roman"/>
-          <w:sz w:val="24"/>
-          <w:szCs w:val="24"/>
-        </w:rPr>
-        <w:t>Rather than Japanese imperial legacies, the developmental state</w:t>
-      </w:r>
-      <w:r>
-        <w:rPr>
-          <w:rFonts w:ascii="Times New Roman" w:hAnsi="Times New Roman" w:cs="Times New Roman"/>
-          <w:sz w:val="24"/>
-          <w:szCs w:val="24"/>
-        </w:rPr>
-        <w:t xml:space="preserve"> is credited in part by a US grad strategy focused on accelerating economic development among allies </w:t>
-      </w:r>
-      <w:r>
-        <w:rPr>
-          <w:rFonts w:ascii="Times New Roman" w:hAnsi="Times New Roman" w:cs="Times New Roman"/>
-          <w:sz w:val="24"/>
-          <w:szCs w:val="24"/>
-        </w:rPr>
-        <w:t xml:space="preserve">that were under </w:t>
-      </w:r>
-      <w:r>
-        <w:rPr>
-          <w:rFonts w:ascii="Times New Roman" w:hAnsi="Times New Roman" w:cs="Times New Roman"/>
-          <w:sz w:val="24"/>
-          <w:szCs w:val="24"/>
-        </w:rPr>
-        <w:lastRenderedPageBreak/>
-        <w:t xml:space="preserve">the greatest threat from Communist China and North Korea, noting </w:t>
-      </w:r>
-      <w:r>
-        <w:rPr>
-          <w:rFonts w:ascii="Times New Roman" w:hAnsi="Times New Roman" w:cs="Times New Roman"/>
-          <w:sz w:val="24"/>
-          <w:szCs w:val="24"/>
-        </w:rPr>
-        <w:t>American state-building influence in Japan, South Korea, and Taiwan that supported economic planning.</w:t>
-      </w:r>
-      <w:r>
-        <w:rPr>
-          <w:rStyle w:val="FootnoteReference"/>
-          <w:rFonts w:ascii="Times New Roman" w:hAnsi="Times New Roman" w:cs="Times New Roman"/>
-          <w:sz w:val="24"/>
-          <w:szCs w:val="24"/>
-        </w:rPr>
-        <w:footnoteReference w:id="13"/>
-      </w:r>
-      <w:r>
-        <w:rPr>
-          <w:rFonts w:ascii="Times New Roman" w:hAnsi="Times New Roman" w:cs="Times New Roman"/>
-          <w:sz w:val="24"/>
-          <w:szCs w:val="24"/>
-        </w:rPr>
-        <w:t xml:space="preserve">  </w:t>
-      </w:r>
-      <w:r>
-        <w:rPr>
-          <w:rFonts w:ascii="Times New Roman" w:hAnsi="Times New Roman" w:cs="Times New Roman"/>
-          <w:sz w:val="24"/>
-          <w:szCs w:val="24"/>
-        </w:rPr>
-        <w:t>Lee ultimately argues that US foreign policy interacted with the legacy of Japanese colonialism to produce a developmental state</w:t>
-      </w:r>
-      <w:r>
-        <w:rPr>
-          <w:rFonts w:ascii="Times New Roman" w:hAnsi="Times New Roman" w:cs="Times New Roman"/>
-          <w:sz w:val="24"/>
-          <w:szCs w:val="24"/>
-        </w:rPr>
-        <w:t xml:space="preserve">, which is important and correct to point out.  However, </w:t>
-      </w:r>
-      <w:r>
-        <w:rPr>
-          <w:rFonts w:ascii="Times New Roman" w:hAnsi="Times New Roman" w:cs="Times New Roman"/>
-          <w:sz w:val="24"/>
-          <w:szCs w:val="24"/>
-        </w:rPr>
-        <w:t xml:space="preserve">these </w:t>
-      </w:r>
-      <w:r>
-        <w:rPr>
-          <w:rFonts w:ascii="Times New Roman" w:hAnsi="Times New Roman" w:cs="Times New Roman"/>
-          <w:sz w:val="24"/>
-          <w:szCs w:val="24"/>
-        </w:rPr>
-        <w:t xml:space="preserve">political independence and </w:t>
-      </w:r>
-      <w:r>
-        <w:rPr>
-          <w:rFonts w:ascii="Times New Roman" w:hAnsi="Times New Roman" w:cs="Times New Roman"/>
-          <w:sz w:val="24"/>
-          <w:szCs w:val="24"/>
-        </w:rPr>
-        <w:t xml:space="preserve">geopolitical explanations of developmental state ultimately overlook the substantial role of </w:t>
-      </w:r>
-      <w:r>
-        <w:rPr>
-          <w:rFonts w:ascii="Times New Roman" w:hAnsi="Times New Roman" w:cs="Times New Roman"/>
-          <w:sz w:val="24"/>
-          <w:szCs w:val="24"/>
-        </w:rPr>
-        <w:t xml:space="preserve">state transformation under colonial rule and its </w:t>
-      </w:r>
-      <w:r>
-        <w:rPr>
-          <w:rFonts w:ascii="Times New Roman" w:hAnsi="Times New Roman" w:cs="Times New Roman"/>
-          <w:sz w:val="24"/>
-          <w:szCs w:val="24"/>
-        </w:rPr>
-        <w:t xml:space="preserve">similarities between developmental state institutions.  The next section explores these similarities and highlights the </w:t>
-      </w:r>
-      <w:r>
-        <w:rPr>
-          <w:rFonts w:ascii="Times New Roman" w:hAnsi="Times New Roman" w:cs="Times New Roman"/>
-          <w:sz w:val="24"/>
-          <w:szCs w:val="24"/>
-        </w:rPr>
-        <w:t>specific Japanese legacies that caused subsequent developmental growth in Korea.</w:t>
-      </w:r>
-    </w:p>
-    <w:p>
-      <w:pPr>
-        <w:spacing w:line="480" w:lineRule="auto"/>
-        <w:rPr>
-          <w:rFonts w:ascii="Times New Roman" w:hAnsi="Times New Roman" w:cs="Times New Roman"/>
+        <w:spacing w:line="276" w:lineRule="auto"/>
+        <w:rPr>
+          <w:rFonts w:ascii="Garamond" w:hAnsi="Garamond" w:cs="Times New Roman"/>
           <w:i/>
           <w:iCs/>
           <w:sz w:val="24"/>
@@ -2405,7 +3077,9 @@
       </w:pPr>
       <w:r>
         <w:rPr>
-          <w:rFonts w:ascii="Times New Roman" w:hAnsi="Times New Roman" w:cs="Times New Roman"/>
+          <w:rFonts w:ascii="Garamond" w:hAnsi="Garamond" w:cs="Times New Roman"/>
+          <w:b/>
+          <w:bCs/>
           <w:sz w:val="24"/>
           <w:szCs w:val="24"/>
         </w:rPr>
@@ -2413,7 +3087,9 @@
       </w:r>
       <w:r>
         <w:rPr>
-          <w:rFonts w:ascii="Times New Roman" w:hAnsi="Times New Roman" w:cs="Times New Roman"/>
+          <w:rFonts w:ascii="Garamond" w:hAnsi="Garamond" w:cs="Times New Roman"/>
+          <w:b/>
+          <w:bCs/>
           <w:sz w:val="24"/>
           <w:szCs w:val="24"/>
         </w:rPr>
@@ -2421,119 +3097,119 @@
       </w:r>
       <w:r>
         <w:rPr>
-          <w:rFonts w:ascii="Times New Roman" w:hAnsi="Times New Roman" w:cs="Times New Roman"/>
+          <w:rFonts w:ascii="Garamond" w:hAnsi="Garamond" w:cs="Times New Roman"/>
+          <w:b/>
+          <w:bCs/>
+          <w:sz w:val="24"/>
+          <w:szCs w:val="24"/>
+        </w:rPr>
+        <w:t xml:space="preserve">Japanese </w:t>
+      </w:r>
+      <w:proofErr w:type="spellStart"/>
+      <w:r>
+        <w:rPr>
+          <w:rFonts w:ascii="Garamond" w:hAnsi="Garamond" w:cs="Times New Roman"/>
+          <w:b/>
+          <w:bCs/>
           <w:i/>
           <w:iCs/>
           <w:sz w:val="24"/>
           <w:szCs w:val="24"/>
         </w:rPr>
-        <w:t xml:space="preserve">Japanese </w:t>
-      </w:r>
-      <w:proofErr w:type="spellStart"/>
-      <w:r>
-        <w:rPr>
-          <w:rFonts w:ascii="Times New Roman" w:hAnsi="Times New Roman" w:cs="Times New Roman"/>
+        <w:t>Staatswissenshaften</w:t>
+      </w:r>
+      <w:proofErr w:type="spellEnd"/>
+      <w:r>
+        <w:rPr>
+          <w:rFonts w:ascii="Garamond" w:hAnsi="Garamond" w:cs="Times New Roman"/>
+          <w:b/>
+          <w:bCs/>
+          <w:sz w:val="24"/>
+          <w:szCs w:val="24"/>
+        </w:rPr>
+        <w:t>:</w:t>
+      </w:r>
+      <w:r>
+        <w:rPr>
+          <w:rFonts w:ascii="Garamond" w:hAnsi="Garamond" w:cs="Times New Roman"/>
           <w:i/>
           <w:iCs/>
           <w:sz w:val="24"/>
           <w:szCs w:val="24"/>
         </w:rPr>
-        <w:t>Staatswissenshaften</w:t>
+        <w:t xml:space="preserve"> </w:t>
+      </w:r>
+      <w:r>
+        <w:rPr>
+          <w:rFonts w:ascii="Garamond" w:hAnsi="Garamond" w:cs="Times New Roman"/>
+          <w:sz w:val="24"/>
+          <w:szCs w:val="24"/>
+        </w:rPr>
+        <w:t xml:space="preserve">Ito </w:t>
+      </w:r>
+      <w:proofErr w:type="spellStart"/>
+      <w:r>
+        <w:rPr>
+          <w:rFonts w:ascii="Garamond" w:hAnsi="Garamond" w:cs="Times New Roman"/>
+          <w:sz w:val="24"/>
+          <w:szCs w:val="24"/>
+        </w:rPr>
+        <w:t>Hirubumi</w:t>
       </w:r>
       <w:proofErr w:type="spellEnd"/>
-    </w:p>
-    <w:p>
-      <w:pPr>
-        <w:tabs>
-          <w:tab w:val="left" w:pos="720"/>
-          <w:tab w:val="left" w:pos="3495"/>
-        </w:tabs>
-        <w:spacing w:line="480" w:lineRule="auto"/>
-        <w:rPr>
-          <w:rFonts w:ascii="Times New Roman" w:hAnsi="Times New Roman" w:cs="Times New Roman"/>
-          <w:sz w:val="24"/>
-          <w:szCs w:val="24"/>
-        </w:rPr>
-      </w:pPr>
-      <w:r>
-        <w:rPr>
-          <w:rFonts w:ascii="Times New Roman" w:hAnsi="Times New Roman" w:cs="Times New Roman"/>
-          <w:sz w:val="24"/>
-          <w:szCs w:val="24"/>
-        </w:rPr>
-        <w:tab/>
-      </w:r>
-      <w:r>
-        <w:rPr>
-          <w:rFonts w:ascii="Times New Roman" w:hAnsi="Times New Roman" w:cs="Times New Roman"/>
-          <w:sz w:val="24"/>
-          <w:szCs w:val="24"/>
-        </w:rPr>
-        <w:t xml:space="preserve">Ito </w:t>
+      <w:r>
+        <w:rPr>
+          <w:rFonts w:ascii="Garamond" w:hAnsi="Garamond" w:cs="Times New Roman"/>
+          <w:sz w:val="24"/>
+          <w:szCs w:val="24"/>
+        </w:rPr>
+        <w:t xml:space="preserve">, the Meiji oligarch charged with running the Korean protectorate in the early 1900s, </w:t>
+      </w:r>
+      <w:r>
+        <w:rPr>
+          <w:rFonts w:ascii="Garamond" w:hAnsi="Garamond" w:cs="Times New Roman"/>
+          <w:sz w:val="24"/>
+          <w:szCs w:val="24"/>
+        </w:rPr>
+        <w:t>famously returned from Germany and stated, “I understand the secret of the state, now I can die a happy man</w:t>
+      </w:r>
+      <w:r>
+        <w:rPr>
+          <w:rFonts w:ascii="Garamond" w:hAnsi="Garamond" w:cs="Times New Roman"/>
+          <w:sz w:val="24"/>
+          <w:szCs w:val="24"/>
+        </w:rPr>
+        <w:t>”.</w:t>
+      </w:r>
+      <w:r>
+        <w:rPr>
+          <w:rStyle w:val="FootnoteReference"/>
+          <w:rFonts w:ascii="Garamond" w:hAnsi="Garamond" w:cs="Times New Roman"/>
+          <w:sz w:val="24"/>
+          <w:szCs w:val="24"/>
+        </w:rPr>
+        <w:footnoteReference w:id="14"/>
+      </w:r>
+      <w:r>
+        <w:rPr>
+          <w:rFonts w:ascii="Garamond" w:hAnsi="Garamond" w:cs="Times New Roman"/>
+          <w:sz w:val="24"/>
+          <w:szCs w:val="24"/>
+        </w:rPr>
+        <w:t xml:space="preserve">  </w:t>
+      </w:r>
+      <w:r>
+        <w:rPr>
+          <w:rFonts w:ascii="Garamond" w:hAnsi="Garamond" w:cs="Times New Roman"/>
+          <w:sz w:val="24"/>
+          <w:szCs w:val="24"/>
+        </w:rPr>
+        <w:t xml:space="preserve">Influenced by </w:t>
       </w:r>
       <w:proofErr w:type="spellStart"/>
       <w:r>
         <w:rPr>
-          <w:rFonts w:ascii="Times New Roman" w:hAnsi="Times New Roman" w:cs="Times New Roman"/>
-          <w:sz w:val="24"/>
-          <w:szCs w:val="24"/>
-        </w:rPr>
-        <w:t>Hirubumi</w:t>
-      </w:r>
-      <w:proofErr w:type="spellEnd"/>
-      <w:r>
-        <w:rPr>
-          <w:rFonts w:ascii="Times New Roman" w:hAnsi="Times New Roman" w:cs="Times New Roman"/>
-          <w:sz w:val="24"/>
-          <w:szCs w:val="24"/>
-        </w:rPr>
-        <w:t xml:space="preserve">, the Meiji oligarch charged with running the Korean protectorate in the early 1900s, </w:t>
-      </w:r>
-      <w:r>
-        <w:rPr>
-          <w:rFonts w:ascii="Times New Roman" w:hAnsi="Times New Roman" w:cs="Times New Roman"/>
-          <w:sz w:val="24"/>
-          <w:szCs w:val="24"/>
-        </w:rPr>
-        <w:t>famously returned from Germany and stated, “I understand the secret of the state, now I can die a happy man</w:t>
-      </w:r>
-      <w:r>
-        <w:rPr>
-          <w:rFonts w:ascii="Times New Roman" w:hAnsi="Times New Roman" w:cs="Times New Roman"/>
-          <w:sz w:val="24"/>
-          <w:szCs w:val="24"/>
-        </w:rPr>
-        <w:t>”.</w:t>
-      </w:r>
-      <w:r>
-        <w:rPr>
-          <w:rStyle w:val="FootnoteReference"/>
-          <w:rFonts w:ascii="Times New Roman" w:hAnsi="Times New Roman" w:cs="Times New Roman"/>
-          <w:sz w:val="24"/>
-          <w:szCs w:val="24"/>
-        </w:rPr>
-        <w:footnoteReference w:id="14"/>
-      </w:r>
-      <w:r>
-        <w:rPr>
-          <w:rFonts w:ascii="Times New Roman" w:hAnsi="Times New Roman" w:cs="Times New Roman"/>
-          <w:sz w:val="24"/>
-          <w:szCs w:val="24"/>
-        </w:rPr>
-        <w:t xml:space="preserve">  </w:t>
-      </w:r>
-      <w:r>
-        <w:rPr>
-          <w:rFonts w:ascii="Times New Roman" w:hAnsi="Times New Roman" w:cs="Times New Roman"/>
-          <w:sz w:val="24"/>
-          <w:szCs w:val="24"/>
-        </w:rPr>
-        <w:t xml:space="preserve">Influenced by </w:t>
-      </w:r>
-      <w:proofErr w:type="spellStart"/>
-      <w:r>
-        <w:rPr>
-          <w:rFonts w:ascii="Times New Roman" w:hAnsi="Times New Roman" w:cs="Times New Roman"/>
+          <w:rFonts w:ascii="Garamond" w:hAnsi="Garamond" w:cs="Times New Roman"/>
           <w:i/>
           <w:iCs/>
           <w:sz w:val="24"/>
@@ -2544,7 +3220,7 @@
       <w:proofErr w:type="spellEnd"/>
       <w:r>
         <w:rPr>
-          <w:rFonts w:ascii="Times New Roman" w:hAnsi="Times New Roman" w:cs="Times New Roman"/>
+          <w:rFonts w:ascii="Garamond" w:hAnsi="Garamond" w:cs="Times New Roman"/>
           <w:sz w:val="24"/>
           <w:szCs w:val="24"/>
         </w:rPr>
@@ -2552,7 +3228,7 @@
       </w:r>
       <w:r>
         <w:rPr>
-          <w:rFonts w:ascii="Times New Roman" w:hAnsi="Times New Roman" w:cs="Times New Roman"/>
+          <w:rFonts w:ascii="Garamond" w:hAnsi="Garamond" w:cs="Times New Roman"/>
           <w:sz w:val="24"/>
           <w:szCs w:val="24"/>
         </w:rPr>
@@ -2560,7 +3236,7 @@
       </w:r>
       <w:r>
         <w:rPr>
-          <w:rFonts w:ascii="Times New Roman" w:hAnsi="Times New Roman" w:cs="Times New Roman"/>
+          <w:rFonts w:ascii="Garamond" w:hAnsi="Garamond" w:cs="Times New Roman"/>
           <w:sz w:val="24"/>
           <w:szCs w:val="24"/>
         </w:rPr>
@@ -2568,7 +3244,7 @@
       </w:r>
       <w:r>
         <w:rPr>
-          <w:rFonts w:ascii="Times New Roman" w:hAnsi="Times New Roman" w:cs="Times New Roman"/>
+          <w:rFonts w:ascii="Garamond" w:hAnsi="Garamond" w:cs="Times New Roman"/>
           <w:sz w:val="24"/>
           <w:szCs w:val="24"/>
         </w:rPr>
@@ -2576,7 +3252,7 @@
       </w:r>
       <w:r>
         <w:rPr>
-          <w:rFonts w:ascii="Times New Roman" w:hAnsi="Times New Roman" w:cs="Times New Roman"/>
+          <w:rFonts w:ascii="Garamond" w:hAnsi="Garamond" w:cs="Times New Roman"/>
           <w:sz w:val="24"/>
           <w:szCs w:val="24"/>
         </w:rPr>
@@ -2584,7 +3260,7 @@
       </w:r>
       <w:r>
         <w:rPr>
-          <w:rFonts w:ascii="Times New Roman" w:hAnsi="Times New Roman" w:cs="Times New Roman"/>
+          <w:rFonts w:ascii="Garamond" w:hAnsi="Garamond" w:cs="Times New Roman"/>
           <w:sz w:val="24"/>
           <w:szCs w:val="24"/>
         </w:rPr>
@@ -2592,7 +3268,7 @@
       </w:r>
       <w:r>
         <w:rPr>
-          <w:rFonts w:ascii="Times New Roman" w:hAnsi="Times New Roman" w:cs="Times New Roman"/>
+          <w:rFonts w:ascii="Garamond" w:hAnsi="Garamond" w:cs="Times New Roman"/>
           <w:sz w:val="24"/>
           <w:szCs w:val="24"/>
         </w:rPr>
@@ -2600,7 +3276,7 @@
       </w:r>
       <w:r>
         <w:rPr>
-          <w:rFonts w:ascii="Times New Roman" w:hAnsi="Times New Roman" w:cs="Times New Roman"/>
+          <w:rFonts w:ascii="Garamond" w:hAnsi="Garamond" w:cs="Times New Roman"/>
           <w:sz w:val="24"/>
           <w:szCs w:val="24"/>
         </w:rPr>
@@ -2608,7 +3284,7 @@
       </w:r>
       <w:r>
         <w:rPr>
-          <w:rFonts w:ascii="Times New Roman" w:hAnsi="Times New Roman" w:cs="Times New Roman"/>
+          <w:rFonts w:ascii="Garamond" w:hAnsi="Garamond" w:cs="Times New Roman"/>
           <w:sz w:val="24"/>
           <w:szCs w:val="24"/>
         </w:rPr>
@@ -2616,7 +3292,7 @@
       </w:r>
       <w:r>
         <w:rPr>
-          <w:rFonts w:ascii="Times New Roman" w:hAnsi="Times New Roman" w:cs="Times New Roman"/>
+          <w:rFonts w:ascii="Garamond" w:hAnsi="Garamond" w:cs="Times New Roman"/>
           <w:sz w:val="24"/>
           <w:szCs w:val="24"/>
         </w:rPr>
@@ -2624,7 +3300,7 @@
       </w:r>
       <w:r>
         <w:rPr>
-          <w:rFonts w:ascii="Times New Roman" w:hAnsi="Times New Roman" w:cs="Times New Roman"/>
+          <w:rFonts w:ascii="Garamond" w:hAnsi="Garamond" w:cs="Times New Roman"/>
           <w:sz w:val="24"/>
           <w:szCs w:val="24"/>
         </w:rPr>
@@ -2632,7 +3308,7 @@
       </w:r>
       <w:r>
         <w:rPr>
-          <w:rFonts w:ascii="Times New Roman" w:hAnsi="Times New Roman" w:cs="Times New Roman"/>
+          <w:rFonts w:ascii="Garamond" w:hAnsi="Garamond" w:cs="Times New Roman"/>
           <w:sz w:val="24"/>
           <w:szCs w:val="24"/>
         </w:rPr>
@@ -2640,7 +3316,7 @@
       </w:r>
       <w:r>
         <w:rPr>
-          <w:rFonts w:ascii="Times New Roman" w:hAnsi="Times New Roman" w:cs="Times New Roman"/>
+          <w:rFonts w:ascii="Garamond" w:hAnsi="Garamond" w:cs="Times New Roman"/>
           <w:sz w:val="24"/>
           <w:szCs w:val="24"/>
         </w:rPr>
@@ -2648,7 +3324,7 @@
       </w:r>
       <w:r>
         <w:rPr>
-          <w:rFonts w:ascii="Times New Roman" w:hAnsi="Times New Roman" w:cs="Times New Roman"/>
+          <w:rFonts w:ascii="Garamond" w:hAnsi="Garamond" w:cs="Times New Roman"/>
           <w:sz w:val="24"/>
           <w:szCs w:val="24"/>
         </w:rPr>
@@ -2656,7 +3332,7 @@
       </w:r>
       <w:r>
         <w:rPr>
-          <w:rFonts w:ascii="Times New Roman" w:hAnsi="Times New Roman" w:cs="Times New Roman"/>
+          <w:rFonts w:ascii="Garamond" w:hAnsi="Garamond" w:cs="Times New Roman"/>
           <w:sz w:val="24"/>
           <w:szCs w:val="24"/>
         </w:rPr>
@@ -2664,7 +3340,7 @@
       </w:r>
       <w:r>
         <w:rPr>
-          <w:rFonts w:ascii="Times New Roman" w:hAnsi="Times New Roman" w:cs="Times New Roman"/>
+          <w:rFonts w:ascii="Garamond" w:hAnsi="Garamond" w:cs="Times New Roman"/>
           <w:sz w:val="24"/>
           <w:szCs w:val="24"/>
         </w:rPr>
@@ -2673,7 +3349,7 @@
       <w:r>
         <w:rPr>
           <w:rStyle w:val="FootnoteReference"/>
-          <w:rFonts w:ascii="Times New Roman" w:hAnsi="Times New Roman" w:cs="Times New Roman"/>
+          <w:rFonts w:ascii="Garamond" w:hAnsi="Garamond" w:cs="Times New Roman"/>
           <w:sz w:val="24"/>
           <w:szCs w:val="24"/>
         </w:rPr>
@@ -2681,7 +3357,7 @@
       </w:r>
       <w:r>
         <w:rPr>
-          <w:rFonts w:ascii="Times New Roman" w:hAnsi="Times New Roman" w:cs="Times New Roman"/>
+          <w:rFonts w:ascii="Garamond" w:hAnsi="Garamond" w:cs="Times New Roman"/>
           <w:sz w:val="24"/>
           <w:szCs w:val="24"/>
         </w:rPr>
@@ -2689,7 +3365,7 @@
       </w:r>
       <w:r>
         <w:rPr>
-          <w:rFonts w:ascii="Times New Roman" w:hAnsi="Times New Roman" w:cs="Times New Roman"/>
+          <w:rFonts w:ascii="Garamond" w:hAnsi="Garamond" w:cs="Times New Roman"/>
           <w:sz w:val="24"/>
           <w:szCs w:val="24"/>
         </w:rPr>
@@ -2697,24 +3373,15 @@
       </w:r>
       <w:r>
         <w:rPr>
-          <w:rFonts w:ascii="Times New Roman" w:hAnsi="Times New Roman" w:cs="Times New Roman"/>
-          <w:sz w:val="24"/>
-          <w:szCs w:val="24"/>
-        </w:rPr>
-        <w:t xml:space="preserve">would go on to drive Japanese imperial legacies </w:t>
-      </w:r>
-      <w:r>
-        <w:rPr>
-          <w:rFonts w:ascii="Times New Roman" w:hAnsi="Times New Roman" w:cs="Times New Roman"/>
-          <w:sz w:val="24"/>
-          <w:szCs w:val="24"/>
-        </w:rPr>
-        <w:lastRenderedPageBreak/>
-        <w:t xml:space="preserve">in </w:t>
-      </w:r>
-      <w:r>
-        <w:rPr>
-          <w:rFonts w:ascii="Times New Roman" w:hAnsi="Times New Roman" w:cs="Times New Roman"/>
+          <w:rFonts w:ascii="Garamond" w:hAnsi="Garamond" w:cs="Times New Roman"/>
+          <w:sz w:val="24"/>
+          <w:szCs w:val="24"/>
+        </w:rPr>
+        <w:t xml:space="preserve">would go on to drive Japanese imperial legacies in </w:t>
+      </w:r>
+      <w:r>
+        <w:rPr>
+          <w:rFonts w:ascii="Garamond" w:hAnsi="Garamond" w:cs="Times New Roman"/>
           <w:sz w:val="24"/>
           <w:szCs w:val="24"/>
         </w:rPr>
@@ -2722,7 +3389,7 @@
       </w:r>
       <w:r>
         <w:rPr>
-          <w:rFonts w:ascii="Times New Roman" w:hAnsi="Times New Roman" w:cs="Times New Roman"/>
+          <w:rFonts w:ascii="Garamond" w:hAnsi="Garamond" w:cs="Times New Roman"/>
           <w:sz w:val="24"/>
           <w:szCs w:val="24"/>
         </w:rPr>
@@ -2730,7 +3397,7 @@
       </w:r>
       <w:r>
         <w:rPr>
-          <w:rFonts w:ascii="Times New Roman" w:hAnsi="Times New Roman" w:cs="Times New Roman"/>
+          <w:rFonts w:ascii="Garamond" w:hAnsi="Garamond" w:cs="Times New Roman"/>
           <w:sz w:val="24"/>
           <w:szCs w:val="24"/>
         </w:rPr>
@@ -2738,7 +3405,7 @@
       </w:r>
       <w:r>
         <w:rPr>
-          <w:rFonts w:ascii="Times New Roman" w:hAnsi="Times New Roman" w:cs="Times New Roman"/>
+          <w:rFonts w:ascii="Garamond" w:hAnsi="Garamond" w:cs="Times New Roman"/>
           <w:sz w:val="24"/>
           <w:szCs w:val="24"/>
         </w:rPr>
@@ -2752,16 +3419,16 @@
           <w:tab w:val="left" w:pos="720"/>
           <w:tab w:val="left" w:pos="3495"/>
         </w:tabs>
-        <w:spacing w:line="480" w:lineRule="auto"/>
-        <w:rPr>
-          <w:rFonts w:ascii="Times New Roman" w:hAnsi="Times New Roman" w:cs="Times New Roman"/>
+        <w:spacing w:line="276" w:lineRule="auto"/>
+        <w:rPr>
+          <w:rFonts w:ascii="Garamond" w:hAnsi="Garamond" w:cs="Times New Roman"/>
           <w:sz w:val="24"/>
           <w:szCs w:val="24"/>
         </w:rPr>
       </w:pPr>
       <w:r>
         <w:rPr>
-          <w:rFonts w:ascii="Times New Roman" w:hAnsi="Times New Roman" w:cs="Times New Roman"/>
+          <w:rFonts w:ascii="Garamond" w:hAnsi="Garamond" w:cs="Times New Roman"/>
           <w:sz w:val="24"/>
           <w:szCs w:val="24"/>
         </w:rPr>
@@ -2769,7 +3436,7 @@
       </w:r>
       <w:r>
         <w:rPr>
-          <w:rFonts w:ascii="Times New Roman" w:hAnsi="Times New Roman" w:cs="Times New Roman"/>
+          <w:rFonts w:ascii="Garamond" w:hAnsi="Garamond" w:cs="Times New Roman"/>
           <w:sz w:val="24"/>
           <w:szCs w:val="24"/>
         </w:rPr>
@@ -2777,7 +3444,7 @@
       </w:r>
       <w:r>
         <w:rPr>
-          <w:rFonts w:ascii="Times New Roman" w:hAnsi="Times New Roman" w:cs="Times New Roman"/>
+          <w:rFonts w:ascii="Garamond" w:hAnsi="Garamond" w:cs="Times New Roman"/>
           <w:sz w:val="24"/>
           <w:szCs w:val="24"/>
         </w:rPr>
@@ -2785,7 +3452,7 @@
       </w:r>
       <w:r>
         <w:rPr>
-          <w:rFonts w:ascii="Times New Roman" w:hAnsi="Times New Roman" w:cs="Times New Roman"/>
+          <w:rFonts w:ascii="Garamond" w:hAnsi="Garamond" w:cs="Times New Roman"/>
           <w:sz w:val="24"/>
           <w:szCs w:val="24"/>
         </w:rPr>
@@ -2793,7 +3460,7 @@
       </w:r>
       <w:r>
         <w:rPr>
-          <w:rFonts w:ascii="Times New Roman" w:hAnsi="Times New Roman" w:cs="Times New Roman"/>
+          <w:rFonts w:ascii="Garamond" w:hAnsi="Garamond" w:cs="Times New Roman"/>
           <w:sz w:val="24"/>
           <w:szCs w:val="24"/>
         </w:rPr>
@@ -2801,7 +3468,7 @@
       </w:r>
       <w:r>
         <w:rPr>
-          <w:rFonts w:ascii="Times New Roman" w:hAnsi="Times New Roman" w:cs="Times New Roman"/>
+          <w:rFonts w:ascii="Garamond" w:hAnsi="Garamond" w:cs="Times New Roman"/>
           <w:sz w:val="24"/>
           <w:szCs w:val="24"/>
         </w:rPr>
@@ -2809,7 +3476,7 @@
       </w:r>
       <w:r>
         <w:rPr>
-          <w:rFonts w:ascii="Times New Roman" w:hAnsi="Times New Roman" w:cs="Times New Roman"/>
+          <w:rFonts w:ascii="Garamond" w:hAnsi="Garamond" w:cs="Times New Roman"/>
           <w:sz w:val="24"/>
           <w:szCs w:val="24"/>
         </w:rPr>
@@ -2817,7 +3484,7 @@
       </w:r>
       <w:r>
         <w:rPr>
-          <w:rFonts w:ascii="Times New Roman" w:hAnsi="Times New Roman" w:cs="Times New Roman"/>
+          <w:rFonts w:ascii="Garamond" w:hAnsi="Garamond" w:cs="Times New Roman"/>
           <w:sz w:val="24"/>
           <w:szCs w:val="24"/>
         </w:rPr>
@@ -2825,7 +3492,7 @@
       </w:r>
       <w:r>
         <w:rPr>
-          <w:rFonts w:ascii="Times New Roman" w:hAnsi="Times New Roman" w:cs="Times New Roman"/>
+          <w:rFonts w:ascii="Garamond" w:hAnsi="Garamond" w:cs="Times New Roman"/>
           <w:sz w:val="24"/>
           <w:szCs w:val="24"/>
         </w:rPr>
@@ -2833,7 +3500,7 @@
       </w:r>
       <w:r>
         <w:rPr>
-          <w:rFonts w:ascii="Times New Roman" w:hAnsi="Times New Roman" w:cs="Times New Roman"/>
+          <w:rFonts w:ascii="Garamond" w:hAnsi="Garamond" w:cs="Times New Roman"/>
           <w:sz w:val="24"/>
           <w:szCs w:val="24"/>
         </w:rPr>
@@ -2842,7 +3509,7 @@
       <w:r>
         <w:rPr>
           <w:rStyle w:val="FootnoteReference"/>
-          <w:rFonts w:ascii="Times New Roman" w:hAnsi="Times New Roman" w:cs="Times New Roman"/>
+          <w:rFonts w:ascii="Garamond" w:hAnsi="Garamond" w:cs="Times New Roman"/>
           <w:sz w:val="24"/>
           <w:szCs w:val="24"/>
         </w:rPr>
@@ -2850,7 +3517,7 @@
       </w:r>
       <w:r>
         <w:rPr>
-          <w:rFonts w:ascii="Times New Roman" w:hAnsi="Times New Roman" w:cs="Times New Roman"/>
+          <w:rFonts w:ascii="Garamond" w:hAnsi="Garamond" w:cs="Times New Roman"/>
           <w:sz w:val="24"/>
           <w:szCs w:val="24"/>
         </w:rPr>
@@ -2858,7 +3525,7 @@
       </w:r>
       <w:r>
         <w:rPr>
-          <w:rFonts w:ascii="Times New Roman" w:hAnsi="Times New Roman" w:cs="Times New Roman"/>
+          <w:rFonts w:ascii="Garamond" w:hAnsi="Garamond" w:cs="Times New Roman"/>
           <w:sz w:val="24"/>
           <w:szCs w:val="24"/>
         </w:rPr>
@@ -2866,7 +3533,7 @@
       </w:r>
       <w:r>
         <w:rPr>
-          <w:rFonts w:ascii="Times New Roman" w:hAnsi="Times New Roman" w:cs="Times New Roman"/>
+          <w:rFonts w:ascii="Garamond" w:hAnsi="Garamond" w:cs="Times New Roman"/>
           <w:sz w:val="24"/>
           <w:szCs w:val="24"/>
         </w:rPr>
@@ -2875,7 +3542,7 @@
       <w:r>
         <w:rPr>
           <w:rStyle w:val="FootnoteReference"/>
-          <w:rFonts w:ascii="Times New Roman" w:hAnsi="Times New Roman" w:cs="Times New Roman"/>
+          <w:rFonts w:ascii="Garamond" w:hAnsi="Garamond" w:cs="Times New Roman"/>
           <w:sz w:val="24"/>
           <w:szCs w:val="24"/>
         </w:rPr>
@@ -2883,7 +3550,7 @@
       </w:r>
       <w:r>
         <w:rPr>
-          <w:rFonts w:ascii="Times New Roman" w:hAnsi="Times New Roman" w:cs="Times New Roman"/>
+          <w:rFonts w:ascii="Garamond" w:hAnsi="Garamond" w:cs="Times New Roman"/>
           <w:sz w:val="24"/>
           <w:szCs w:val="24"/>
         </w:rPr>
@@ -2891,7 +3558,7 @@
       </w:r>
       <w:r>
         <w:rPr>
-          <w:rFonts w:ascii="Times New Roman" w:hAnsi="Times New Roman" w:cs="Times New Roman"/>
+          <w:rFonts w:ascii="Garamond" w:hAnsi="Garamond" w:cs="Times New Roman"/>
           <w:sz w:val="24"/>
           <w:szCs w:val="24"/>
         </w:rPr>
@@ -2899,7 +3566,7 @@
       </w:r>
       <w:r>
         <w:rPr>
-          <w:rFonts w:ascii="Times New Roman" w:hAnsi="Times New Roman" w:cs="Times New Roman"/>
+          <w:rFonts w:ascii="Garamond" w:hAnsi="Garamond" w:cs="Times New Roman"/>
           <w:sz w:val="24"/>
           <w:szCs w:val="24"/>
         </w:rPr>
@@ -2907,7 +3574,7 @@
       </w:r>
       <w:r>
         <w:rPr>
-          <w:rFonts w:ascii="Times New Roman" w:hAnsi="Times New Roman" w:cs="Times New Roman"/>
+          <w:rFonts w:ascii="Garamond" w:hAnsi="Garamond" w:cs="Times New Roman"/>
           <w:sz w:val="24"/>
           <w:szCs w:val="24"/>
         </w:rPr>
@@ -2915,7 +3582,7 @@
       </w:r>
       <w:r>
         <w:rPr>
-          <w:rFonts w:ascii="Times New Roman" w:hAnsi="Times New Roman" w:cs="Times New Roman"/>
+          <w:rFonts w:ascii="Garamond" w:hAnsi="Garamond" w:cs="Times New Roman"/>
           <w:sz w:val="24"/>
           <w:szCs w:val="24"/>
         </w:rPr>
@@ -2923,7 +3590,7 @@
       </w:r>
       <w:r>
         <w:rPr>
-          <w:rFonts w:ascii="Times New Roman" w:hAnsi="Times New Roman" w:cs="Times New Roman"/>
+          <w:rFonts w:ascii="Garamond" w:hAnsi="Garamond" w:cs="Times New Roman"/>
           <w:sz w:val="24"/>
           <w:szCs w:val="24"/>
         </w:rPr>
@@ -2931,7 +3598,7 @@
       </w:r>
       <w:r>
         <w:rPr>
-          <w:rFonts w:ascii="Times New Roman" w:hAnsi="Times New Roman" w:cs="Times New Roman"/>
+          <w:rFonts w:ascii="Garamond" w:hAnsi="Garamond" w:cs="Times New Roman"/>
           <w:sz w:val="24"/>
           <w:szCs w:val="24"/>
         </w:rPr>
@@ -2939,7 +3606,7 @@
       </w:r>
       <w:r>
         <w:rPr>
-          <w:rFonts w:ascii="Times New Roman" w:hAnsi="Times New Roman" w:cs="Times New Roman"/>
+          <w:rFonts w:ascii="Garamond" w:hAnsi="Garamond" w:cs="Times New Roman"/>
           <w:sz w:val="24"/>
           <w:szCs w:val="24"/>
         </w:rPr>
@@ -2947,7 +3614,7 @@
       </w:r>
       <w:r>
         <w:rPr>
-          <w:rFonts w:ascii="Times New Roman" w:hAnsi="Times New Roman" w:cs="Times New Roman"/>
+          <w:rFonts w:ascii="Garamond" w:hAnsi="Garamond" w:cs="Times New Roman"/>
           <w:sz w:val="24"/>
           <w:szCs w:val="24"/>
         </w:rPr>
@@ -2955,7 +3622,7 @@
       </w:r>
       <w:r>
         <w:rPr>
-          <w:rFonts w:ascii="Times New Roman" w:hAnsi="Times New Roman" w:cs="Times New Roman"/>
+          <w:rFonts w:ascii="Garamond" w:hAnsi="Garamond" w:cs="Times New Roman"/>
           <w:sz w:val="24"/>
           <w:szCs w:val="24"/>
         </w:rPr>
@@ -2963,7 +3630,7 @@
       </w:r>
       <w:r>
         <w:rPr>
-          <w:rFonts w:ascii="Times New Roman" w:hAnsi="Times New Roman" w:cs="Times New Roman"/>
+          <w:rFonts w:ascii="Garamond" w:hAnsi="Garamond" w:cs="Times New Roman"/>
           <w:sz w:val="24"/>
           <w:szCs w:val="24"/>
         </w:rPr>
@@ -2971,7 +3638,7 @@
       </w:r>
       <w:r>
         <w:rPr>
-          <w:rFonts w:ascii="Times New Roman" w:hAnsi="Times New Roman" w:cs="Times New Roman"/>
+          <w:rFonts w:ascii="Garamond" w:hAnsi="Garamond" w:cs="Times New Roman"/>
           <w:sz w:val="24"/>
           <w:szCs w:val="24"/>
         </w:rPr>
@@ -2979,7 +3646,7 @@
       </w:r>
       <w:r>
         <w:rPr>
-          <w:rFonts w:ascii="Times New Roman" w:hAnsi="Times New Roman" w:cs="Times New Roman"/>
+          <w:rFonts w:ascii="Garamond" w:hAnsi="Garamond" w:cs="Times New Roman"/>
           <w:sz w:val="24"/>
           <w:szCs w:val="24"/>
         </w:rPr>
@@ -2987,7 +3654,7 @@
       </w:r>
       <w:r>
         <w:rPr>
-          <w:rFonts w:ascii="Times New Roman" w:hAnsi="Times New Roman" w:cs="Times New Roman"/>
+          <w:rFonts w:ascii="Garamond" w:hAnsi="Garamond" w:cs="Times New Roman"/>
           <w:sz w:val="24"/>
           <w:szCs w:val="24"/>
         </w:rPr>
@@ -2995,7 +3662,7 @@
       </w:r>
       <w:r>
         <w:rPr>
-          <w:rFonts w:ascii="Times New Roman" w:hAnsi="Times New Roman" w:cs="Times New Roman"/>
+          <w:rFonts w:ascii="Garamond" w:hAnsi="Garamond" w:cs="Times New Roman"/>
           <w:sz w:val="24"/>
           <w:szCs w:val="24"/>
         </w:rPr>
@@ -3003,7 +3670,7 @@
       </w:r>
       <w:r>
         <w:rPr>
-          <w:rFonts w:ascii="Times New Roman" w:hAnsi="Times New Roman" w:cs="Times New Roman"/>
+          <w:rFonts w:ascii="Garamond" w:hAnsi="Garamond" w:cs="Times New Roman"/>
           <w:sz w:val="24"/>
           <w:szCs w:val="24"/>
         </w:rPr>
@@ -3011,7 +3678,7 @@
       </w:r>
       <w:r>
         <w:rPr>
-          <w:rFonts w:ascii="Times New Roman" w:hAnsi="Times New Roman" w:cs="Times New Roman"/>
+          <w:rFonts w:ascii="Garamond" w:hAnsi="Garamond" w:cs="Times New Roman"/>
           <w:sz w:val="24"/>
           <w:szCs w:val="24"/>
         </w:rPr>
@@ -3019,7 +3686,7 @@
       </w:r>
       <w:r>
         <w:rPr>
-          <w:rFonts w:ascii="Times New Roman" w:hAnsi="Times New Roman" w:cs="Times New Roman"/>
+          <w:rFonts w:ascii="Garamond" w:hAnsi="Garamond" w:cs="Times New Roman"/>
           <w:sz w:val="24"/>
           <w:szCs w:val="24"/>
         </w:rPr>
@@ -3027,7 +3694,7 @@
       </w:r>
       <w:r>
         <w:rPr>
-          <w:rFonts w:ascii="Times New Roman" w:hAnsi="Times New Roman" w:cs="Times New Roman"/>
+          <w:rFonts w:ascii="Garamond" w:hAnsi="Garamond" w:cs="Times New Roman"/>
           <w:sz w:val="24"/>
           <w:szCs w:val="24"/>
         </w:rPr>
@@ -3035,7 +3702,7 @@
       </w:r>
       <w:r>
         <w:rPr>
-          <w:rFonts w:ascii="Times New Roman" w:hAnsi="Times New Roman" w:cs="Times New Roman"/>
+          <w:rFonts w:ascii="Garamond" w:hAnsi="Garamond" w:cs="Times New Roman"/>
           <w:sz w:val="24"/>
           <w:szCs w:val="24"/>
         </w:rPr>
@@ -3043,7 +3710,7 @@
       </w:r>
       <w:r>
         <w:rPr>
-          <w:rFonts w:ascii="Times New Roman" w:hAnsi="Times New Roman" w:cs="Times New Roman"/>
+          <w:rFonts w:ascii="Garamond" w:hAnsi="Garamond" w:cs="Times New Roman"/>
           <w:sz w:val="24"/>
           <w:szCs w:val="24"/>
         </w:rPr>
@@ -3051,7 +3718,7 @@
       </w:r>
       <w:r>
         <w:rPr>
-          <w:rFonts w:ascii="Times New Roman" w:hAnsi="Times New Roman" w:cs="Times New Roman"/>
+          <w:rFonts w:ascii="Garamond" w:hAnsi="Garamond" w:cs="Times New Roman"/>
           <w:sz w:val="24"/>
           <w:szCs w:val="24"/>
         </w:rPr>
@@ -3059,7 +3726,7 @@
       </w:r>
       <w:r>
         <w:rPr>
-          <w:rFonts w:ascii="Times New Roman" w:hAnsi="Times New Roman" w:cs="Times New Roman"/>
+          <w:rFonts w:ascii="Garamond" w:hAnsi="Garamond" w:cs="Times New Roman"/>
           <w:sz w:val="24"/>
           <w:szCs w:val="24"/>
         </w:rPr>
@@ -3067,7 +3734,7 @@
       </w:r>
       <w:r>
         <w:rPr>
-          <w:rFonts w:ascii="Times New Roman" w:hAnsi="Times New Roman" w:cs="Times New Roman"/>
+          <w:rFonts w:ascii="Garamond" w:hAnsi="Garamond" w:cs="Times New Roman"/>
           <w:sz w:val="24"/>
           <w:szCs w:val="24"/>
         </w:rPr>
@@ -3075,7 +3742,7 @@
       </w:r>
       <w:r>
         <w:rPr>
-          <w:rFonts w:ascii="Times New Roman" w:hAnsi="Times New Roman" w:cs="Times New Roman"/>
+          <w:rFonts w:ascii="Garamond" w:hAnsi="Garamond" w:cs="Times New Roman"/>
           <w:sz w:val="24"/>
           <w:szCs w:val="24"/>
         </w:rPr>
@@ -3083,15 +3750,24 @@
       </w:r>
       <w:r>
         <w:rPr>
-          <w:rFonts w:ascii="Times New Roman" w:hAnsi="Times New Roman" w:cs="Times New Roman"/>
-          <w:sz w:val="24"/>
-          <w:szCs w:val="24"/>
-        </w:rPr>
-        <w:t xml:space="preserve"> to facilitate import substitution and subsequent export</w:t>
-      </w:r>
-      <w:r>
-        <w:rPr>
-          <w:rFonts w:ascii="Times New Roman" w:hAnsi="Times New Roman" w:cs="Times New Roman"/>
+          <w:rFonts w:ascii="Garamond" w:hAnsi="Garamond" w:cs="Times New Roman"/>
+          <w:sz w:val="24"/>
+          <w:szCs w:val="24"/>
+        </w:rPr>
+        <w:t xml:space="preserve"> to facilitate import substitution and </w:t>
+      </w:r>
+      <w:r>
+        <w:rPr>
+          <w:rFonts w:ascii="Garamond" w:hAnsi="Garamond" w:cs="Times New Roman"/>
+          <w:sz w:val="24"/>
+          <w:szCs w:val="24"/>
+        </w:rPr>
+        <w:lastRenderedPageBreak/>
+        <w:t>subsequent export</w:t>
+      </w:r>
+      <w:r>
+        <w:rPr>
+          <w:rFonts w:ascii="Garamond" w:hAnsi="Garamond" w:cs="Times New Roman"/>
           <w:sz w:val="24"/>
           <w:szCs w:val="24"/>
         </w:rPr>
@@ -3100,7 +3776,7 @@
       <w:r>
         <w:rPr>
           <w:rStyle w:val="FootnoteReference"/>
-          <w:rFonts w:ascii="Times New Roman" w:hAnsi="Times New Roman" w:cs="Times New Roman"/>
+          <w:rFonts w:ascii="Garamond" w:hAnsi="Garamond" w:cs="Times New Roman"/>
           <w:sz w:val="24"/>
           <w:szCs w:val="24"/>
         </w:rPr>
@@ -3108,7 +3784,7 @@
       </w:r>
       <w:r>
         <w:rPr>
-          <w:rFonts w:ascii="Times New Roman" w:hAnsi="Times New Roman" w:cs="Times New Roman"/>
+          <w:rFonts w:ascii="Garamond" w:hAnsi="Garamond" w:cs="Times New Roman"/>
           <w:sz w:val="24"/>
           <w:szCs w:val="24"/>
         </w:rPr>
@@ -3116,7 +3792,7 @@
       </w:r>
       <w:r>
         <w:rPr>
-          <w:rFonts w:ascii="Times New Roman" w:hAnsi="Times New Roman" w:cs="Times New Roman"/>
+          <w:rFonts w:ascii="Garamond" w:hAnsi="Garamond" w:cs="Times New Roman"/>
           <w:sz w:val="24"/>
           <w:szCs w:val="24"/>
         </w:rPr>
@@ -3124,7 +3800,7 @@
       </w:r>
       <w:r>
         <w:rPr>
-          <w:rFonts w:ascii="Times New Roman" w:hAnsi="Times New Roman" w:cs="Times New Roman"/>
+          <w:rFonts w:ascii="Garamond" w:hAnsi="Garamond" w:cs="Times New Roman"/>
           <w:sz w:val="24"/>
           <w:szCs w:val="24"/>
         </w:rPr>
@@ -3132,7 +3808,7 @@
       </w:r>
       <w:r>
         <w:rPr>
-          <w:rFonts w:ascii="Times New Roman" w:hAnsi="Times New Roman" w:cs="Times New Roman"/>
+          <w:rFonts w:ascii="Garamond" w:hAnsi="Garamond" w:cs="Times New Roman"/>
           <w:sz w:val="24"/>
           <w:szCs w:val="24"/>
         </w:rPr>
@@ -3140,7 +3816,7 @@
       </w:r>
       <w:r>
         <w:rPr>
-          <w:rFonts w:ascii="Times New Roman" w:hAnsi="Times New Roman" w:cs="Times New Roman"/>
+          <w:rFonts w:ascii="Garamond" w:hAnsi="Garamond" w:cs="Times New Roman"/>
           <w:sz w:val="24"/>
           <w:szCs w:val="24"/>
         </w:rPr>
@@ -3148,7 +3824,7 @@
       </w:r>
       <w:r>
         <w:rPr>
-          <w:rFonts w:ascii="Times New Roman" w:hAnsi="Times New Roman" w:cs="Times New Roman"/>
+          <w:rFonts w:ascii="Garamond" w:hAnsi="Garamond" w:cs="Times New Roman"/>
           <w:sz w:val="24"/>
           <w:szCs w:val="24"/>
         </w:rPr>
@@ -3156,7 +3832,7 @@
       </w:r>
       <w:r>
         <w:rPr>
-          <w:rFonts w:ascii="Times New Roman" w:hAnsi="Times New Roman" w:cs="Times New Roman"/>
+          <w:rFonts w:ascii="Garamond" w:hAnsi="Garamond" w:cs="Times New Roman"/>
           <w:sz w:val="24"/>
           <w:szCs w:val="24"/>
         </w:rPr>
@@ -3164,7 +3840,7 @@
       </w:r>
       <w:r>
         <w:rPr>
-          <w:rFonts w:ascii="Times New Roman" w:hAnsi="Times New Roman" w:cs="Times New Roman"/>
+          <w:rFonts w:ascii="Garamond" w:hAnsi="Garamond" w:cs="Times New Roman"/>
           <w:sz w:val="24"/>
           <w:szCs w:val="24"/>
         </w:rPr>
@@ -3172,7 +3848,7 @@
       </w:r>
       <w:r>
         <w:rPr>
-          <w:rFonts w:ascii="Times New Roman" w:hAnsi="Times New Roman" w:cs="Times New Roman"/>
+          <w:rFonts w:ascii="Garamond" w:hAnsi="Garamond" w:cs="Times New Roman"/>
           <w:sz w:val="24"/>
           <w:szCs w:val="24"/>
         </w:rPr>
@@ -3180,7 +3856,7 @@
       </w:r>
       <w:r>
         <w:rPr>
-          <w:rFonts w:ascii="Times New Roman" w:hAnsi="Times New Roman" w:cs="Times New Roman"/>
+          <w:rFonts w:ascii="Garamond" w:hAnsi="Garamond" w:cs="Times New Roman"/>
           <w:sz w:val="24"/>
           <w:szCs w:val="24"/>
         </w:rPr>
@@ -3188,7 +3864,7 @@
       </w:r>
       <w:r>
         <w:rPr>
-          <w:rFonts w:ascii="Times New Roman" w:hAnsi="Times New Roman" w:cs="Times New Roman"/>
+          <w:rFonts w:ascii="Garamond" w:hAnsi="Garamond" w:cs="Times New Roman"/>
           <w:sz w:val="24"/>
           <w:szCs w:val="24"/>
         </w:rPr>
@@ -3196,24 +3872,15 @@
       </w:r>
       <w:r>
         <w:rPr>
-          <w:rFonts w:ascii="Times New Roman" w:hAnsi="Times New Roman" w:cs="Times New Roman"/>
-          <w:sz w:val="24"/>
-          <w:szCs w:val="24"/>
-        </w:rPr>
-        <w:t xml:space="preserve">; by 1911, one year after formal annexation – and the formation of </w:t>
-      </w:r>
-      <w:r>
-        <w:rPr>
-          <w:rFonts w:ascii="Times New Roman" w:hAnsi="Times New Roman" w:cs="Times New Roman"/>
-          <w:sz w:val="24"/>
-          <w:szCs w:val="24"/>
-        </w:rPr>
-        <w:lastRenderedPageBreak/>
-        <w:t xml:space="preserve">Japanese imperial state institutions – the total revenue jumped </w:t>
-      </w:r>
-      <w:r>
-        <w:rPr>
-          <w:rFonts w:ascii="Times New Roman" w:hAnsi="Times New Roman" w:cs="Times New Roman"/>
+          <w:rFonts w:ascii="Garamond" w:hAnsi="Garamond" w:cs="Times New Roman"/>
+          <w:sz w:val="24"/>
+          <w:szCs w:val="24"/>
+        </w:rPr>
+        <w:t xml:space="preserve">; by 1911, one year after formal annexation – and the formation of Japanese imperial state institutions – the total revenue jumped </w:t>
+      </w:r>
+      <w:r>
+        <w:rPr>
+          <w:rFonts w:ascii="Garamond" w:hAnsi="Garamond" w:cs="Times New Roman"/>
           <w:sz w:val="24"/>
           <w:szCs w:val="24"/>
         </w:rPr>
@@ -3222,7 +3889,7 @@
       <w:r>
         <w:rPr>
           <w:rStyle w:val="FootnoteReference"/>
-          <w:rFonts w:ascii="Times New Roman" w:hAnsi="Times New Roman" w:cs="Times New Roman"/>
+          <w:rFonts w:ascii="Garamond" w:hAnsi="Garamond" w:cs="Times New Roman"/>
           <w:sz w:val="24"/>
           <w:szCs w:val="24"/>
         </w:rPr>
@@ -3230,7 +3897,7 @@
       </w:r>
       <w:r>
         <w:rPr>
-          <w:rFonts w:ascii="Times New Roman" w:hAnsi="Times New Roman" w:cs="Times New Roman"/>
+          <w:rFonts w:ascii="Garamond" w:hAnsi="Garamond" w:cs="Times New Roman"/>
           <w:sz w:val="24"/>
           <w:szCs w:val="24"/>
         </w:rPr>
@@ -3238,7 +3905,7 @@
       </w:r>
       <w:r>
         <w:rPr>
-          <w:rFonts w:ascii="Times New Roman" w:hAnsi="Times New Roman" w:cs="Times New Roman"/>
+          <w:rFonts w:ascii="Garamond" w:hAnsi="Garamond" w:cs="Times New Roman"/>
           <w:sz w:val="24"/>
           <w:szCs w:val="24"/>
         </w:rPr>
@@ -3246,7 +3913,7 @@
       </w:r>
       <w:r>
         <w:rPr>
-          <w:rFonts w:ascii="Times New Roman" w:hAnsi="Times New Roman" w:cs="Times New Roman"/>
+          <w:rFonts w:ascii="Garamond" w:hAnsi="Garamond" w:cs="Times New Roman"/>
           <w:sz w:val="24"/>
           <w:szCs w:val="24"/>
         </w:rPr>
@@ -3254,7 +3921,7 @@
       </w:r>
       <w:r>
         <w:rPr>
-          <w:rFonts w:ascii="Times New Roman" w:hAnsi="Times New Roman" w:cs="Times New Roman"/>
+          <w:rFonts w:ascii="Garamond" w:hAnsi="Garamond" w:cs="Times New Roman"/>
           <w:sz w:val="24"/>
           <w:szCs w:val="24"/>
         </w:rPr>
@@ -3262,7 +3929,7 @@
       </w:r>
       <w:r>
         <w:rPr>
-          <w:rFonts w:ascii="Times New Roman" w:hAnsi="Times New Roman" w:cs="Times New Roman"/>
+          <w:rFonts w:ascii="Garamond" w:hAnsi="Garamond" w:cs="Times New Roman"/>
           <w:sz w:val="24"/>
           <w:szCs w:val="24"/>
         </w:rPr>
@@ -3271,7 +3938,7 @@
       <w:r>
         <w:rPr>
           <w:rStyle w:val="FootnoteReference"/>
-          <w:rFonts w:ascii="Times New Roman" w:hAnsi="Times New Roman" w:cs="Times New Roman"/>
+          <w:rFonts w:ascii="Garamond" w:hAnsi="Garamond" w:cs="Times New Roman"/>
           <w:sz w:val="24"/>
           <w:szCs w:val="24"/>
         </w:rPr>
@@ -3285,16 +3952,16 @@
           <w:tab w:val="left" w:pos="720"/>
           <w:tab w:val="left" w:pos="3495"/>
         </w:tabs>
-        <w:spacing w:line="480" w:lineRule="auto"/>
-        <w:rPr>
-          <w:rFonts w:ascii="Times New Roman" w:hAnsi="Times New Roman" w:cs="Times New Roman"/>
+        <w:spacing w:line="276" w:lineRule="auto"/>
+        <w:rPr>
+          <w:rFonts w:ascii="Garamond" w:hAnsi="Garamond" w:cs="Times New Roman"/>
           <w:sz w:val="24"/>
           <w:szCs w:val="24"/>
         </w:rPr>
       </w:pPr>
       <w:r>
         <w:rPr>
-          <w:rFonts w:ascii="Times New Roman" w:hAnsi="Times New Roman" w:cs="Times New Roman"/>
+          <w:rFonts w:ascii="Garamond" w:hAnsi="Garamond" w:cs="Times New Roman"/>
           <w:sz w:val="24"/>
           <w:szCs w:val="24"/>
         </w:rPr>
@@ -3302,7 +3969,7 @@
       </w:r>
       <w:r>
         <w:rPr>
-          <w:rFonts w:ascii="Times New Roman" w:hAnsi="Times New Roman" w:cs="Times New Roman"/>
+          <w:rFonts w:ascii="Garamond" w:hAnsi="Garamond" w:cs="Times New Roman"/>
           <w:sz w:val="24"/>
           <w:szCs w:val="24"/>
         </w:rPr>
@@ -3310,7 +3977,7 @@
       </w:r>
       <w:r>
         <w:rPr>
-          <w:rFonts w:ascii="Times New Roman" w:hAnsi="Times New Roman" w:cs="Times New Roman"/>
+          <w:rFonts w:ascii="Garamond" w:hAnsi="Garamond" w:cs="Times New Roman"/>
           <w:sz w:val="24"/>
           <w:szCs w:val="24"/>
         </w:rPr>
@@ -3318,7 +3985,7 @@
       </w:r>
       <w:r>
         <w:rPr>
-          <w:rFonts w:ascii="Times New Roman" w:hAnsi="Times New Roman" w:cs="Times New Roman"/>
+          <w:rFonts w:ascii="Garamond" w:hAnsi="Garamond" w:cs="Times New Roman"/>
           <w:sz w:val="24"/>
           <w:szCs w:val="24"/>
         </w:rPr>
@@ -3326,7 +3993,7 @@
       </w:r>
       <w:r>
         <w:rPr>
-          <w:rFonts w:ascii="Times New Roman" w:hAnsi="Times New Roman" w:cs="Times New Roman"/>
+          <w:rFonts w:ascii="Garamond" w:hAnsi="Garamond" w:cs="Times New Roman"/>
           <w:sz w:val="24"/>
           <w:szCs w:val="24"/>
         </w:rPr>
@@ -3334,7 +4001,7 @@
       </w:r>
       <w:r>
         <w:rPr>
-          <w:rFonts w:ascii="Times New Roman" w:hAnsi="Times New Roman" w:cs="Times New Roman"/>
+          <w:rFonts w:ascii="Garamond" w:hAnsi="Garamond" w:cs="Times New Roman"/>
           <w:sz w:val="24"/>
           <w:szCs w:val="24"/>
         </w:rPr>
@@ -3342,7 +4009,7 @@
       </w:r>
       <w:r>
         <w:rPr>
-          <w:rFonts w:ascii="Times New Roman" w:hAnsi="Times New Roman" w:cs="Times New Roman"/>
+          <w:rFonts w:ascii="Garamond" w:hAnsi="Garamond" w:cs="Times New Roman"/>
           <w:sz w:val="24"/>
           <w:szCs w:val="24"/>
         </w:rPr>
@@ -3350,7 +4017,7 @@
       </w:r>
       <w:r>
         <w:rPr>
-          <w:rFonts w:ascii="Times New Roman" w:hAnsi="Times New Roman" w:cs="Times New Roman"/>
+          <w:rFonts w:ascii="Garamond" w:hAnsi="Garamond" w:cs="Times New Roman"/>
           <w:sz w:val="24"/>
           <w:szCs w:val="24"/>
         </w:rPr>
@@ -3359,7 +4026,7 @@
       <w:proofErr w:type="spellStart"/>
       <w:r>
         <w:rPr>
-          <w:rFonts w:ascii="Times New Roman" w:hAnsi="Times New Roman" w:cs="Times New Roman"/>
+          <w:rFonts w:ascii="Garamond" w:hAnsi="Garamond" w:cs="Times New Roman"/>
           <w:sz w:val="24"/>
           <w:szCs w:val="24"/>
         </w:rPr>
@@ -3368,7 +4035,7 @@
       <w:proofErr w:type="spellEnd"/>
       <w:r>
         <w:rPr>
-          <w:rFonts w:ascii="Times New Roman" w:hAnsi="Times New Roman" w:cs="Times New Roman"/>
+          <w:rFonts w:ascii="Garamond" w:hAnsi="Garamond" w:cs="Times New Roman"/>
           <w:sz w:val="24"/>
           <w:szCs w:val="24"/>
         </w:rPr>
@@ -3377,7 +4044,7 @@
       <w:proofErr w:type="spellStart"/>
       <w:r>
         <w:rPr>
-          <w:rFonts w:ascii="Times New Roman" w:hAnsi="Times New Roman" w:cs="Times New Roman"/>
+          <w:rFonts w:ascii="Garamond" w:hAnsi="Garamond" w:cs="Times New Roman"/>
           <w:sz w:val="24"/>
           <w:szCs w:val="24"/>
         </w:rPr>
@@ -3386,7 +4053,7 @@
       <w:proofErr w:type="spellEnd"/>
       <w:r>
         <w:rPr>
-          <w:rFonts w:ascii="Times New Roman" w:hAnsi="Times New Roman" w:cs="Times New Roman"/>
+          <w:rFonts w:ascii="Garamond" w:hAnsi="Garamond" w:cs="Times New Roman"/>
           <w:sz w:val="24"/>
           <w:szCs w:val="24"/>
         </w:rPr>
@@ -3395,7 +4062,7 @@
       <w:proofErr w:type="spellStart"/>
       <w:r>
         <w:rPr>
-          <w:rFonts w:ascii="Times New Roman" w:hAnsi="Times New Roman" w:cs="Times New Roman"/>
+          <w:rFonts w:ascii="Garamond" w:hAnsi="Garamond" w:cs="Times New Roman"/>
           <w:sz w:val="24"/>
           <w:szCs w:val="24"/>
         </w:rPr>
@@ -3404,7 +4071,7 @@
       <w:proofErr w:type="spellEnd"/>
       <w:r>
         <w:rPr>
-          <w:rFonts w:ascii="Times New Roman" w:hAnsi="Times New Roman" w:cs="Times New Roman"/>
+          <w:rFonts w:ascii="Garamond" w:hAnsi="Garamond" w:cs="Times New Roman"/>
           <w:sz w:val="24"/>
           <w:szCs w:val="24"/>
         </w:rPr>
@@ -3413,7 +4080,7 @@
       <w:proofErr w:type="spellStart"/>
       <w:r>
         <w:rPr>
-          <w:rFonts w:ascii="Times New Roman" w:hAnsi="Times New Roman" w:cs="Times New Roman"/>
+          <w:rFonts w:ascii="Garamond" w:hAnsi="Garamond" w:cs="Times New Roman"/>
           <w:sz w:val="24"/>
           <w:szCs w:val="24"/>
         </w:rPr>
@@ -3422,7 +4089,7 @@
       <w:proofErr w:type="spellEnd"/>
       <w:r>
         <w:rPr>
-          <w:rFonts w:ascii="Times New Roman" w:hAnsi="Times New Roman" w:cs="Times New Roman"/>
+          <w:rFonts w:ascii="Garamond" w:hAnsi="Garamond" w:cs="Times New Roman"/>
           <w:sz w:val="24"/>
           <w:szCs w:val="24"/>
         </w:rPr>
@@ -3430,7 +4097,7 @@
       </w:r>
       <w:r>
         <w:rPr>
-          <w:rFonts w:ascii="Times New Roman" w:hAnsi="Times New Roman" w:cs="Times New Roman"/>
+          <w:rFonts w:ascii="Garamond" w:hAnsi="Garamond" w:cs="Times New Roman"/>
           <w:sz w:val="24"/>
           <w:szCs w:val="24"/>
         </w:rPr>
@@ -3438,7 +4105,7 @@
       </w:r>
       <w:r>
         <w:rPr>
-          <w:rFonts w:ascii="Times New Roman" w:hAnsi="Times New Roman" w:cs="Times New Roman"/>
+          <w:rFonts w:ascii="Garamond" w:hAnsi="Garamond" w:cs="Times New Roman"/>
           <w:sz w:val="24"/>
           <w:szCs w:val="24"/>
         </w:rPr>
@@ -3446,7 +4113,7 @@
       </w:r>
       <w:r>
         <w:rPr>
-          <w:rFonts w:ascii="Times New Roman" w:hAnsi="Times New Roman" w:cs="Times New Roman"/>
+          <w:rFonts w:ascii="Garamond" w:hAnsi="Garamond" w:cs="Times New Roman"/>
           <w:sz w:val="24"/>
           <w:szCs w:val="24"/>
         </w:rPr>
@@ -3454,7 +4121,7 @@
       </w:r>
       <w:r>
         <w:rPr>
-          <w:rFonts w:ascii="Times New Roman" w:hAnsi="Times New Roman" w:cs="Times New Roman"/>
+          <w:rFonts w:ascii="Garamond" w:hAnsi="Garamond" w:cs="Times New Roman"/>
           <w:sz w:val="24"/>
           <w:szCs w:val="24"/>
         </w:rPr>
@@ -3462,7 +4129,7 @@
       </w:r>
       <w:r>
         <w:rPr>
-          <w:rFonts w:ascii="Times New Roman" w:hAnsi="Times New Roman" w:cs="Times New Roman"/>
+          <w:rFonts w:ascii="Garamond" w:hAnsi="Garamond" w:cs="Times New Roman"/>
           <w:sz w:val="24"/>
           <w:szCs w:val="24"/>
         </w:rPr>
@@ -3470,7 +4137,7 @@
       </w:r>
       <w:r>
         <w:rPr>
-          <w:rFonts w:ascii="Times New Roman" w:hAnsi="Times New Roman" w:cs="Times New Roman"/>
+          <w:rFonts w:ascii="Garamond" w:hAnsi="Garamond" w:cs="Times New Roman"/>
           <w:sz w:val="24"/>
           <w:szCs w:val="24"/>
         </w:rPr>
@@ -3478,7 +4145,7 @@
       </w:r>
       <w:r>
         <w:rPr>
-          <w:rFonts w:ascii="Times New Roman" w:hAnsi="Times New Roman" w:cs="Times New Roman"/>
+          <w:rFonts w:ascii="Garamond" w:hAnsi="Garamond" w:cs="Times New Roman"/>
           <w:sz w:val="24"/>
           <w:szCs w:val="24"/>
         </w:rPr>
@@ -3486,7 +4153,7 @@
       </w:r>
       <w:r>
         <w:rPr>
-          <w:rFonts w:ascii="Times New Roman" w:hAnsi="Times New Roman" w:cs="Times New Roman"/>
+          <w:rFonts w:ascii="Garamond" w:hAnsi="Garamond" w:cs="Times New Roman"/>
           <w:sz w:val="24"/>
           <w:szCs w:val="24"/>
         </w:rPr>
@@ -3495,7 +4162,7 @@
       <w:r>
         <w:rPr>
           <w:rStyle w:val="FootnoteReference"/>
-          <w:rFonts w:ascii="Times New Roman" w:hAnsi="Times New Roman" w:cs="Times New Roman"/>
+          <w:rFonts w:ascii="Garamond" w:hAnsi="Garamond" w:cs="Times New Roman"/>
           <w:sz w:val="24"/>
           <w:szCs w:val="24"/>
         </w:rPr>
@@ -3503,7 +4170,7 @@
       </w:r>
       <w:r>
         <w:rPr>
-          <w:rFonts w:ascii="Times New Roman" w:hAnsi="Times New Roman" w:cs="Times New Roman"/>
+          <w:rFonts w:ascii="Garamond" w:hAnsi="Garamond" w:cs="Times New Roman"/>
           <w:sz w:val="24"/>
           <w:szCs w:val="24"/>
         </w:rPr>
@@ -3511,7 +4178,7 @@
       </w:r>
       <w:r>
         <w:rPr>
-          <w:rFonts w:ascii="Times New Roman" w:hAnsi="Times New Roman" w:cs="Times New Roman"/>
+          <w:rFonts w:ascii="Garamond" w:hAnsi="Garamond" w:cs="Times New Roman"/>
           <w:sz w:val="24"/>
           <w:szCs w:val="24"/>
         </w:rPr>
@@ -3519,7 +4186,7 @@
       </w:r>
       <w:r>
         <w:rPr>
-          <w:rFonts w:ascii="Times New Roman" w:hAnsi="Times New Roman" w:cs="Times New Roman"/>
+          <w:rFonts w:ascii="Garamond" w:hAnsi="Garamond" w:cs="Times New Roman"/>
           <w:sz w:val="24"/>
           <w:szCs w:val="24"/>
         </w:rPr>
@@ -3527,7 +4194,7 @@
       </w:r>
       <w:r>
         <w:rPr>
-          <w:rFonts w:ascii="Times New Roman" w:hAnsi="Times New Roman" w:cs="Times New Roman"/>
+          <w:rFonts w:ascii="Garamond" w:hAnsi="Garamond" w:cs="Times New Roman"/>
           <w:sz w:val="24"/>
           <w:szCs w:val="24"/>
         </w:rPr>
@@ -3535,7 +4202,7 @@
       </w:r>
       <w:r>
         <w:rPr>
-          <w:rFonts w:ascii="Times New Roman" w:hAnsi="Times New Roman" w:cs="Times New Roman"/>
+          <w:rFonts w:ascii="Garamond" w:hAnsi="Garamond" w:cs="Times New Roman"/>
           <w:sz w:val="24"/>
           <w:szCs w:val="24"/>
         </w:rPr>
@@ -3543,7 +4210,7 @@
       </w:r>
       <w:r>
         <w:rPr>
-          <w:rFonts w:ascii="Times New Roman" w:hAnsi="Times New Roman" w:cs="Times New Roman"/>
+          <w:rFonts w:ascii="Garamond" w:hAnsi="Garamond" w:cs="Times New Roman"/>
           <w:sz w:val="24"/>
           <w:szCs w:val="24"/>
         </w:rPr>
@@ -3551,7 +4218,7 @@
       </w:r>
       <w:r>
         <w:rPr>
-          <w:rFonts w:ascii="Times New Roman" w:hAnsi="Times New Roman" w:cs="Times New Roman"/>
+          <w:rFonts w:ascii="Garamond" w:hAnsi="Garamond" w:cs="Times New Roman"/>
           <w:sz w:val="24"/>
           <w:szCs w:val="24"/>
         </w:rPr>
@@ -3559,7 +4226,7 @@
       </w:r>
       <w:r>
         <w:rPr>
-          <w:rFonts w:ascii="Times New Roman" w:hAnsi="Times New Roman" w:cs="Times New Roman"/>
+          <w:rFonts w:ascii="Garamond" w:hAnsi="Garamond" w:cs="Times New Roman"/>
           <w:sz w:val="24"/>
           <w:szCs w:val="24"/>
         </w:rPr>
@@ -3567,7 +4234,7 @@
       </w:r>
       <w:r>
         <w:rPr>
-          <w:rFonts w:ascii="Times New Roman" w:hAnsi="Times New Roman" w:cs="Times New Roman"/>
+          <w:rFonts w:ascii="Garamond" w:hAnsi="Garamond" w:cs="Times New Roman"/>
           <w:sz w:val="24"/>
           <w:szCs w:val="24"/>
         </w:rPr>
@@ -3575,7 +4242,7 @@
       </w:r>
       <w:r>
         <w:rPr>
-          <w:rFonts w:ascii="Times New Roman" w:hAnsi="Times New Roman" w:cs="Times New Roman"/>
+          <w:rFonts w:ascii="Garamond" w:hAnsi="Garamond" w:cs="Times New Roman"/>
           <w:sz w:val="24"/>
           <w:szCs w:val="24"/>
         </w:rPr>
@@ -3583,7 +4250,7 @@
       </w:r>
       <w:r>
         <w:rPr>
-          <w:rFonts w:ascii="Times New Roman" w:hAnsi="Times New Roman" w:cs="Times New Roman"/>
+          <w:rFonts w:ascii="Garamond" w:hAnsi="Garamond" w:cs="Times New Roman"/>
           <w:sz w:val="24"/>
           <w:szCs w:val="24"/>
         </w:rPr>
@@ -3591,7 +4258,7 @@
       </w:r>
       <w:r>
         <w:rPr>
-          <w:rFonts w:ascii="Times New Roman" w:hAnsi="Times New Roman" w:cs="Times New Roman"/>
+          <w:rFonts w:ascii="Garamond" w:hAnsi="Garamond" w:cs="Times New Roman"/>
           <w:sz w:val="24"/>
           <w:szCs w:val="24"/>
         </w:rPr>
@@ -3599,7 +4266,7 @@
       </w:r>
       <w:r>
         <w:rPr>
-          <w:rFonts w:ascii="Times New Roman" w:hAnsi="Times New Roman" w:cs="Times New Roman"/>
+          <w:rFonts w:ascii="Garamond" w:hAnsi="Garamond" w:cs="Times New Roman"/>
           <w:sz w:val="24"/>
           <w:szCs w:val="24"/>
         </w:rPr>
@@ -3608,7 +4275,7 @@
       <w:proofErr w:type="spellStart"/>
       <w:r>
         <w:rPr>
-          <w:rFonts w:ascii="Times New Roman" w:hAnsi="Times New Roman" w:cs="Times New Roman"/>
+          <w:rFonts w:ascii="Garamond" w:hAnsi="Garamond" w:cs="Times New Roman"/>
           <w:i/>
           <w:iCs/>
           <w:sz w:val="24"/>
@@ -3619,7 +4286,7 @@
       <w:proofErr w:type="spellEnd"/>
       <w:r>
         <w:rPr>
-          <w:rFonts w:ascii="Times New Roman" w:hAnsi="Times New Roman" w:cs="Times New Roman"/>
+          <w:rFonts w:ascii="Garamond" w:hAnsi="Garamond" w:cs="Times New Roman"/>
           <w:sz w:val="24"/>
           <w:szCs w:val="24"/>
         </w:rPr>
@@ -3627,7 +4294,7 @@
       </w:r>
       <w:r>
         <w:rPr>
-          <w:rFonts w:ascii="Times New Roman" w:hAnsi="Times New Roman" w:cs="Times New Roman"/>
+          <w:rFonts w:ascii="Garamond" w:hAnsi="Garamond" w:cs="Times New Roman"/>
           <w:sz w:val="24"/>
           <w:szCs w:val="24"/>
         </w:rPr>
@@ -3635,7 +4302,7 @@
       </w:r>
       <w:r>
         <w:rPr>
-          <w:rFonts w:ascii="Times New Roman" w:hAnsi="Times New Roman" w:cs="Times New Roman"/>
+          <w:rFonts w:ascii="Garamond" w:hAnsi="Garamond" w:cs="Times New Roman"/>
           <w:sz w:val="24"/>
           <w:szCs w:val="24"/>
         </w:rPr>
@@ -3643,7 +4310,7 @@
       </w:r>
       <w:r>
         <w:rPr>
-          <w:rFonts w:ascii="Times New Roman" w:hAnsi="Times New Roman" w:cs="Times New Roman"/>
+          <w:rFonts w:ascii="Garamond" w:hAnsi="Garamond" w:cs="Times New Roman"/>
           <w:sz w:val="24"/>
           <w:szCs w:val="24"/>
         </w:rPr>
@@ -3651,7 +4318,7 @@
       </w:r>
       <w:r>
         <w:rPr>
-          <w:rFonts w:ascii="Times New Roman" w:hAnsi="Times New Roman" w:cs="Times New Roman"/>
+          <w:rFonts w:ascii="Garamond" w:hAnsi="Garamond" w:cs="Times New Roman"/>
           <w:sz w:val="24"/>
           <w:szCs w:val="24"/>
         </w:rPr>
@@ -3660,7 +4327,7 @@
       <w:r>
         <w:rPr>
           <w:rStyle w:val="FootnoteReference"/>
-          <w:rFonts w:ascii="Times New Roman" w:hAnsi="Times New Roman" w:cs="Times New Roman"/>
+          <w:rFonts w:ascii="Garamond" w:hAnsi="Garamond" w:cs="Times New Roman"/>
           <w:sz w:val="24"/>
           <w:szCs w:val="24"/>
         </w:rPr>
@@ -3668,7 +4335,7 @@
       </w:r>
       <w:r>
         <w:rPr>
-          <w:rFonts w:ascii="Times New Roman" w:hAnsi="Times New Roman" w:cs="Times New Roman"/>
+          <w:rFonts w:ascii="Garamond" w:hAnsi="Garamond" w:cs="Times New Roman"/>
           <w:sz w:val="24"/>
           <w:szCs w:val="24"/>
         </w:rPr>
@@ -3676,7 +4343,7 @@
       </w:r>
       <w:r>
         <w:rPr>
-          <w:rFonts w:ascii="Times New Roman" w:hAnsi="Times New Roman" w:cs="Times New Roman"/>
+          <w:rFonts w:ascii="Garamond" w:hAnsi="Garamond" w:cs="Times New Roman"/>
           <w:sz w:val="24"/>
           <w:szCs w:val="24"/>
         </w:rPr>
@@ -3684,7 +4351,7 @@
       </w:r>
       <w:r>
         <w:rPr>
-          <w:rFonts w:ascii="Times New Roman" w:hAnsi="Times New Roman" w:cs="Times New Roman"/>
+          <w:rFonts w:ascii="Garamond" w:hAnsi="Garamond" w:cs="Times New Roman"/>
           <w:sz w:val="24"/>
           <w:szCs w:val="24"/>
         </w:rPr>
@@ -3692,7 +4359,7 @@
       </w:r>
       <w:r>
         <w:rPr>
-          <w:rFonts w:ascii="Times New Roman" w:hAnsi="Times New Roman" w:cs="Times New Roman"/>
+          <w:rFonts w:ascii="Garamond" w:hAnsi="Garamond" w:cs="Times New Roman"/>
           <w:sz w:val="24"/>
           <w:szCs w:val="24"/>
         </w:rPr>
@@ -3700,7 +4367,7 @@
       </w:r>
       <w:r>
         <w:rPr>
-          <w:rFonts w:ascii="Times New Roman" w:hAnsi="Times New Roman" w:cs="Times New Roman"/>
+          <w:rFonts w:ascii="Garamond" w:hAnsi="Garamond" w:cs="Times New Roman"/>
           <w:sz w:val="24"/>
           <w:szCs w:val="24"/>
         </w:rPr>
@@ -3708,7 +4375,7 @@
       </w:r>
       <w:r>
         <w:rPr>
-          <w:rFonts w:ascii="Times New Roman" w:hAnsi="Times New Roman" w:cs="Times New Roman"/>
+          <w:rFonts w:ascii="Garamond" w:hAnsi="Garamond" w:cs="Times New Roman"/>
           <w:sz w:val="24"/>
           <w:szCs w:val="24"/>
         </w:rPr>
@@ -3716,7 +4383,7 @@
       </w:r>
       <w:r>
         <w:rPr>
-          <w:rFonts w:ascii="Times New Roman" w:hAnsi="Times New Roman" w:cs="Times New Roman"/>
+          <w:rFonts w:ascii="Garamond" w:hAnsi="Garamond" w:cs="Times New Roman"/>
           <w:sz w:val="24"/>
           <w:szCs w:val="24"/>
         </w:rPr>
@@ -3724,7 +4391,7 @@
       </w:r>
       <w:r>
         <w:rPr>
-          <w:rFonts w:ascii="Times New Roman" w:hAnsi="Times New Roman" w:cs="Times New Roman"/>
+          <w:rFonts w:ascii="Garamond" w:hAnsi="Garamond" w:cs="Times New Roman"/>
           <w:sz w:val="24"/>
           <w:szCs w:val="24"/>
         </w:rPr>
@@ -3732,7 +4399,7 @@
       </w:r>
       <w:r>
         <w:rPr>
-          <w:rFonts w:ascii="Times New Roman" w:hAnsi="Times New Roman" w:cs="Times New Roman"/>
+          <w:rFonts w:ascii="Garamond" w:hAnsi="Garamond" w:cs="Times New Roman"/>
           <w:sz w:val="24"/>
           <w:szCs w:val="24"/>
         </w:rPr>
@@ -3740,7 +4407,7 @@
       </w:r>
       <w:r>
         <w:rPr>
-          <w:rFonts w:ascii="Times New Roman" w:hAnsi="Times New Roman" w:cs="Times New Roman"/>
+          <w:rFonts w:ascii="Garamond" w:hAnsi="Garamond" w:cs="Times New Roman"/>
           <w:sz w:val="24"/>
           <w:szCs w:val="24"/>
         </w:rPr>
@@ -3748,24 +4415,15 @@
       </w:r>
       <w:r>
         <w:rPr>
-          <w:rFonts w:ascii="Times New Roman" w:hAnsi="Times New Roman" w:cs="Times New Roman"/>
-          <w:sz w:val="24"/>
-          <w:szCs w:val="24"/>
-        </w:rPr>
-        <w:t xml:space="preserve">.  However, it is often difficult </w:t>
-      </w:r>
-      <w:r>
-        <w:rPr>
-          <w:rFonts w:ascii="Times New Roman" w:hAnsi="Times New Roman" w:cs="Times New Roman"/>
-          <w:sz w:val="24"/>
-          <w:szCs w:val="24"/>
-        </w:rPr>
-        <w:lastRenderedPageBreak/>
-        <w:t xml:space="preserve">to identify causal mechanisms </w:t>
-      </w:r>
-      <w:r>
-        <w:rPr>
-          <w:rFonts w:ascii="Times New Roman" w:hAnsi="Times New Roman" w:cs="Times New Roman"/>
+          <w:rFonts w:ascii="Garamond" w:hAnsi="Garamond" w:cs="Times New Roman"/>
+          <w:sz w:val="24"/>
+          <w:szCs w:val="24"/>
+        </w:rPr>
+        <w:t xml:space="preserve">.  However, it is often difficult to identify causal mechanisms </w:t>
+      </w:r>
+      <w:r>
+        <w:rPr>
+          <w:rFonts w:ascii="Garamond" w:hAnsi="Garamond" w:cs="Times New Roman"/>
           <w:sz w:val="24"/>
           <w:szCs w:val="24"/>
         </w:rPr>
@@ -3773,7 +4431,7 @@
       </w:r>
       <w:r>
         <w:rPr>
-          <w:rFonts w:ascii="Times New Roman" w:hAnsi="Times New Roman" w:cs="Times New Roman"/>
+          <w:rFonts w:ascii="Garamond" w:hAnsi="Garamond" w:cs="Times New Roman"/>
           <w:sz w:val="24"/>
           <w:szCs w:val="24"/>
         </w:rPr>
@@ -3781,7 +4439,7 @@
       </w:r>
       <w:r>
         <w:rPr>
-          <w:rFonts w:ascii="Times New Roman" w:hAnsi="Times New Roman" w:cs="Times New Roman"/>
+          <w:rFonts w:ascii="Garamond" w:hAnsi="Garamond" w:cs="Times New Roman"/>
           <w:sz w:val="24"/>
           <w:szCs w:val="24"/>
         </w:rPr>
@@ -3789,7 +4447,7 @@
       </w:r>
       <w:r>
         <w:rPr>
-          <w:rFonts w:ascii="Times New Roman" w:hAnsi="Times New Roman" w:cs="Times New Roman"/>
+          <w:rFonts w:ascii="Garamond" w:hAnsi="Garamond" w:cs="Times New Roman"/>
           <w:sz w:val="24"/>
           <w:szCs w:val="24"/>
         </w:rPr>
@@ -3797,7 +4455,7 @@
       </w:r>
       <w:r>
         <w:rPr>
-          <w:rFonts w:ascii="Times New Roman" w:hAnsi="Times New Roman" w:cs="Times New Roman"/>
+          <w:rFonts w:ascii="Garamond" w:hAnsi="Garamond" w:cs="Times New Roman"/>
           <w:sz w:val="24"/>
           <w:szCs w:val="24"/>
         </w:rPr>
@@ -3805,7 +4463,7 @@
       </w:r>
       <w:r>
         <w:rPr>
-          <w:rFonts w:ascii="Times New Roman" w:hAnsi="Times New Roman" w:cs="Times New Roman"/>
+          <w:rFonts w:ascii="Garamond" w:hAnsi="Garamond" w:cs="Times New Roman"/>
           <w:sz w:val="24"/>
           <w:szCs w:val="24"/>
         </w:rPr>
@@ -3813,7 +4471,7 @@
       </w:r>
       <w:r>
         <w:rPr>
-          <w:rFonts w:ascii="Times New Roman" w:hAnsi="Times New Roman" w:cs="Times New Roman"/>
+          <w:rFonts w:ascii="Garamond" w:hAnsi="Garamond" w:cs="Times New Roman"/>
           <w:sz w:val="24"/>
           <w:szCs w:val="24"/>
         </w:rPr>
@@ -3821,7 +4479,7 @@
       </w:r>
       <w:r>
         <w:rPr>
-          <w:rFonts w:ascii="Times New Roman" w:hAnsi="Times New Roman" w:cs="Times New Roman"/>
+          <w:rFonts w:ascii="Garamond" w:hAnsi="Garamond" w:cs="Times New Roman"/>
           <w:sz w:val="24"/>
           <w:szCs w:val="24"/>
         </w:rPr>
@@ -3829,7 +4487,7 @@
       </w:r>
       <w:r>
         <w:rPr>
-          <w:rFonts w:ascii="Times New Roman" w:hAnsi="Times New Roman" w:cs="Times New Roman"/>
+          <w:rFonts w:ascii="Garamond" w:hAnsi="Garamond" w:cs="Times New Roman"/>
           <w:sz w:val="24"/>
           <w:szCs w:val="24"/>
         </w:rPr>
@@ -3843,9 +4501,9 @@
           <w:tab w:val="left" w:pos="720"/>
           <w:tab w:val="left" w:pos="3495"/>
         </w:tabs>
-        <w:spacing w:line="480" w:lineRule="auto"/>
-        <w:rPr>
-          <w:rFonts w:ascii="Times New Roman" w:hAnsi="Times New Roman" w:cs="Times New Roman"/>
+        <w:spacing w:line="276" w:lineRule="auto"/>
+        <w:rPr>
+          <w:rFonts w:ascii="Garamond" w:hAnsi="Garamond" w:cs="Times New Roman"/>
           <w:i/>
           <w:iCs/>
           <w:sz w:val="24"/>
@@ -3854,7 +4512,7 @@
       </w:pPr>
       <w:r>
         <w:rPr>
-          <w:rFonts w:ascii="Times New Roman" w:hAnsi="Times New Roman" w:cs="Times New Roman"/>
+          <w:rFonts w:ascii="Garamond" w:hAnsi="Garamond" w:cs="Times New Roman"/>
           <w:sz w:val="24"/>
           <w:szCs w:val="24"/>
         </w:rPr>
@@ -3862,7 +4520,7 @@
       </w:r>
       <w:r>
         <w:rPr>
-          <w:rFonts w:ascii="Times New Roman" w:hAnsi="Times New Roman" w:cs="Times New Roman"/>
+          <w:rFonts w:ascii="Garamond" w:hAnsi="Garamond" w:cs="Times New Roman"/>
           <w:sz w:val="24"/>
           <w:szCs w:val="24"/>
         </w:rPr>
@@ -3870,7 +4528,7 @@
       </w:r>
       <w:r>
         <w:rPr>
-          <w:rFonts w:ascii="Times New Roman" w:hAnsi="Times New Roman" w:cs="Times New Roman"/>
+          <w:rFonts w:ascii="Garamond" w:hAnsi="Garamond" w:cs="Times New Roman"/>
           <w:i/>
           <w:iCs/>
           <w:sz w:val="24"/>
@@ -3886,16 +4544,16 @@
           <w:tab w:val="left" w:pos="720"/>
           <w:tab w:val="left" w:pos="3495"/>
         </w:tabs>
-        <w:spacing w:line="480" w:lineRule="auto"/>
-        <w:rPr>
-          <w:rFonts w:ascii="Times New Roman" w:hAnsi="Times New Roman" w:cs="Times New Roman"/>
+        <w:spacing w:line="276" w:lineRule="auto"/>
+        <w:rPr>
+          <w:rFonts w:ascii="Garamond" w:hAnsi="Garamond" w:cs="Times New Roman"/>
           <w:sz w:val="24"/>
           <w:szCs w:val="24"/>
         </w:rPr>
       </w:pPr>
       <w:r>
         <w:rPr>
-          <w:rFonts w:ascii="Times New Roman" w:hAnsi="Times New Roman" w:cs="Times New Roman"/>
+          <w:rFonts w:ascii="Garamond" w:hAnsi="Garamond" w:cs="Times New Roman"/>
           <w:sz w:val="24"/>
           <w:szCs w:val="24"/>
         </w:rPr>
@@ -3903,7 +4561,7 @@
       </w:r>
       <w:r>
         <w:rPr>
-          <w:rFonts w:ascii="Times New Roman" w:hAnsi="Times New Roman" w:cs="Times New Roman"/>
+          <w:rFonts w:ascii="Garamond" w:hAnsi="Garamond" w:cs="Times New Roman"/>
           <w:sz w:val="24"/>
           <w:szCs w:val="24"/>
         </w:rPr>
@@ -3911,7 +4569,7 @@
       </w:r>
       <w:r>
         <w:rPr>
-          <w:rFonts w:ascii="Times New Roman" w:hAnsi="Times New Roman" w:cs="Times New Roman"/>
+          <w:rFonts w:ascii="Garamond" w:hAnsi="Garamond" w:cs="Times New Roman"/>
           <w:sz w:val="24"/>
           <w:szCs w:val="24"/>
         </w:rPr>
@@ -3919,7 +4577,7 @@
       </w:r>
       <w:r>
         <w:rPr>
-          <w:rFonts w:ascii="Times New Roman" w:hAnsi="Times New Roman" w:cs="Times New Roman"/>
+          <w:rFonts w:ascii="Garamond" w:hAnsi="Garamond" w:cs="Times New Roman"/>
           <w:sz w:val="24"/>
           <w:szCs w:val="24"/>
         </w:rPr>
@@ -3927,7 +4585,7 @@
       </w:r>
       <w:r>
         <w:rPr>
-          <w:rFonts w:ascii="Times New Roman" w:hAnsi="Times New Roman" w:cs="Times New Roman"/>
+          <w:rFonts w:ascii="Garamond" w:hAnsi="Garamond" w:cs="Times New Roman"/>
           <w:sz w:val="24"/>
           <w:szCs w:val="24"/>
         </w:rPr>
@@ -3935,7 +4593,7 @@
       </w:r>
       <w:r>
         <w:rPr>
-          <w:rFonts w:ascii="Times New Roman" w:hAnsi="Times New Roman" w:cs="Times New Roman"/>
+          <w:rFonts w:ascii="Garamond" w:hAnsi="Garamond" w:cs="Times New Roman"/>
           <w:sz w:val="24"/>
           <w:szCs w:val="24"/>
         </w:rPr>
@@ -3943,7 +4601,7 @@
       </w:r>
       <w:r>
         <w:rPr>
-          <w:rFonts w:ascii="Times New Roman" w:hAnsi="Times New Roman" w:cs="Times New Roman"/>
+          <w:rFonts w:ascii="Garamond" w:hAnsi="Garamond" w:cs="Times New Roman"/>
           <w:sz w:val="24"/>
           <w:szCs w:val="24"/>
         </w:rPr>
@@ -3951,7 +4609,7 @@
       </w:r>
       <w:r>
         <w:rPr>
-          <w:rFonts w:ascii="Times New Roman" w:hAnsi="Times New Roman" w:cs="Times New Roman"/>
+          <w:rFonts w:ascii="Garamond" w:hAnsi="Garamond" w:cs="Times New Roman"/>
           <w:sz w:val="24"/>
           <w:szCs w:val="24"/>
         </w:rPr>
@@ -3959,7 +4617,7 @@
       </w:r>
       <w:r>
         <w:rPr>
-          <w:rFonts w:ascii="Times New Roman" w:hAnsi="Times New Roman" w:cs="Times New Roman"/>
+          <w:rFonts w:ascii="Garamond" w:hAnsi="Garamond" w:cs="Times New Roman"/>
           <w:sz w:val="24"/>
           <w:szCs w:val="24"/>
         </w:rPr>
@@ -3967,7 +4625,7 @@
       </w:r>
       <w:r>
         <w:rPr>
-          <w:rFonts w:ascii="Times New Roman" w:hAnsi="Times New Roman" w:cs="Times New Roman"/>
+          <w:rFonts w:ascii="Garamond" w:hAnsi="Garamond" w:cs="Times New Roman"/>
           <w:sz w:val="24"/>
           <w:szCs w:val="24"/>
         </w:rPr>
@@ -3975,7 +4633,7 @@
       </w:r>
       <w:r>
         <w:rPr>
-          <w:rFonts w:ascii="Times New Roman" w:hAnsi="Times New Roman" w:cs="Times New Roman"/>
+          <w:rFonts w:ascii="Garamond" w:hAnsi="Garamond" w:cs="Times New Roman"/>
           <w:sz w:val="24"/>
           <w:szCs w:val="24"/>
         </w:rPr>
@@ -3983,7 +4641,7 @@
       </w:r>
       <w:r>
         <w:rPr>
-          <w:rFonts w:ascii="Times New Roman" w:hAnsi="Times New Roman" w:cs="Times New Roman"/>
+          <w:rFonts w:ascii="Garamond" w:hAnsi="Garamond" w:cs="Times New Roman"/>
           <w:sz w:val="24"/>
           <w:szCs w:val="24"/>
         </w:rPr>
@@ -3991,7 +4649,7 @@
       </w:r>
       <w:r>
         <w:rPr>
-          <w:rFonts w:ascii="Times New Roman" w:hAnsi="Times New Roman" w:cs="Times New Roman"/>
+          <w:rFonts w:ascii="Garamond" w:hAnsi="Garamond" w:cs="Times New Roman"/>
           <w:sz w:val="24"/>
           <w:szCs w:val="24"/>
         </w:rPr>
@@ -3999,7 +4657,7 @@
       </w:r>
       <w:r>
         <w:rPr>
-          <w:rFonts w:ascii="Times New Roman" w:hAnsi="Times New Roman" w:cs="Times New Roman"/>
+          <w:rFonts w:ascii="Garamond" w:hAnsi="Garamond" w:cs="Times New Roman"/>
           <w:sz w:val="24"/>
           <w:szCs w:val="24"/>
         </w:rPr>
@@ -4007,7 +4665,7 @@
       </w:r>
       <w:r>
         <w:rPr>
-          <w:rFonts w:ascii="Times New Roman" w:hAnsi="Times New Roman" w:cs="Times New Roman"/>
+          <w:rFonts w:ascii="Garamond" w:hAnsi="Garamond" w:cs="Times New Roman"/>
           <w:sz w:val="24"/>
           <w:szCs w:val="24"/>
         </w:rPr>
@@ -4015,7 +4673,7 @@
       </w:r>
       <w:r>
         <w:rPr>
-          <w:rFonts w:ascii="Times New Roman" w:hAnsi="Times New Roman" w:cs="Times New Roman"/>
+          <w:rFonts w:ascii="Garamond" w:hAnsi="Garamond" w:cs="Times New Roman"/>
           <w:sz w:val="24"/>
           <w:szCs w:val="24"/>
         </w:rPr>
@@ -4023,7 +4681,7 @@
       </w:r>
       <w:r>
         <w:rPr>
-          <w:rFonts w:ascii="Times New Roman" w:hAnsi="Times New Roman" w:cs="Times New Roman"/>
+          <w:rFonts w:ascii="Garamond" w:hAnsi="Garamond" w:cs="Times New Roman"/>
           <w:sz w:val="24"/>
           <w:szCs w:val="24"/>
         </w:rPr>
@@ -4031,7 +4689,7 @@
       </w:r>
       <w:r>
         <w:rPr>
-          <w:rFonts w:ascii="Times New Roman" w:hAnsi="Times New Roman" w:cs="Times New Roman"/>
+          <w:rFonts w:ascii="Garamond" w:hAnsi="Garamond" w:cs="Times New Roman"/>
           <w:sz w:val="24"/>
           <w:szCs w:val="24"/>
         </w:rPr>
@@ -4039,7 +4697,7 @@
       </w:r>
       <w:r>
         <w:rPr>
-          <w:rFonts w:ascii="Times New Roman" w:hAnsi="Times New Roman" w:cs="Times New Roman"/>
+          <w:rFonts w:ascii="Garamond" w:hAnsi="Garamond" w:cs="Times New Roman"/>
           <w:sz w:val="24"/>
           <w:szCs w:val="24"/>
         </w:rPr>
@@ -4047,7 +4705,7 @@
       </w:r>
       <w:r>
         <w:rPr>
-          <w:rFonts w:ascii="Times New Roman" w:hAnsi="Times New Roman" w:cs="Times New Roman"/>
+          <w:rFonts w:ascii="Garamond" w:hAnsi="Garamond" w:cs="Times New Roman"/>
           <w:sz w:val="24"/>
           <w:szCs w:val="24"/>
         </w:rPr>
@@ -4055,7 +4713,7 @@
       </w:r>
       <w:r>
         <w:rPr>
-          <w:rFonts w:ascii="Times New Roman" w:hAnsi="Times New Roman" w:cs="Times New Roman"/>
+          <w:rFonts w:ascii="Garamond" w:hAnsi="Garamond" w:cs="Times New Roman"/>
           <w:sz w:val="24"/>
           <w:szCs w:val="24"/>
         </w:rPr>
@@ -4063,7 +4721,7 @@
       </w:r>
       <w:r>
         <w:rPr>
-          <w:rFonts w:ascii="Times New Roman" w:hAnsi="Times New Roman" w:cs="Times New Roman"/>
+          <w:rFonts w:ascii="Garamond" w:hAnsi="Garamond" w:cs="Times New Roman"/>
           <w:sz w:val="24"/>
           <w:szCs w:val="24"/>
         </w:rPr>
@@ -4071,7 +4729,7 @@
       </w:r>
       <w:r>
         <w:rPr>
-          <w:rFonts w:ascii="Times New Roman" w:hAnsi="Times New Roman" w:cs="Times New Roman"/>
+          <w:rFonts w:ascii="Garamond" w:hAnsi="Garamond" w:cs="Times New Roman"/>
           <w:sz w:val="24"/>
           <w:szCs w:val="24"/>
         </w:rPr>
@@ -4079,15 +4737,24 @@
       </w:r>
       <w:r>
         <w:rPr>
-          <w:rFonts w:ascii="Times New Roman" w:hAnsi="Times New Roman" w:cs="Times New Roman"/>
-          <w:sz w:val="24"/>
-          <w:szCs w:val="24"/>
-        </w:rPr>
-        <w:t>established during colonial rule were the pri</w:t>
-      </w:r>
-      <w:r>
-        <w:rPr>
-          <w:rFonts w:ascii="Times New Roman" w:hAnsi="Times New Roman" w:cs="Times New Roman"/>
+          <w:rFonts w:ascii="Garamond" w:hAnsi="Garamond" w:cs="Times New Roman"/>
+          <w:sz w:val="24"/>
+          <w:szCs w:val="24"/>
+        </w:rPr>
+        <w:t xml:space="preserve">established during colonial rule were the </w:t>
+      </w:r>
+      <w:r>
+        <w:rPr>
+          <w:rFonts w:ascii="Garamond" w:hAnsi="Garamond" w:cs="Times New Roman"/>
+          <w:sz w:val="24"/>
+          <w:szCs w:val="24"/>
+        </w:rPr>
+        <w:lastRenderedPageBreak/>
+        <w:t>pri</w:t>
+      </w:r>
+      <w:r>
+        <w:rPr>
+          <w:rFonts w:ascii="Garamond" w:hAnsi="Garamond" w:cs="Times New Roman"/>
           <w:sz w:val="24"/>
           <w:szCs w:val="24"/>
         </w:rPr>
@@ -4095,7 +4762,7 @@
       </w:r>
       <w:r>
         <w:rPr>
-          <w:rFonts w:ascii="Times New Roman" w:hAnsi="Times New Roman" w:cs="Times New Roman"/>
+          <w:rFonts w:ascii="Garamond" w:hAnsi="Garamond" w:cs="Times New Roman"/>
           <w:sz w:val="24"/>
           <w:szCs w:val="24"/>
         </w:rPr>
@@ -4103,7 +4770,7 @@
       </w:r>
       <w:r>
         <w:rPr>
-          <w:rFonts w:ascii="Times New Roman" w:hAnsi="Times New Roman" w:cs="Times New Roman"/>
+          <w:rFonts w:ascii="Garamond" w:hAnsi="Garamond" w:cs="Times New Roman"/>
           <w:sz w:val="24"/>
           <w:szCs w:val="24"/>
         </w:rPr>
@@ -4111,7 +4778,7 @@
       </w:r>
       <w:r>
         <w:rPr>
-          <w:rFonts w:ascii="Times New Roman" w:hAnsi="Times New Roman" w:cs="Times New Roman"/>
+          <w:rFonts w:ascii="Garamond" w:hAnsi="Garamond" w:cs="Times New Roman"/>
           <w:sz w:val="24"/>
           <w:szCs w:val="24"/>
         </w:rPr>
@@ -4119,7 +4786,7 @@
       </w:r>
       <w:r>
         <w:rPr>
-          <w:rFonts w:ascii="Times New Roman" w:hAnsi="Times New Roman" w:cs="Times New Roman"/>
+          <w:rFonts w:ascii="Garamond" w:hAnsi="Garamond" w:cs="Times New Roman"/>
           <w:sz w:val="24"/>
           <w:szCs w:val="24"/>
         </w:rPr>
@@ -4127,7 +4794,7 @@
       </w:r>
       <w:r>
         <w:rPr>
-          <w:rFonts w:ascii="Times New Roman" w:hAnsi="Times New Roman" w:cs="Times New Roman"/>
+          <w:rFonts w:ascii="Garamond" w:hAnsi="Garamond" w:cs="Times New Roman"/>
           <w:sz w:val="24"/>
           <w:szCs w:val="24"/>
         </w:rPr>
@@ -4135,7 +4802,7 @@
       </w:r>
       <w:r>
         <w:rPr>
-          <w:rFonts w:ascii="Times New Roman" w:hAnsi="Times New Roman" w:cs="Times New Roman"/>
+          <w:rFonts w:ascii="Garamond" w:hAnsi="Garamond" w:cs="Times New Roman"/>
           <w:sz w:val="24"/>
           <w:szCs w:val="24"/>
         </w:rPr>
@@ -4143,7 +4810,7 @@
       </w:r>
       <w:r>
         <w:rPr>
-          <w:rFonts w:ascii="Times New Roman" w:hAnsi="Times New Roman" w:cs="Times New Roman"/>
+          <w:rFonts w:ascii="Garamond" w:hAnsi="Garamond" w:cs="Times New Roman"/>
           <w:sz w:val="24"/>
           <w:szCs w:val="24"/>
         </w:rPr>
@@ -4151,7 +4818,7 @@
       </w:r>
       <w:r>
         <w:rPr>
-          <w:rFonts w:ascii="Times New Roman" w:hAnsi="Times New Roman" w:cs="Times New Roman"/>
+          <w:rFonts w:ascii="Garamond" w:hAnsi="Garamond" w:cs="Times New Roman"/>
           <w:sz w:val="24"/>
           <w:szCs w:val="24"/>
         </w:rPr>
@@ -4159,7 +4826,7 @@
       </w:r>
       <w:r>
         <w:rPr>
-          <w:rFonts w:ascii="Times New Roman" w:hAnsi="Times New Roman" w:cs="Times New Roman"/>
+          <w:rFonts w:ascii="Garamond" w:hAnsi="Garamond" w:cs="Times New Roman"/>
           <w:sz w:val="24"/>
           <w:szCs w:val="24"/>
         </w:rPr>
@@ -4167,7 +4834,7 @@
       </w:r>
       <w:r>
         <w:rPr>
-          <w:rFonts w:ascii="Times New Roman" w:hAnsi="Times New Roman" w:cs="Times New Roman"/>
+          <w:rFonts w:ascii="Garamond" w:hAnsi="Garamond" w:cs="Times New Roman"/>
           <w:sz w:val="24"/>
           <w:szCs w:val="24"/>
         </w:rPr>
@@ -4181,16 +4848,16 @@
           <w:tab w:val="left" w:pos="720"/>
           <w:tab w:val="left" w:pos="3495"/>
         </w:tabs>
-        <w:spacing w:line="480" w:lineRule="auto"/>
-        <w:rPr>
-          <w:rFonts w:ascii="Times New Roman" w:hAnsi="Times New Roman" w:cs="Times New Roman"/>
+        <w:spacing w:line="276" w:lineRule="auto"/>
+        <w:rPr>
+          <w:rFonts w:ascii="Garamond" w:hAnsi="Garamond" w:cs="Times New Roman"/>
           <w:sz w:val="24"/>
           <w:szCs w:val="24"/>
         </w:rPr>
       </w:pPr>
       <w:r>
         <w:rPr>
-          <w:rFonts w:ascii="Times New Roman" w:hAnsi="Times New Roman" w:cs="Times New Roman"/>
+          <w:rFonts w:ascii="Garamond" w:hAnsi="Garamond" w:cs="Times New Roman"/>
           <w:sz w:val="24"/>
           <w:szCs w:val="24"/>
         </w:rPr>
@@ -4198,7 +4865,7 @@
       </w:r>
       <w:r>
         <w:rPr>
-          <w:rFonts w:ascii="Times New Roman" w:hAnsi="Times New Roman" w:cs="Times New Roman"/>
+          <w:rFonts w:ascii="Garamond" w:hAnsi="Garamond" w:cs="Times New Roman"/>
           <w:sz w:val="24"/>
           <w:szCs w:val="24"/>
         </w:rPr>
@@ -4206,7 +4873,7 @@
       </w:r>
       <w:r>
         <w:rPr>
-          <w:rFonts w:ascii="Times New Roman" w:hAnsi="Times New Roman" w:cs="Times New Roman"/>
+          <w:rFonts w:ascii="Garamond" w:hAnsi="Garamond" w:cs="Times New Roman"/>
           <w:sz w:val="24"/>
           <w:szCs w:val="24"/>
         </w:rPr>
@@ -4214,7 +4881,7 @@
       </w:r>
       <w:r>
         <w:rPr>
-          <w:rFonts w:ascii="Times New Roman" w:hAnsi="Times New Roman" w:cs="Times New Roman"/>
+          <w:rFonts w:ascii="Garamond" w:hAnsi="Garamond" w:cs="Times New Roman"/>
           <w:sz w:val="24"/>
           <w:szCs w:val="24"/>
         </w:rPr>
@@ -4222,7 +4889,7 @@
       </w:r>
       <w:r>
         <w:rPr>
-          <w:rFonts w:ascii="Times New Roman" w:hAnsi="Times New Roman" w:cs="Times New Roman"/>
+          <w:rFonts w:ascii="Garamond" w:hAnsi="Garamond" w:cs="Times New Roman"/>
           <w:sz w:val="24"/>
           <w:szCs w:val="24"/>
         </w:rPr>
@@ -4230,7 +4897,7 @@
       </w:r>
       <w:r>
         <w:rPr>
-          <w:rFonts w:ascii="Times New Roman" w:hAnsi="Times New Roman" w:cs="Times New Roman"/>
+          <w:rFonts w:ascii="Garamond" w:hAnsi="Garamond" w:cs="Times New Roman"/>
           <w:sz w:val="24"/>
           <w:szCs w:val="24"/>
         </w:rPr>
@@ -4238,7 +4905,7 @@
       </w:r>
       <w:r>
         <w:rPr>
-          <w:rFonts w:ascii="Times New Roman" w:hAnsi="Times New Roman" w:cs="Times New Roman"/>
+          <w:rFonts w:ascii="Garamond" w:hAnsi="Garamond" w:cs="Times New Roman"/>
           <w:sz w:val="24"/>
           <w:szCs w:val="24"/>
         </w:rPr>
@@ -4246,7 +4913,7 @@
       </w:r>
       <w:r>
         <w:rPr>
-          <w:rFonts w:ascii="Times New Roman" w:hAnsi="Times New Roman" w:cs="Times New Roman"/>
+          <w:rFonts w:ascii="Garamond" w:hAnsi="Garamond" w:cs="Times New Roman"/>
           <w:sz w:val="24"/>
           <w:szCs w:val="24"/>
         </w:rPr>
@@ -4254,7 +4921,7 @@
       </w:r>
       <w:r>
         <w:rPr>
-          <w:rFonts w:ascii="Times New Roman" w:hAnsi="Times New Roman" w:cs="Times New Roman"/>
+          <w:rFonts w:ascii="Garamond" w:hAnsi="Garamond" w:cs="Times New Roman"/>
           <w:sz w:val="24"/>
           <w:szCs w:val="24"/>
         </w:rPr>
@@ -4262,7 +4929,7 @@
       </w:r>
       <w:r>
         <w:rPr>
-          <w:rFonts w:ascii="Times New Roman" w:hAnsi="Times New Roman" w:cs="Times New Roman"/>
+          <w:rFonts w:ascii="Garamond" w:hAnsi="Garamond" w:cs="Times New Roman"/>
           <w:sz w:val="24"/>
           <w:szCs w:val="24"/>
         </w:rPr>
@@ -4270,7 +4937,7 @@
       </w:r>
       <w:r>
         <w:rPr>
-          <w:rFonts w:ascii="Times New Roman" w:hAnsi="Times New Roman" w:cs="Times New Roman"/>
+          <w:rFonts w:ascii="Garamond" w:hAnsi="Garamond" w:cs="Times New Roman"/>
           <w:sz w:val="24"/>
           <w:szCs w:val="24"/>
         </w:rPr>
@@ -4278,7 +4945,7 @@
       </w:r>
       <w:r>
         <w:rPr>
-          <w:rFonts w:ascii="Times New Roman" w:hAnsi="Times New Roman" w:cs="Times New Roman"/>
+          <w:rFonts w:ascii="Garamond" w:hAnsi="Garamond" w:cs="Times New Roman"/>
           <w:sz w:val="24"/>
           <w:szCs w:val="24"/>
         </w:rPr>
@@ -4286,7 +4953,7 @@
       </w:r>
       <w:r>
         <w:rPr>
-          <w:rFonts w:ascii="Times New Roman" w:hAnsi="Times New Roman" w:cs="Times New Roman"/>
+          <w:rFonts w:ascii="Garamond" w:hAnsi="Garamond" w:cs="Times New Roman"/>
           <w:sz w:val="24"/>
           <w:szCs w:val="24"/>
         </w:rPr>
@@ -4294,7 +4961,7 @@
       </w:r>
       <w:r>
         <w:rPr>
-          <w:rFonts w:ascii="Times New Roman" w:hAnsi="Times New Roman" w:cs="Times New Roman"/>
+          <w:rFonts w:ascii="Garamond" w:hAnsi="Garamond" w:cs="Times New Roman"/>
           <w:sz w:val="24"/>
           <w:szCs w:val="24"/>
         </w:rPr>
@@ -4302,7 +4969,7 @@
       </w:r>
       <w:r>
         <w:rPr>
-          <w:rFonts w:ascii="Times New Roman" w:hAnsi="Times New Roman" w:cs="Times New Roman"/>
+          <w:rFonts w:ascii="Garamond" w:hAnsi="Garamond" w:cs="Times New Roman"/>
           <w:sz w:val="24"/>
           <w:szCs w:val="24"/>
         </w:rPr>
@@ -4310,7 +4977,7 @@
       </w:r>
       <w:r>
         <w:rPr>
-          <w:rFonts w:ascii="Times New Roman" w:hAnsi="Times New Roman" w:cs="Times New Roman"/>
+          <w:rFonts w:ascii="Garamond" w:hAnsi="Garamond" w:cs="Times New Roman"/>
           <w:sz w:val="24"/>
           <w:szCs w:val="24"/>
         </w:rPr>
@@ -4318,7 +4985,7 @@
       </w:r>
       <w:r>
         <w:rPr>
-          <w:rFonts w:ascii="Times New Roman" w:hAnsi="Times New Roman" w:cs="Times New Roman"/>
+          <w:rFonts w:ascii="Garamond" w:hAnsi="Garamond" w:cs="Times New Roman"/>
           <w:sz w:val="24"/>
           <w:szCs w:val="24"/>
         </w:rPr>
@@ -4326,24 +4993,15 @@
       </w:r>
       <w:r>
         <w:rPr>
-          <w:rFonts w:ascii="Times New Roman" w:hAnsi="Times New Roman" w:cs="Times New Roman"/>
-          <w:sz w:val="24"/>
-          <w:szCs w:val="24"/>
-        </w:rPr>
-        <w:t xml:space="preserve">In French Vietnam, there were virtually no </w:t>
-      </w:r>
-      <w:r>
-        <w:rPr>
-          <w:rFonts w:ascii="Times New Roman" w:hAnsi="Times New Roman" w:cs="Times New Roman"/>
-          <w:sz w:val="24"/>
-          <w:szCs w:val="24"/>
-        </w:rPr>
-        <w:lastRenderedPageBreak/>
-        <w:t xml:space="preserve">embedded and autonomous institutions </w:t>
-      </w:r>
-      <w:r>
-        <w:rPr>
-          <w:rFonts w:ascii="Times New Roman" w:hAnsi="Times New Roman" w:cs="Times New Roman"/>
+          <w:rFonts w:ascii="Garamond" w:hAnsi="Garamond" w:cs="Times New Roman"/>
+          <w:sz w:val="24"/>
+          <w:szCs w:val="24"/>
+        </w:rPr>
+        <w:t xml:space="preserve">In French Vietnam, there were virtually no embedded and autonomous institutions </w:t>
+      </w:r>
+      <w:r>
+        <w:rPr>
+          <w:rFonts w:ascii="Garamond" w:hAnsi="Garamond" w:cs="Times New Roman"/>
           <w:sz w:val="24"/>
           <w:szCs w:val="24"/>
         </w:rPr>
@@ -4351,7 +5009,7 @@
       </w:r>
       <w:r>
         <w:rPr>
-          <w:rFonts w:ascii="Times New Roman" w:hAnsi="Times New Roman" w:cs="Times New Roman"/>
+          <w:rFonts w:ascii="Garamond" w:hAnsi="Garamond" w:cs="Times New Roman"/>
           <w:sz w:val="24"/>
           <w:szCs w:val="24"/>
         </w:rPr>
@@ -4360,7 +5018,7 @@
       <w:proofErr w:type="gramStart"/>
       <w:r>
         <w:rPr>
-          <w:rFonts w:ascii="Times New Roman" w:hAnsi="Times New Roman" w:cs="Times New Roman"/>
+          <w:rFonts w:ascii="Garamond" w:hAnsi="Garamond" w:cs="Times New Roman"/>
           <w:sz w:val="24"/>
           <w:szCs w:val="24"/>
         </w:rPr>
@@ -4368,7 +5026,7 @@
       </w:r>
       <w:r>
         <w:rPr>
-          <w:rFonts w:ascii="Times New Roman" w:hAnsi="Times New Roman" w:cs="Times New Roman"/>
+          <w:rFonts w:ascii="Garamond" w:hAnsi="Garamond" w:cs="Times New Roman"/>
           <w:sz w:val="24"/>
           <w:szCs w:val="24"/>
         </w:rPr>
@@ -4377,7 +5035,7 @@
       <w:proofErr w:type="gramEnd"/>
       <w:r>
         <w:rPr>
-          <w:rFonts w:ascii="Times New Roman" w:hAnsi="Times New Roman" w:cs="Times New Roman"/>
+          <w:rFonts w:ascii="Garamond" w:hAnsi="Garamond" w:cs="Times New Roman"/>
           <w:sz w:val="24"/>
           <w:szCs w:val="24"/>
         </w:rPr>
@@ -4385,7 +5043,7 @@
       </w:r>
       <w:r>
         <w:rPr>
-          <w:rFonts w:ascii="Times New Roman" w:hAnsi="Times New Roman" w:cs="Times New Roman"/>
+          <w:rFonts w:ascii="Garamond" w:hAnsi="Garamond" w:cs="Times New Roman"/>
           <w:sz w:val="24"/>
           <w:szCs w:val="24"/>
         </w:rPr>
@@ -4393,7 +5051,7 @@
       </w:r>
       <w:r>
         <w:rPr>
-          <w:rFonts w:ascii="Times New Roman" w:hAnsi="Times New Roman" w:cs="Times New Roman"/>
+          <w:rFonts w:ascii="Garamond" w:hAnsi="Garamond" w:cs="Times New Roman"/>
           <w:sz w:val="24"/>
           <w:szCs w:val="24"/>
         </w:rPr>
@@ -4401,7 +5059,7 @@
       </w:r>
       <w:r>
         <w:rPr>
-          <w:rFonts w:ascii="Times New Roman" w:hAnsi="Times New Roman" w:cs="Times New Roman"/>
+          <w:rFonts w:ascii="Garamond" w:hAnsi="Garamond" w:cs="Times New Roman"/>
           <w:sz w:val="24"/>
           <w:szCs w:val="24"/>
         </w:rPr>
@@ -4410,7 +5068,7 @@
       <w:r>
         <w:rPr>
           <w:rStyle w:val="FootnoteReference"/>
-          <w:rFonts w:ascii="Times New Roman" w:hAnsi="Times New Roman" w:cs="Times New Roman"/>
+          <w:rFonts w:ascii="Garamond" w:hAnsi="Garamond" w:cs="Times New Roman"/>
           <w:sz w:val="24"/>
           <w:szCs w:val="24"/>
         </w:rPr>
@@ -4418,7 +5076,7 @@
       </w:r>
       <w:r>
         <w:rPr>
-          <w:rFonts w:ascii="Times New Roman" w:hAnsi="Times New Roman" w:cs="Times New Roman"/>
+          <w:rFonts w:ascii="Garamond" w:hAnsi="Garamond" w:cs="Times New Roman"/>
           <w:sz w:val="24"/>
           <w:szCs w:val="24"/>
         </w:rPr>
@@ -4426,7 +5084,7 @@
       </w:r>
       <w:r>
         <w:rPr>
-          <w:rFonts w:ascii="Times New Roman" w:hAnsi="Times New Roman" w:cs="Times New Roman"/>
+          <w:rFonts w:ascii="Garamond" w:hAnsi="Garamond" w:cs="Times New Roman"/>
           <w:sz w:val="24"/>
           <w:szCs w:val="24"/>
         </w:rPr>
@@ -4434,7 +5092,7 @@
       </w:r>
       <w:r>
         <w:rPr>
-          <w:rFonts w:ascii="Times New Roman" w:hAnsi="Times New Roman" w:cs="Times New Roman"/>
+          <w:rFonts w:ascii="Garamond" w:hAnsi="Garamond" w:cs="Times New Roman"/>
           <w:sz w:val="24"/>
           <w:szCs w:val="24"/>
         </w:rPr>
@@ -4442,7 +5100,7 @@
       </w:r>
       <w:r>
         <w:rPr>
-          <w:rFonts w:ascii="Times New Roman" w:hAnsi="Times New Roman" w:cs="Times New Roman"/>
+          <w:rFonts w:ascii="Garamond" w:hAnsi="Garamond" w:cs="Times New Roman"/>
           <w:sz w:val="24"/>
           <w:szCs w:val="24"/>
         </w:rPr>
@@ -4450,7 +5108,7 @@
       </w:r>
       <w:r>
         <w:rPr>
-          <w:rFonts w:ascii="Times New Roman" w:hAnsi="Times New Roman" w:cs="Times New Roman"/>
+          <w:rFonts w:ascii="Garamond" w:hAnsi="Garamond" w:cs="Times New Roman"/>
           <w:sz w:val="24"/>
           <w:szCs w:val="24"/>
         </w:rPr>
@@ -4458,7 +5116,7 @@
       </w:r>
       <w:r>
         <w:rPr>
-          <w:rFonts w:ascii="Times New Roman" w:hAnsi="Times New Roman" w:cs="Times New Roman"/>
+          <w:rFonts w:ascii="Garamond" w:hAnsi="Garamond" w:cs="Times New Roman"/>
           <w:sz w:val="24"/>
           <w:szCs w:val="24"/>
         </w:rPr>
@@ -4466,7 +5124,7 @@
       </w:r>
       <w:r>
         <w:rPr>
-          <w:rFonts w:ascii="Times New Roman" w:hAnsi="Times New Roman" w:cs="Times New Roman"/>
+          <w:rFonts w:ascii="Garamond" w:hAnsi="Garamond" w:cs="Times New Roman"/>
           <w:sz w:val="24"/>
           <w:szCs w:val="24"/>
         </w:rPr>
@@ -4474,7 +5132,7 @@
       </w:r>
       <w:r>
         <w:rPr>
-          <w:rFonts w:ascii="Times New Roman" w:hAnsi="Times New Roman" w:cs="Times New Roman"/>
+          <w:rFonts w:ascii="Garamond" w:hAnsi="Garamond" w:cs="Times New Roman"/>
           <w:sz w:val="24"/>
           <w:szCs w:val="24"/>
         </w:rPr>
@@ -4482,7 +5140,7 @@
       </w:r>
       <w:r>
         <w:rPr>
-          <w:rFonts w:ascii="Times New Roman" w:hAnsi="Times New Roman" w:cs="Times New Roman"/>
+          <w:rFonts w:ascii="Garamond" w:hAnsi="Garamond" w:cs="Times New Roman"/>
           <w:sz w:val="24"/>
           <w:szCs w:val="24"/>
         </w:rPr>
@@ -4490,7 +5148,7 @@
       </w:r>
       <w:r>
         <w:rPr>
-          <w:rFonts w:ascii="Times New Roman" w:hAnsi="Times New Roman" w:cs="Times New Roman"/>
+          <w:rFonts w:ascii="Garamond" w:hAnsi="Garamond" w:cs="Times New Roman"/>
           <w:sz w:val="24"/>
           <w:szCs w:val="24"/>
         </w:rPr>
@@ -4498,7 +5156,7 @@
       </w:r>
       <w:r>
         <w:rPr>
-          <w:rFonts w:ascii="Times New Roman" w:hAnsi="Times New Roman" w:cs="Times New Roman"/>
+          <w:rFonts w:ascii="Garamond" w:hAnsi="Garamond" w:cs="Times New Roman"/>
           <w:sz w:val="24"/>
           <w:szCs w:val="24"/>
         </w:rPr>
@@ -4506,7 +5164,7 @@
       </w:r>
       <w:r>
         <w:rPr>
-          <w:rFonts w:ascii="Times New Roman" w:hAnsi="Times New Roman" w:cs="Times New Roman"/>
+          <w:rFonts w:ascii="Garamond" w:hAnsi="Garamond" w:cs="Times New Roman"/>
           <w:sz w:val="24"/>
           <w:szCs w:val="24"/>
         </w:rPr>
@@ -4514,7 +5172,7 @@
       </w:r>
       <w:r>
         <w:rPr>
-          <w:rFonts w:ascii="Times New Roman" w:hAnsi="Times New Roman" w:cs="Times New Roman"/>
+          <w:rFonts w:ascii="Garamond" w:hAnsi="Garamond" w:cs="Times New Roman"/>
           <w:sz w:val="24"/>
           <w:szCs w:val="24"/>
         </w:rPr>
@@ -4522,7 +5180,7 @@
       </w:r>
       <w:r>
         <w:rPr>
-          <w:rFonts w:ascii="Times New Roman" w:hAnsi="Times New Roman" w:cs="Times New Roman"/>
+          <w:rFonts w:ascii="Garamond" w:hAnsi="Garamond" w:cs="Times New Roman"/>
           <w:sz w:val="24"/>
           <w:szCs w:val="24"/>
         </w:rPr>
@@ -4530,7 +5188,7 @@
       </w:r>
       <w:r>
         <w:rPr>
-          <w:rFonts w:ascii="Times New Roman" w:hAnsi="Times New Roman" w:cs="Times New Roman"/>
+          <w:rFonts w:ascii="Garamond" w:hAnsi="Garamond" w:cs="Times New Roman"/>
           <w:sz w:val="24"/>
           <w:szCs w:val="24"/>
         </w:rPr>
@@ -4538,7 +5196,7 @@
       </w:r>
       <w:r>
         <w:rPr>
-          <w:rFonts w:ascii="Times New Roman" w:hAnsi="Times New Roman" w:cs="Times New Roman"/>
+          <w:rFonts w:ascii="Garamond" w:hAnsi="Garamond" w:cs="Times New Roman"/>
           <w:sz w:val="24"/>
           <w:szCs w:val="24"/>
         </w:rPr>
@@ -4546,7 +5204,7 @@
       </w:r>
       <w:r>
         <w:rPr>
-          <w:rFonts w:ascii="Times New Roman" w:hAnsi="Times New Roman" w:cs="Times New Roman"/>
+          <w:rFonts w:ascii="Garamond" w:hAnsi="Garamond" w:cs="Times New Roman"/>
           <w:sz w:val="24"/>
           <w:szCs w:val="24"/>
         </w:rPr>
@@ -4554,7 +5212,7 @@
       </w:r>
       <w:r>
         <w:rPr>
-          <w:rFonts w:ascii="Times New Roman" w:hAnsi="Times New Roman" w:cs="Times New Roman"/>
+          <w:rFonts w:ascii="Garamond" w:hAnsi="Garamond" w:cs="Times New Roman"/>
           <w:sz w:val="24"/>
           <w:szCs w:val="24"/>
         </w:rPr>
@@ -4562,7 +5220,7 @@
       </w:r>
       <w:r>
         <w:rPr>
-          <w:rFonts w:ascii="Times New Roman" w:hAnsi="Times New Roman" w:cs="Times New Roman"/>
+          <w:rFonts w:ascii="Garamond" w:hAnsi="Garamond" w:cs="Times New Roman"/>
           <w:sz w:val="24"/>
           <w:szCs w:val="24"/>
         </w:rPr>
@@ -4570,7 +5228,7 @@
       </w:r>
       <w:r>
         <w:rPr>
-          <w:rFonts w:ascii="Times New Roman" w:hAnsi="Times New Roman" w:cs="Times New Roman"/>
+          <w:rFonts w:ascii="Garamond" w:hAnsi="Garamond" w:cs="Times New Roman"/>
           <w:sz w:val="24"/>
           <w:szCs w:val="24"/>
         </w:rPr>
@@ -4578,7 +5236,7 @@
       </w:r>
       <w:r>
         <w:rPr>
-          <w:rFonts w:ascii="Times New Roman" w:hAnsi="Times New Roman" w:cs="Times New Roman"/>
+          <w:rFonts w:ascii="Garamond" w:hAnsi="Garamond" w:cs="Times New Roman"/>
           <w:sz w:val="24"/>
           <w:szCs w:val="24"/>
         </w:rPr>
@@ -4586,7 +5244,7 @@
       </w:r>
       <w:r>
         <w:rPr>
-          <w:rFonts w:ascii="Times New Roman" w:hAnsi="Times New Roman" w:cs="Times New Roman"/>
+          <w:rFonts w:ascii="Garamond" w:hAnsi="Garamond" w:cs="Times New Roman"/>
           <w:sz w:val="24"/>
           <w:szCs w:val="24"/>
         </w:rPr>
@@ -4594,7 +5252,7 @@
       </w:r>
       <w:r>
         <w:rPr>
-          <w:rFonts w:ascii="Times New Roman" w:hAnsi="Times New Roman" w:cs="Times New Roman"/>
+          <w:rFonts w:ascii="Garamond" w:hAnsi="Garamond" w:cs="Times New Roman"/>
           <w:sz w:val="24"/>
           <w:szCs w:val="24"/>
         </w:rPr>
@@ -4602,7 +5260,7 @@
       </w:r>
       <w:r>
         <w:rPr>
-          <w:rFonts w:ascii="Times New Roman" w:hAnsi="Times New Roman" w:cs="Times New Roman"/>
+          <w:rFonts w:ascii="Garamond" w:hAnsi="Garamond" w:cs="Times New Roman"/>
           <w:sz w:val="24"/>
           <w:szCs w:val="24"/>
         </w:rPr>
@@ -4610,7 +5268,7 @@
       </w:r>
       <w:r>
         <w:rPr>
-          <w:rFonts w:ascii="Times New Roman" w:hAnsi="Times New Roman" w:cs="Times New Roman"/>
+          <w:rFonts w:ascii="Garamond" w:hAnsi="Garamond" w:cs="Times New Roman"/>
           <w:sz w:val="24"/>
           <w:szCs w:val="24"/>
         </w:rPr>
@@ -4618,7 +5276,7 @@
       </w:r>
       <w:r>
         <w:rPr>
-          <w:rFonts w:ascii="Times New Roman" w:hAnsi="Times New Roman" w:cs="Times New Roman"/>
+          <w:rFonts w:ascii="Garamond" w:hAnsi="Garamond" w:cs="Times New Roman"/>
           <w:sz w:val="24"/>
           <w:szCs w:val="24"/>
         </w:rPr>
@@ -4626,7 +5284,7 @@
       </w:r>
       <w:r>
         <w:rPr>
-          <w:rFonts w:ascii="Times New Roman" w:hAnsi="Times New Roman" w:cs="Times New Roman"/>
+          <w:rFonts w:ascii="Garamond" w:hAnsi="Garamond" w:cs="Times New Roman"/>
           <w:sz w:val="24"/>
           <w:szCs w:val="24"/>
         </w:rPr>
@@ -4634,7 +5292,7 @@
       </w:r>
       <w:r>
         <w:rPr>
-          <w:rFonts w:ascii="Times New Roman" w:hAnsi="Times New Roman" w:cs="Times New Roman"/>
+          <w:rFonts w:ascii="Garamond" w:hAnsi="Garamond" w:cs="Times New Roman"/>
           <w:sz w:val="24"/>
           <w:szCs w:val="24"/>
         </w:rPr>
@@ -4642,7 +5300,7 @@
       </w:r>
       <w:r>
         <w:rPr>
-          <w:rFonts w:ascii="Times New Roman" w:hAnsi="Times New Roman" w:cs="Times New Roman"/>
+          <w:rFonts w:ascii="Garamond" w:hAnsi="Garamond" w:cs="Times New Roman"/>
           <w:sz w:val="24"/>
           <w:szCs w:val="24"/>
         </w:rPr>
@@ -4650,7 +5308,7 @@
       </w:r>
       <w:r>
         <w:rPr>
-          <w:rFonts w:ascii="Times New Roman" w:hAnsi="Times New Roman" w:cs="Times New Roman"/>
+          <w:rFonts w:ascii="Garamond" w:hAnsi="Garamond" w:cs="Times New Roman"/>
           <w:sz w:val="24"/>
           <w:szCs w:val="24"/>
         </w:rPr>
@@ -4658,7 +5316,7 @@
       </w:r>
       <w:r>
         <w:rPr>
-          <w:rFonts w:ascii="Times New Roman" w:hAnsi="Times New Roman" w:cs="Times New Roman"/>
+          <w:rFonts w:ascii="Garamond" w:hAnsi="Garamond" w:cs="Times New Roman"/>
           <w:sz w:val="24"/>
           <w:szCs w:val="24"/>
         </w:rPr>
@@ -4672,16 +5330,16 @@
           <w:tab w:val="left" w:pos="720"/>
           <w:tab w:val="left" w:pos="3495"/>
         </w:tabs>
-        <w:spacing w:line="480" w:lineRule="auto"/>
-        <w:rPr>
-          <w:rFonts w:ascii="Times New Roman" w:hAnsi="Times New Roman" w:cs="Times New Roman"/>
+        <w:spacing w:line="276" w:lineRule="auto"/>
+        <w:rPr>
+          <w:rFonts w:ascii="Garamond" w:hAnsi="Garamond" w:cs="Times New Roman"/>
           <w:sz w:val="24"/>
           <w:szCs w:val="24"/>
         </w:rPr>
       </w:pPr>
       <w:r>
         <w:rPr>
-          <w:rFonts w:ascii="Times New Roman" w:hAnsi="Times New Roman" w:cs="Times New Roman"/>
+          <w:rFonts w:ascii="Garamond" w:hAnsi="Garamond" w:cs="Times New Roman"/>
           <w:sz w:val="24"/>
           <w:szCs w:val="24"/>
         </w:rPr>
@@ -4690,7 +5348,7 @@
       </w:r>
       <w:r>
         <w:rPr>
-          <w:rFonts w:ascii="Times New Roman" w:hAnsi="Times New Roman" w:cs="Times New Roman"/>
+          <w:rFonts w:ascii="Garamond" w:hAnsi="Garamond" w:cs="Times New Roman"/>
           <w:sz w:val="24"/>
           <w:szCs w:val="24"/>
         </w:rPr>
@@ -4698,7 +5356,7 @@
       </w:r>
       <w:r>
         <w:rPr>
-          <w:rFonts w:ascii="Times New Roman" w:hAnsi="Times New Roman" w:cs="Times New Roman"/>
+          <w:rFonts w:ascii="Garamond" w:hAnsi="Garamond" w:cs="Times New Roman"/>
           <w:sz w:val="24"/>
           <w:szCs w:val="24"/>
         </w:rPr>
@@ -4706,7 +5364,7 @@
       </w:r>
       <w:r>
         <w:rPr>
-          <w:rFonts w:ascii="Times New Roman" w:hAnsi="Times New Roman" w:cs="Times New Roman"/>
+          <w:rFonts w:ascii="Garamond" w:hAnsi="Garamond" w:cs="Times New Roman"/>
           <w:sz w:val="24"/>
           <w:szCs w:val="24"/>
         </w:rPr>
@@ -4714,7 +5372,7 @@
       </w:r>
       <w:r>
         <w:rPr>
-          <w:rFonts w:ascii="Times New Roman" w:hAnsi="Times New Roman" w:cs="Times New Roman"/>
+          <w:rFonts w:ascii="Garamond" w:hAnsi="Garamond" w:cs="Times New Roman"/>
           <w:sz w:val="24"/>
           <w:szCs w:val="24"/>
         </w:rPr>
@@ -4722,7 +5380,7 @@
       </w:r>
       <w:r>
         <w:rPr>
-          <w:rFonts w:ascii="Times New Roman" w:hAnsi="Times New Roman" w:cs="Times New Roman"/>
+          <w:rFonts w:ascii="Garamond" w:hAnsi="Garamond" w:cs="Times New Roman"/>
           <w:sz w:val="24"/>
           <w:szCs w:val="24"/>
         </w:rPr>
@@ -4730,7 +5388,7 @@
       </w:r>
       <w:r>
         <w:rPr>
-          <w:rFonts w:ascii="Times New Roman" w:hAnsi="Times New Roman" w:cs="Times New Roman"/>
+          <w:rFonts w:ascii="Garamond" w:hAnsi="Garamond" w:cs="Times New Roman"/>
           <w:sz w:val="24"/>
           <w:szCs w:val="24"/>
         </w:rPr>
@@ -4738,7 +5396,7 @@
       </w:r>
       <w:r>
         <w:rPr>
-          <w:rFonts w:ascii="Times New Roman" w:hAnsi="Times New Roman" w:cs="Times New Roman"/>
+          <w:rFonts w:ascii="Garamond" w:hAnsi="Garamond" w:cs="Times New Roman"/>
           <w:sz w:val="24"/>
           <w:szCs w:val="24"/>
         </w:rPr>
@@ -4746,7 +5404,7 @@
       </w:r>
       <w:r>
         <w:rPr>
-          <w:rFonts w:ascii="Times New Roman" w:hAnsi="Times New Roman" w:cs="Times New Roman"/>
+          <w:rFonts w:ascii="Garamond" w:hAnsi="Garamond" w:cs="Times New Roman"/>
           <w:sz w:val="24"/>
           <w:szCs w:val="24"/>
         </w:rPr>
@@ -4754,7 +5412,7 @@
       </w:r>
       <w:r>
         <w:rPr>
-          <w:rFonts w:ascii="Times New Roman" w:hAnsi="Times New Roman" w:cs="Times New Roman"/>
+          <w:rFonts w:ascii="Garamond" w:hAnsi="Garamond" w:cs="Times New Roman"/>
           <w:sz w:val="24"/>
           <w:szCs w:val="24"/>
         </w:rPr>
@@ -4762,7 +5420,7 @@
       </w:r>
       <w:r>
         <w:rPr>
-          <w:rFonts w:ascii="Times New Roman" w:hAnsi="Times New Roman" w:cs="Times New Roman"/>
+          <w:rFonts w:ascii="Garamond" w:hAnsi="Garamond" w:cs="Times New Roman"/>
           <w:sz w:val="24"/>
           <w:szCs w:val="24"/>
         </w:rPr>
@@ -4770,7 +5428,7 @@
       </w:r>
       <w:r>
         <w:rPr>
-          <w:rFonts w:ascii="Times New Roman" w:hAnsi="Times New Roman" w:cs="Times New Roman"/>
+          <w:rFonts w:ascii="Garamond" w:hAnsi="Garamond" w:cs="Times New Roman"/>
           <w:sz w:val="24"/>
           <w:szCs w:val="24"/>
         </w:rPr>
@@ -4778,7 +5436,7 @@
       </w:r>
       <w:r>
         <w:rPr>
-          <w:rFonts w:ascii="Times New Roman" w:hAnsi="Times New Roman" w:cs="Times New Roman"/>
+          <w:rFonts w:ascii="Garamond" w:hAnsi="Garamond" w:cs="Times New Roman"/>
           <w:sz w:val="24"/>
           <w:szCs w:val="24"/>
         </w:rPr>
@@ -4786,24 +5444,15 @@
       </w:r>
       <w:r>
         <w:rPr>
-          <w:rFonts w:ascii="Times New Roman" w:hAnsi="Times New Roman" w:cs="Times New Roman"/>
-          <w:sz w:val="24"/>
-          <w:szCs w:val="24"/>
-        </w:rPr>
-        <w:t xml:space="preserve">postwar period.  While </w:t>
-      </w:r>
-      <w:r>
-        <w:rPr>
-          <w:rFonts w:ascii="Times New Roman" w:hAnsi="Times New Roman" w:cs="Times New Roman"/>
-          <w:sz w:val="24"/>
-          <w:szCs w:val="24"/>
-        </w:rPr>
-        <w:lastRenderedPageBreak/>
-        <w:t>rapid-growth was facilitated and aided by US-led</w:t>
-      </w:r>
-      <w:r>
-        <w:rPr>
-          <w:rFonts w:ascii="Times New Roman" w:hAnsi="Times New Roman" w:cs="Times New Roman"/>
+          <w:rFonts w:ascii="Garamond" w:hAnsi="Garamond" w:cs="Times New Roman"/>
+          <w:sz w:val="24"/>
+          <w:szCs w:val="24"/>
+        </w:rPr>
+        <w:t>postwar period.  While rapid-growth was facilitated and aided by US-led</w:t>
+      </w:r>
+      <w:r>
+        <w:rPr>
+          <w:rFonts w:ascii="Garamond" w:hAnsi="Garamond" w:cs="Times New Roman"/>
           <w:sz w:val="24"/>
           <w:szCs w:val="24"/>
         </w:rPr>
@@ -4811,7 +5460,7 @@
       </w:r>
       <w:r>
         <w:rPr>
-          <w:rFonts w:ascii="Times New Roman" w:hAnsi="Times New Roman" w:cs="Times New Roman"/>
+          <w:rFonts w:ascii="Garamond" w:hAnsi="Garamond" w:cs="Times New Roman"/>
           <w:sz w:val="24"/>
           <w:szCs w:val="24"/>
         </w:rPr>
@@ -4819,7 +5468,7 @@
       </w:r>
       <w:r>
         <w:rPr>
-          <w:rFonts w:ascii="Times New Roman" w:hAnsi="Times New Roman" w:cs="Times New Roman"/>
+          <w:rFonts w:ascii="Garamond" w:hAnsi="Garamond" w:cs="Times New Roman"/>
           <w:sz w:val="24"/>
           <w:szCs w:val="24"/>
         </w:rPr>
@@ -4827,7 +5476,7 @@
       </w:r>
       <w:r>
         <w:rPr>
-          <w:rFonts w:ascii="Times New Roman" w:hAnsi="Times New Roman" w:cs="Times New Roman"/>
+          <w:rFonts w:ascii="Garamond" w:hAnsi="Garamond" w:cs="Times New Roman"/>
           <w:sz w:val="24"/>
           <w:szCs w:val="24"/>
         </w:rPr>
@@ -4835,7 +5484,7 @@
       </w:r>
       <w:r>
         <w:rPr>
-          <w:rFonts w:ascii="Times New Roman" w:hAnsi="Times New Roman" w:cs="Times New Roman"/>
+          <w:rFonts w:ascii="Garamond" w:hAnsi="Garamond" w:cs="Times New Roman"/>
           <w:sz w:val="24"/>
           <w:szCs w:val="24"/>
         </w:rPr>
@@ -4843,7 +5492,7 @@
       </w:r>
       <w:r>
         <w:rPr>
-          <w:rFonts w:ascii="Times New Roman" w:hAnsi="Times New Roman" w:cs="Times New Roman"/>
+          <w:rFonts w:ascii="Garamond" w:hAnsi="Garamond" w:cs="Times New Roman"/>
           <w:sz w:val="24"/>
           <w:szCs w:val="24"/>
         </w:rPr>
@@ -4853,14 +5502,30 @@
     <w:p>
       <w:pPr>
         <w:rPr>
-          <w:rFonts w:ascii="Times New Roman" w:hAnsi="Times New Roman" w:cs="Times New Roman"/>
-          <w:sz w:val="24"/>
-          <w:szCs w:val="24"/>
-        </w:rPr>
+          <w:rFonts w:ascii="Garamond" w:hAnsi="Garamond" w:cs="Times New Roman"/>
+          <w:sz w:val="24"/>
+          <w:szCs w:val="24"/>
+        </w:rPr>
+        <w:sectPr>
+          <w:type w:val="continuous"/>
+          <w:pgSz w:w="12240" w:h="15840"/>
+          <w:pgMar w:top="1440" w:right="1440" w:bottom="1440" w:left="1440" w:header="720" w:footer="720" w:gutter="0"/>
+          <w:cols w:space="720"/>
+          <w:docGrid w:linePitch="360"/>
+        </w:sectPr>
       </w:pPr>
-      <w:r>
-        <w:rPr>
-          <w:rFonts w:ascii="Times New Roman" w:hAnsi="Times New Roman" w:cs="Times New Roman"/>
+    </w:p>
+    <w:p>
+      <w:pPr>
+        <w:rPr>
+          <w:rFonts w:ascii="Garamond" w:hAnsi="Garamond" w:cs="Times New Roman"/>
+          <w:sz w:val="24"/>
+          <w:szCs w:val="24"/>
+        </w:rPr>
+      </w:pPr>
+      <w:r>
+        <w:rPr>
+          <w:rFonts w:ascii="Garamond" w:hAnsi="Garamond" w:cs="Times New Roman"/>
           <w:sz w:val="24"/>
           <w:szCs w:val="24"/>
         </w:rPr>
@@ -4877,14 +5542,14 @@
         <w:spacing w:line="480" w:lineRule="auto"/>
         <w:jc w:val="center"/>
         <w:rPr>
-          <w:rFonts w:ascii="Times New Roman" w:hAnsi="Times New Roman" w:cs="Times New Roman"/>
+          <w:rFonts w:ascii="Garamond" w:hAnsi="Garamond" w:cs="Times New Roman"/>
           <w:sz w:val="24"/>
           <w:szCs w:val="24"/>
         </w:rPr>
       </w:pPr>
       <w:r>
         <w:rPr>
-          <w:rFonts w:ascii="Times New Roman" w:hAnsi="Times New Roman" w:cs="Times New Roman"/>
+          <w:rFonts w:ascii="Garamond" w:hAnsi="Garamond" w:cs="Times New Roman"/>
           <w:sz w:val="24"/>
           <w:szCs w:val="24"/>
         </w:rPr>
@@ -4901,14 +5566,14 @@
         <w:spacing w:line="480" w:lineRule="auto"/>
         <w:ind w:left="922" w:hanging="922"/>
         <w:rPr>
-          <w:rFonts w:ascii="Times New Roman" w:hAnsi="Times New Roman" w:cs="Times New Roman"/>
+          <w:rFonts w:ascii="Garamond" w:hAnsi="Garamond" w:cs="Times New Roman"/>
           <w:sz w:val="24"/>
           <w:szCs w:val="24"/>
         </w:rPr>
       </w:pPr>
       <w:r>
         <w:rPr>
-          <w:rFonts w:ascii="Times New Roman" w:hAnsi="Times New Roman" w:cs="Times New Roman"/>
+          <w:rFonts w:ascii="Garamond" w:hAnsi="Garamond" w:cs="Times New Roman"/>
           <w:sz w:val="24"/>
           <w:szCs w:val="24"/>
         </w:rPr>
@@ -4924,14 +5589,14 @@
         <w:spacing w:line="480" w:lineRule="auto"/>
         <w:ind w:left="922" w:hanging="922"/>
         <w:rPr>
-          <w:rFonts w:ascii="Times New Roman" w:hAnsi="Times New Roman" w:cs="Times New Roman"/>
+          <w:rFonts w:ascii="Garamond" w:hAnsi="Garamond" w:cs="Times New Roman"/>
           <w:sz w:val="24"/>
           <w:szCs w:val="24"/>
         </w:rPr>
       </w:pPr>
       <w:r>
         <w:rPr>
-          <w:rFonts w:ascii="Times New Roman" w:hAnsi="Times New Roman" w:cs="Times New Roman"/>
+          <w:rFonts w:ascii="Garamond" w:hAnsi="Garamond" w:cs="Times New Roman"/>
           <w:sz w:val="24"/>
           <w:szCs w:val="24"/>
         </w:rPr>
@@ -4940,7 +5605,7 @@
       <w:proofErr w:type="spellStart"/>
       <w:r>
         <w:rPr>
-          <w:rFonts w:ascii="Times New Roman" w:hAnsi="Times New Roman" w:cs="Times New Roman"/>
+          <w:rFonts w:ascii="Garamond" w:hAnsi="Garamond" w:cs="Times New Roman"/>
           <w:sz w:val="24"/>
           <w:szCs w:val="24"/>
         </w:rPr>
@@ -4949,7 +5614,7 @@
       <w:proofErr w:type="spellEnd"/>
       <w:r>
         <w:rPr>
-          <w:rFonts w:ascii="Times New Roman" w:hAnsi="Times New Roman" w:cs="Times New Roman"/>
+          <w:rFonts w:ascii="Garamond" w:hAnsi="Garamond" w:cs="Times New Roman"/>
           <w:sz w:val="24"/>
           <w:szCs w:val="24"/>
         </w:rPr>
@@ -4965,14 +5630,14 @@
         <w:spacing w:line="480" w:lineRule="auto"/>
         <w:ind w:left="922" w:hanging="922"/>
         <w:rPr>
-          <w:rFonts w:ascii="Times New Roman" w:hAnsi="Times New Roman" w:cs="Times New Roman"/>
+          <w:rFonts w:ascii="Garamond" w:hAnsi="Garamond" w:cs="Times New Roman"/>
           <w:sz w:val="24"/>
           <w:szCs w:val="24"/>
         </w:rPr>
       </w:pPr>
       <w:r>
         <w:rPr>
-          <w:rFonts w:ascii="Times New Roman" w:hAnsi="Times New Roman" w:cs="Times New Roman"/>
+          <w:rFonts w:ascii="Garamond" w:hAnsi="Garamond" w:cs="Times New Roman"/>
           <w:sz w:val="24"/>
           <w:szCs w:val="24"/>
         </w:rPr>
@@ -4980,7 +5645,7 @@
       </w:r>
       <w:r>
         <w:rPr>
-          <w:rFonts w:ascii="Times New Roman" w:hAnsi="Times New Roman" w:cs="Times New Roman"/>
+          <w:rFonts w:ascii="Garamond" w:hAnsi="Garamond" w:cs="Times New Roman"/>
           <w:i/>
           <w:iCs/>
           <w:sz w:val="24"/>
@@ -4990,7 +5655,7 @@
       </w:r>
       <w:r>
         <w:rPr>
-          <w:rFonts w:ascii="Times New Roman" w:hAnsi="Times New Roman" w:cs="Times New Roman"/>
+          <w:rFonts w:ascii="Garamond" w:hAnsi="Garamond" w:cs="Times New Roman"/>
           <w:sz w:val="24"/>
           <w:szCs w:val="24"/>
         </w:rPr>
@@ -5006,14 +5671,14 @@
         <w:spacing w:line="480" w:lineRule="auto"/>
         <w:ind w:left="922" w:hanging="922"/>
         <w:rPr>
-          <w:rFonts w:ascii="Times New Roman" w:hAnsi="Times New Roman" w:cs="Times New Roman"/>
+          <w:rFonts w:ascii="Garamond" w:hAnsi="Garamond" w:cs="Times New Roman"/>
           <w:sz w:val="24"/>
           <w:szCs w:val="24"/>
         </w:rPr>
       </w:pPr>
       <w:r>
         <w:rPr>
-          <w:rFonts w:ascii="Times New Roman" w:hAnsi="Times New Roman" w:cs="Times New Roman"/>
+          <w:rFonts w:ascii="Garamond" w:hAnsi="Garamond" w:cs="Times New Roman"/>
           <w:sz w:val="24"/>
           <w:szCs w:val="24"/>
         </w:rPr>
@@ -5021,7 +5686,7 @@
       </w:r>
       <w:r>
         <w:rPr>
-          <w:rFonts w:ascii="Times New Roman" w:hAnsi="Times New Roman" w:cs="Times New Roman"/>
+          <w:rFonts w:ascii="Garamond" w:hAnsi="Garamond" w:cs="Times New Roman"/>
           <w:sz w:val="24"/>
           <w:szCs w:val="24"/>
         </w:rPr>
@@ -5037,14 +5702,14 @@
         <w:spacing w:line="480" w:lineRule="auto"/>
         <w:ind w:left="922" w:hanging="922"/>
         <w:rPr>
-          <w:rFonts w:ascii="Times New Roman" w:hAnsi="Times New Roman" w:cs="Times New Roman"/>
+          <w:rFonts w:ascii="Garamond" w:hAnsi="Garamond" w:cs="Times New Roman"/>
           <w:sz w:val="24"/>
           <w:szCs w:val="24"/>
         </w:rPr>
       </w:pPr>
       <w:r>
         <w:rPr>
-          <w:rFonts w:ascii="Times New Roman" w:hAnsi="Times New Roman" w:cs="Times New Roman"/>
+          <w:rFonts w:ascii="Garamond" w:hAnsi="Garamond" w:cs="Times New Roman"/>
           <w:sz w:val="24"/>
           <w:szCs w:val="24"/>
         </w:rPr>
@@ -5053,7 +5718,7 @@
       <w:proofErr w:type="spellStart"/>
       <w:r>
         <w:rPr>
-          <w:rFonts w:ascii="Times New Roman" w:hAnsi="Times New Roman" w:cs="Times New Roman"/>
+          <w:rFonts w:ascii="Garamond" w:hAnsi="Garamond" w:cs="Times New Roman"/>
           <w:sz w:val="24"/>
           <w:szCs w:val="24"/>
         </w:rPr>
@@ -5062,7 +5727,7 @@
       <w:proofErr w:type="spellEnd"/>
       <w:r>
         <w:rPr>
-          <w:rFonts w:ascii="Times New Roman" w:hAnsi="Times New Roman" w:cs="Times New Roman"/>
+          <w:rFonts w:ascii="Garamond" w:hAnsi="Garamond" w:cs="Times New Roman"/>
           <w:sz w:val="24"/>
           <w:szCs w:val="24"/>
         </w:rPr>
@@ -5071,7 +5736,7 @@
       <w:proofErr w:type="spellStart"/>
       <w:r>
         <w:rPr>
-          <w:rFonts w:ascii="Times New Roman" w:hAnsi="Times New Roman" w:cs="Times New Roman"/>
+          <w:rFonts w:ascii="Garamond" w:hAnsi="Garamond" w:cs="Times New Roman"/>
           <w:sz w:val="24"/>
           <w:szCs w:val="24"/>
         </w:rPr>
@@ -5080,7 +5745,7 @@
       <w:proofErr w:type="spellEnd"/>
       <w:r>
         <w:rPr>
-          <w:rFonts w:ascii="Times New Roman" w:hAnsi="Times New Roman" w:cs="Times New Roman"/>
+          <w:rFonts w:ascii="Garamond" w:hAnsi="Garamond" w:cs="Times New Roman"/>
           <w:sz w:val="24"/>
           <w:szCs w:val="24"/>
         </w:rPr>
@@ -5089,7 +5754,7 @@
       <w:proofErr w:type="spellStart"/>
       <w:r>
         <w:rPr>
-          <w:rFonts w:ascii="Times New Roman" w:hAnsi="Times New Roman" w:cs="Times New Roman"/>
+          <w:rFonts w:ascii="Garamond" w:hAnsi="Garamond" w:cs="Times New Roman"/>
           <w:sz w:val="24"/>
           <w:szCs w:val="24"/>
         </w:rPr>
@@ -5098,7 +5763,7 @@
       <w:proofErr w:type="spellEnd"/>
       <w:r>
         <w:rPr>
-          <w:rFonts w:ascii="Times New Roman" w:hAnsi="Times New Roman" w:cs="Times New Roman"/>
+          <w:rFonts w:ascii="Garamond" w:hAnsi="Garamond" w:cs="Times New Roman"/>
           <w:sz w:val="24"/>
           <w:szCs w:val="24"/>
         </w:rPr>
@@ -5114,14 +5779,14 @@
         <w:spacing w:line="480" w:lineRule="auto"/>
         <w:ind w:left="922" w:hanging="922"/>
         <w:rPr>
-          <w:rFonts w:ascii="Times New Roman" w:hAnsi="Times New Roman" w:cs="Times New Roman"/>
+          <w:rFonts w:ascii="Garamond" w:hAnsi="Garamond" w:cs="Times New Roman"/>
           <w:sz w:val="24"/>
           <w:szCs w:val="24"/>
         </w:rPr>
       </w:pPr>
       <w:r>
         <w:rPr>
-          <w:rFonts w:ascii="Times New Roman" w:hAnsi="Times New Roman" w:cs="Times New Roman"/>
+          <w:rFonts w:ascii="Garamond" w:hAnsi="Garamond" w:cs="Times New Roman"/>
           <w:sz w:val="24"/>
           <w:szCs w:val="24"/>
         </w:rPr>
@@ -5137,14 +5802,14 @@
         <w:spacing w:line="480" w:lineRule="auto"/>
         <w:ind w:left="922" w:hanging="922"/>
         <w:rPr>
-          <w:rFonts w:ascii="Times New Roman" w:hAnsi="Times New Roman" w:cs="Times New Roman"/>
+          <w:rFonts w:ascii="Garamond" w:hAnsi="Garamond" w:cs="Times New Roman"/>
           <w:sz w:val="24"/>
           <w:szCs w:val="24"/>
         </w:rPr>
       </w:pPr>
       <w:r>
         <w:rPr>
-          <w:rFonts w:ascii="Times New Roman" w:hAnsi="Times New Roman" w:cs="Times New Roman"/>
+          <w:rFonts w:ascii="Garamond" w:hAnsi="Garamond" w:cs="Times New Roman"/>
           <w:sz w:val="24"/>
           <w:szCs w:val="24"/>
         </w:rPr>
@@ -5153,7 +5818,7 @@
       <w:proofErr w:type="spellStart"/>
       <w:r>
         <w:rPr>
-          <w:rFonts w:ascii="Times New Roman" w:hAnsi="Times New Roman" w:cs="Times New Roman"/>
+          <w:rFonts w:ascii="Garamond" w:hAnsi="Garamond" w:cs="Times New Roman"/>
           <w:sz w:val="24"/>
           <w:szCs w:val="24"/>
         </w:rPr>
@@ -5162,7 +5827,7 @@
       <w:proofErr w:type="spellEnd"/>
       <w:r>
         <w:rPr>
-          <w:rFonts w:ascii="Times New Roman" w:hAnsi="Times New Roman" w:cs="Times New Roman"/>
+          <w:rFonts w:ascii="Garamond" w:hAnsi="Garamond" w:cs="Times New Roman"/>
           <w:sz w:val="24"/>
           <w:szCs w:val="24"/>
         </w:rPr>
@@ -5170,7 +5835,7 @@
       </w:r>
       <w:r>
         <w:rPr>
-          <w:rFonts w:ascii="Times New Roman" w:hAnsi="Times New Roman" w:cs="Times New Roman"/>
+          <w:rFonts w:ascii="Garamond" w:hAnsi="Garamond" w:cs="Times New Roman"/>
           <w:i/>
           <w:iCs/>
           <w:sz w:val="24"/>
@@ -5181,7 +5846,7 @@
       <w:proofErr w:type="spellStart"/>
       <w:r>
         <w:rPr>
-          <w:rFonts w:ascii="Times New Roman" w:hAnsi="Times New Roman" w:cs="Times New Roman"/>
+          <w:rFonts w:ascii="Garamond" w:hAnsi="Garamond" w:cs="Times New Roman"/>
           <w:i/>
           <w:iCs/>
           <w:sz w:val="24"/>
@@ -5192,7 +5857,7 @@
       <w:proofErr w:type="spellEnd"/>
       <w:r>
         <w:rPr>
-          <w:rFonts w:ascii="Times New Roman" w:hAnsi="Times New Roman" w:cs="Times New Roman"/>
+          <w:rFonts w:ascii="Garamond" w:hAnsi="Garamond" w:cs="Times New Roman"/>
           <w:i/>
           <w:iCs/>
           <w:sz w:val="24"/>
@@ -5202,7 +5867,7 @@
       </w:r>
       <w:r>
         <w:rPr>
-          <w:rFonts w:ascii="Times New Roman" w:hAnsi="Times New Roman" w:cs="Times New Roman"/>
+          <w:rFonts w:ascii="Garamond" w:hAnsi="Garamond" w:cs="Times New Roman"/>
           <w:sz w:val="24"/>
           <w:szCs w:val="24"/>
         </w:rPr>
@@ -5218,14 +5883,14 @@
         <w:spacing w:line="480" w:lineRule="auto"/>
         <w:ind w:left="922" w:hanging="922"/>
         <w:rPr>
-          <w:rFonts w:ascii="Times New Roman" w:hAnsi="Times New Roman" w:cs="Times New Roman"/>
+          <w:rFonts w:ascii="Garamond" w:hAnsi="Garamond" w:cs="Times New Roman"/>
           <w:sz w:val="24"/>
           <w:szCs w:val="24"/>
         </w:rPr>
       </w:pPr>
       <w:r>
         <w:rPr>
-          <w:rFonts w:ascii="Times New Roman" w:hAnsi="Times New Roman" w:cs="Times New Roman"/>
+          <w:rFonts w:ascii="Garamond" w:hAnsi="Garamond" w:cs="Times New Roman"/>
           <w:sz w:val="24"/>
           <w:szCs w:val="24"/>
         </w:rPr>
@@ -5233,7 +5898,7 @@
       </w:r>
       <w:r>
         <w:rPr>
-          <w:rFonts w:ascii="Times New Roman" w:hAnsi="Times New Roman" w:cs="Times New Roman"/>
+          <w:rFonts w:ascii="Garamond" w:hAnsi="Garamond" w:cs="Times New Roman"/>
           <w:i/>
           <w:iCs/>
           <w:sz w:val="24"/>
@@ -5243,7 +5908,7 @@
       </w:r>
       <w:r>
         <w:rPr>
-          <w:rFonts w:ascii="Times New Roman" w:hAnsi="Times New Roman" w:cs="Times New Roman"/>
+          <w:rFonts w:ascii="Garamond" w:hAnsi="Garamond" w:cs="Times New Roman"/>
           <w:sz w:val="24"/>
           <w:szCs w:val="24"/>
         </w:rPr>
@@ -5259,14 +5924,14 @@
         <w:spacing w:line="480" w:lineRule="auto"/>
         <w:ind w:left="922" w:hanging="922"/>
         <w:rPr>
-          <w:rFonts w:ascii="Times New Roman" w:hAnsi="Times New Roman" w:cs="Times New Roman"/>
+          <w:rFonts w:ascii="Garamond" w:hAnsi="Garamond" w:cs="Times New Roman"/>
           <w:sz w:val="24"/>
           <w:szCs w:val="24"/>
         </w:rPr>
       </w:pPr>
       <w:r>
         <w:rPr>
-          <w:rFonts w:ascii="Times New Roman" w:hAnsi="Times New Roman" w:cs="Times New Roman"/>
+          <w:rFonts w:ascii="Garamond" w:hAnsi="Garamond" w:cs="Times New Roman"/>
           <w:sz w:val="24"/>
           <w:szCs w:val="24"/>
         </w:rPr>
@@ -5274,7 +5939,7 @@
       </w:r>
       <w:r>
         <w:rPr>
-          <w:rFonts w:ascii="Times New Roman" w:hAnsi="Times New Roman" w:cs="Times New Roman"/>
+          <w:rFonts w:ascii="Garamond" w:hAnsi="Garamond" w:cs="Times New Roman"/>
           <w:i/>
           <w:iCs/>
           <w:sz w:val="24"/>
@@ -5284,7 +5949,7 @@
       </w:r>
       <w:r>
         <w:rPr>
-          <w:rFonts w:ascii="Times New Roman" w:hAnsi="Times New Roman" w:cs="Times New Roman"/>
+          <w:rFonts w:ascii="Garamond" w:hAnsi="Garamond" w:cs="Times New Roman"/>
           <w:sz w:val="24"/>
           <w:szCs w:val="24"/>
         </w:rPr>
@@ -5299,15 +5964,14 @@
         <w:spacing w:line="480" w:lineRule="auto"/>
         <w:ind w:left="922" w:hanging="922"/>
         <w:rPr>
-          <w:rFonts w:ascii="Times New Roman" w:hAnsi="Times New Roman" w:cs="Times New Roman"/>
+          <w:rFonts w:ascii="Garamond" w:hAnsi="Garamond" w:cs="Times New Roman"/>
           <w:sz w:val="24"/>
           <w:szCs w:val="24"/>
         </w:rPr>
       </w:pPr>
     </w:p>
     <w:sectPr>
-      <w:headerReference w:type="default" r:id="rId7"/>
-      <w:footerReference w:type="default" r:id="rId8"/>
+      <w:type w:val="continuous"/>
       <w:pgSz w:w="12240" w:h="15840"/>
       <w:pgMar w:top="1440" w:right="1440" w:bottom="1440" w:left="1440" w:header="720" w:footer="720" w:gutter="0"/>
       <w:cols w:space="720"/>
@@ -5421,32 +6085,52 @@
     <w:p>
       <w:pPr>
         <w:pStyle w:val="FootnoteText"/>
+        <w:rPr>
+          <w:rFonts w:ascii="Garamond" w:hAnsi="Garamond"/>
+        </w:rPr>
       </w:pPr>
       <w:r>
         <w:rPr>
           <w:rStyle w:val="FootnoteReference"/>
+          <w:rFonts w:ascii="Garamond" w:hAnsi="Garamond"/>
         </w:rPr>
         <w:footnoteRef/>
       </w:r>
       <w:r>
+        <w:rPr>
+          <w:rFonts w:ascii="Garamond" w:hAnsi="Garamond"/>
+        </w:rPr>
         <w:t xml:space="preserve">Matthew </w:t>
       </w:r>
       <w:r>
+        <w:rPr>
+          <w:rFonts w:ascii="Garamond" w:hAnsi="Garamond"/>
+        </w:rPr>
         <w:t xml:space="preserve">Lange and Dietrich </w:t>
       </w:r>
       <w:proofErr w:type="spellStart"/>
       <w:r>
+        <w:rPr>
+          <w:rFonts w:ascii="Garamond" w:hAnsi="Garamond"/>
+        </w:rPr>
         <w:t>Rueschemeyer</w:t>
       </w:r>
       <w:proofErr w:type="spellEnd"/>
       <w:r>
+        <w:rPr>
+          <w:rFonts w:ascii="Garamond" w:hAnsi="Garamond"/>
+        </w:rPr>
         <w:t>. “States and Development: Historical Antecedents of Stagnation and Advance</w:t>
       </w:r>
       <w:r>
+        <w:rPr>
+          <w:rFonts w:ascii="Garamond" w:hAnsi="Garamond"/>
+        </w:rPr>
         <w:t xml:space="preserve">, New York, </w:t>
       </w:r>
       <w:r>
         <w:rPr>
+          <w:rFonts w:ascii="Garamond" w:hAnsi="Garamond"/>
           <w:i/>
           <w:iCs/>
         </w:rPr>
@@ -5455,6 +6139,7 @@
       <w:proofErr w:type="spellStart"/>
       <w:r>
         <w:rPr>
+          <w:rFonts w:ascii="Garamond" w:hAnsi="Garamond"/>
           <w:i/>
           <w:iCs/>
         </w:rPr>
@@ -5463,15 +6148,22 @@
       <w:proofErr w:type="spellEnd"/>
       <w:r>
         <w:rPr>
+          <w:rFonts w:ascii="Garamond" w:hAnsi="Garamond"/>
           <w:i/>
           <w:iCs/>
         </w:rPr>
         <w:t>,</w:t>
       </w:r>
       <w:r>
+        <w:rPr>
+          <w:rFonts w:ascii="Garamond" w:hAnsi="Garamond"/>
+        </w:rPr>
         <w:t xml:space="preserve"> (2005)</w:t>
       </w:r>
       <w:r>
+        <w:rPr>
+          <w:rFonts w:ascii="Garamond" w:hAnsi="Garamond"/>
+        </w:rPr>
         <w:t>: 19.</w:t>
       </w:r>
     </w:p>
@@ -5480,27 +6172,41 @@
     <w:p>
       <w:pPr>
         <w:pStyle w:val="FootnoteText"/>
+        <w:rPr>
+          <w:rFonts w:ascii="Garamond" w:hAnsi="Garamond"/>
+        </w:rPr>
       </w:pPr>
       <w:r>
         <w:rPr>
           <w:rStyle w:val="FootnoteReference"/>
+          <w:rFonts w:ascii="Garamond" w:hAnsi="Garamond"/>
         </w:rPr>
         <w:footnoteRef/>
       </w:r>
       <w:r>
+        <w:rPr>
+          <w:rFonts w:ascii="Garamond" w:hAnsi="Garamond"/>
+        </w:rPr>
         <w:t xml:space="preserve">Bruce Cummings. </w:t>
       </w:r>
       <w:r>
+        <w:rPr>
+          <w:rFonts w:ascii="Garamond" w:hAnsi="Garamond"/>
+        </w:rPr>
         <w:t xml:space="preserve">“Parallax Visions: Making Sense of American-East Asian Relations,” </w:t>
       </w:r>
       <w:r>
         <w:rPr>
+          <w:rFonts w:ascii="Garamond" w:hAnsi="Garamond"/>
           <w:i/>
           <w:iCs/>
         </w:rPr>
         <w:t>Duke University Press</w:t>
       </w:r>
       <w:r>
+        <w:rPr>
+          <w:rFonts w:ascii="Garamond" w:hAnsi="Garamond"/>
+        </w:rPr>
         <w:t xml:space="preserve"> (2002): 70.</w:t>
       </w:r>
     </w:p>
@@ -5513,13 +6219,20 @@
       <w:r>
         <w:rPr>
           <w:rStyle w:val="FootnoteReference"/>
+          <w:rFonts w:ascii="Garamond" w:hAnsi="Garamond"/>
         </w:rPr>
         <w:footnoteRef/>
       </w:r>
       <w:r>
+        <w:rPr>
+          <w:rFonts w:ascii="Garamond" w:hAnsi="Garamond"/>
+        </w:rPr>
         <w:t xml:space="preserve">Bruce Cummings, </w:t>
       </w:r>
       <w:r>
+        <w:rPr>
+          <w:rFonts w:ascii="Garamond" w:hAnsi="Garamond"/>
+        </w:rPr>
         <w:t>78.</w:t>
       </w:r>
     </w:p>
@@ -5528,21 +6241,34 @@
     <w:p>
       <w:pPr>
         <w:pStyle w:val="FootnoteText"/>
+        <w:rPr>
+          <w:rFonts w:ascii="Garamond" w:hAnsi="Garamond"/>
+        </w:rPr>
       </w:pPr>
       <w:r>
         <w:rPr>
           <w:rStyle w:val="FootnoteReference"/>
+          <w:rFonts w:ascii="Garamond" w:hAnsi="Garamond"/>
         </w:rPr>
         <w:footnoteRef/>
       </w:r>
       <w:r>
+        <w:rPr>
+          <w:rFonts w:ascii="Garamond" w:hAnsi="Garamond"/>
+        </w:rPr>
         <w:t xml:space="preserve"> </w:t>
       </w:r>
       <w:bookmarkStart w:id="0" w:name="_Hlk58600167"/>
       <w:r>
+        <w:rPr>
+          <w:rFonts w:ascii="Garamond" w:hAnsi="Garamond"/>
+        </w:rPr>
         <w:t>James Lee. “US Grand Strategy and the Origins of the Developmental State,” Journal of Strategic Studies</w:t>
       </w:r>
       <w:r>
+        <w:rPr>
+          <w:rFonts w:ascii="Garamond" w:hAnsi="Garamond"/>
+        </w:rPr>
         <w:t>, 43:5 (2020): 737-761.</w:t>
       </w:r>
       <w:bookmarkEnd w:id="0"/>
@@ -5552,14 +6278,21 @@
     <w:p>
       <w:pPr>
         <w:pStyle w:val="FootnoteText"/>
+        <w:rPr>
+          <w:rFonts w:ascii="Garamond" w:hAnsi="Garamond"/>
+        </w:rPr>
       </w:pPr>
       <w:r>
         <w:rPr>
           <w:rStyle w:val="FootnoteReference"/>
+          <w:rFonts w:ascii="Garamond" w:hAnsi="Garamond"/>
         </w:rPr>
         <w:footnoteRef/>
       </w:r>
       <w:r>
+        <w:rPr>
+          <w:rFonts w:ascii="Garamond" w:hAnsi="Garamond"/>
+        </w:rPr>
         <w:t xml:space="preserve"> James Lee, 740.</w:t>
       </w:r>
     </w:p>
@@ -5571,23 +6304,39 @@
         <w:tabs>
           <w:tab w:val="left" w:pos="915"/>
         </w:tabs>
+        <w:rPr>
+          <w:rFonts w:ascii="Garamond" w:hAnsi="Garamond"/>
+        </w:rPr>
       </w:pPr>
       <w:r>
         <w:rPr>
           <w:rStyle w:val="FootnoteReference"/>
+          <w:rFonts w:ascii="Garamond" w:hAnsi="Garamond"/>
         </w:rPr>
         <w:footnoteRef/>
       </w:r>
       <w:r>
+        <w:rPr>
+          <w:rFonts w:ascii="Garamond" w:hAnsi="Garamond"/>
+        </w:rPr>
         <w:t xml:space="preserve"> </w:t>
       </w:r>
       <w:r>
+        <w:rPr>
+          <w:rFonts w:ascii="Garamond" w:hAnsi="Garamond"/>
+        </w:rPr>
         <w:t>Chalmers Johnson</w:t>
       </w:r>
       <w:r>
+        <w:rPr>
+          <w:rFonts w:ascii="Garamond" w:hAnsi="Garamond"/>
+        </w:rPr>
         <w:t>, “MITI and the Japanese Miracle: The Growth of Industrial Policy, 1925-1975</w:t>
       </w:r>
       <w:r>
+        <w:rPr>
+          <w:rFonts w:ascii="Garamond" w:hAnsi="Garamond"/>
+        </w:rPr>
         <w:t>,” Stanford, CA: Stanford University Press. (1982)</w:t>
       </w:r>
     </w:p>
@@ -5596,33 +6345,53 @@
     <w:p>
       <w:pPr>
         <w:pStyle w:val="FootnoteText"/>
+        <w:rPr>
+          <w:rFonts w:ascii="Garamond" w:hAnsi="Garamond"/>
+        </w:rPr>
       </w:pPr>
       <w:r>
         <w:rPr>
           <w:rStyle w:val="FootnoteReference"/>
+          <w:rFonts w:ascii="Garamond" w:hAnsi="Garamond"/>
         </w:rPr>
         <w:footnoteRef/>
       </w:r>
       <w:r>
+        <w:rPr>
+          <w:rFonts w:ascii="Garamond" w:hAnsi="Garamond"/>
+        </w:rPr>
         <w:t xml:space="preserve"> </w:t>
       </w:r>
       <w:r>
+        <w:rPr>
+          <w:rFonts w:ascii="Garamond" w:hAnsi="Garamond"/>
+        </w:rPr>
         <w:t xml:space="preserve">Stephan Haggard, “Developmental States,” </w:t>
       </w:r>
       <w:r>
+        <w:rPr>
+          <w:rFonts w:ascii="Garamond" w:hAnsi="Garamond"/>
+        </w:rPr>
         <w:t>Cambridge Elements</w:t>
       </w:r>
       <w:r>
+        <w:rPr>
+          <w:rFonts w:ascii="Garamond" w:hAnsi="Garamond"/>
+        </w:rPr>
         <w:t xml:space="preserve">, </w:t>
       </w:r>
       <w:r>
         <w:rPr>
+          <w:rFonts w:ascii="Garamond" w:hAnsi="Garamond"/>
           <w:i/>
           <w:iCs/>
         </w:rPr>
         <w:t>Cambridge University Press</w:t>
       </w:r>
       <w:r>
+        <w:rPr>
+          <w:rFonts w:ascii="Garamond" w:hAnsi="Garamond"/>
+        </w:rPr>
         <w:t>, (2018).</w:t>
       </w:r>
     </w:p>
@@ -5635,36 +6404,64 @@
       <w:r>
         <w:rPr>
           <w:rStyle w:val="FootnoteReference"/>
+          <w:rFonts w:ascii="Garamond" w:hAnsi="Garamond"/>
         </w:rPr>
         <w:footnoteRef/>
       </w:r>
       <w:r>
+        <w:rPr>
+          <w:rFonts w:ascii="Garamond" w:hAnsi="Garamond"/>
+        </w:rPr>
         <w:t xml:space="preserve"> </w:t>
       </w:r>
       <w:r>
+        <w:rPr>
+          <w:rFonts w:ascii="Garamond" w:hAnsi="Garamond"/>
+        </w:rPr>
         <w:t xml:space="preserve">B. </w:t>
       </w:r>
       <w:proofErr w:type="spellStart"/>
       <w:r>
+        <w:rPr>
+          <w:rFonts w:ascii="Garamond" w:hAnsi="Garamond"/>
+        </w:rPr>
         <w:t>Ahn</w:t>
       </w:r>
       <w:proofErr w:type="spellEnd"/>
       <w:r>
+        <w:rPr>
+          <w:rFonts w:ascii="Garamond" w:hAnsi="Garamond"/>
+        </w:rPr>
         <w:t xml:space="preserve"> and R. Kim. </w:t>
       </w:r>
       <w:r>
+        <w:rPr>
+          <w:rFonts w:ascii="Garamond" w:hAnsi="Garamond"/>
+        </w:rPr>
         <w:t>“</w:t>
       </w:r>
       <w:r>
+        <w:rPr>
+          <w:rFonts w:ascii="Garamond" w:hAnsi="Garamond"/>
+        </w:rPr>
         <w:t>Long-term Trends of Korea’s Economic Growth 1910-Present</w:t>
       </w:r>
       <w:r>
+        <w:rPr>
+          <w:rFonts w:ascii="Garamond" w:hAnsi="Garamond"/>
+        </w:rPr>
         <w:t xml:space="preserve"> – with Reference to the Historical Background of Economic Growth,”</w:t>
       </w:r>
       <w:r>
+        <w:rPr>
+          <w:rFonts w:ascii="Garamond" w:hAnsi="Garamond"/>
+        </w:rPr>
         <w:t xml:space="preserve"> Mimeo. Nakesondae Research Institute, Seoul. (1995)</w:t>
       </w:r>
       <w:r>
+        <w:rPr>
+          <w:rFonts w:ascii="Garamond" w:hAnsi="Garamond"/>
+        </w:rPr>
         <w:t>.</w:t>
       </w:r>
     </w:p>
@@ -5673,23 +6470,39 @@
     <w:p>
       <w:pPr>
         <w:pStyle w:val="FootnoteText"/>
+        <w:rPr>
+          <w:rFonts w:ascii="Garamond" w:hAnsi="Garamond"/>
+        </w:rPr>
       </w:pPr>
       <w:r>
         <w:rPr>
           <w:rStyle w:val="FootnoteReference"/>
+          <w:rFonts w:ascii="Garamond" w:hAnsi="Garamond"/>
         </w:rPr>
         <w:footnoteRef/>
       </w:r>
       <w:r>
+        <w:rPr>
+          <w:rFonts w:ascii="Garamond" w:hAnsi="Garamond"/>
+        </w:rPr>
         <w:t xml:space="preserve"> </w:t>
       </w:r>
       <w:r>
+        <w:rPr>
+          <w:rFonts w:ascii="Garamond" w:hAnsi="Garamond"/>
+        </w:rPr>
         <w:t>A</w:t>
       </w:r>
       <w:r>
+        <w:rPr>
+          <w:rFonts w:ascii="Garamond" w:hAnsi="Garamond"/>
+        </w:rPr>
         <w:t>tul Kohli. “State-Directed Development: Political Power and Industrialization in the Global Periphery</w:t>
       </w:r>
       <w:r>
+        <w:rPr>
+          <w:rFonts w:ascii="Garamond" w:hAnsi="Garamond"/>
+        </w:rPr>
         <w:t>,” Cambridge University Press (2004).</w:t>
       </w:r>
     </w:p>
@@ -5698,47 +6511,81 @@
     <w:p>
       <w:pPr>
         <w:pStyle w:val="FootnoteText"/>
+        <w:rPr>
+          <w:rFonts w:ascii="Garamond" w:hAnsi="Garamond"/>
+        </w:rPr>
       </w:pPr>
       <w:r>
         <w:rPr>
           <w:rStyle w:val="FootnoteReference"/>
+          <w:rFonts w:ascii="Garamond" w:hAnsi="Garamond"/>
         </w:rPr>
         <w:footnoteRef/>
       </w:r>
       <w:r>
+        <w:rPr>
+          <w:rFonts w:ascii="Garamond" w:hAnsi="Garamond"/>
+        </w:rPr>
         <w:t xml:space="preserve"> </w:t>
       </w:r>
       <w:r>
+        <w:rPr>
+          <w:rFonts w:ascii="Garamond" w:hAnsi="Garamond"/>
+        </w:rPr>
         <w:t>C. J. Eckert. “Offspring of Empire</w:t>
       </w:r>
       <w:r>
+        <w:rPr>
+          <w:rFonts w:ascii="Garamond" w:hAnsi="Garamond"/>
+        </w:rPr>
         <w:t xml:space="preserve">: The </w:t>
       </w:r>
       <w:proofErr w:type="spellStart"/>
       <w:r>
+        <w:rPr>
+          <w:rFonts w:ascii="Garamond" w:hAnsi="Garamond"/>
+        </w:rPr>
         <w:t>Koch’and</w:t>
       </w:r>
       <w:proofErr w:type="spellEnd"/>
       <w:r>
+        <w:rPr>
+          <w:rFonts w:ascii="Garamond" w:hAnsi="Garamond"/>
+        </w:rPr>
         <w:t xml:space="preserve"> </w:t>
       </w:r>
       <w:proofErr w:type="spellStart"/>
       <w:r>
+        <w:rPr>
+          <w:rFonts w:ascii="Garamond" w:hAnsi="Garamond"/>
+        </w:rPr>
         <w:t>Kims</w:t>
       </w:r>
       <w:proofErr w:type="spellEnd"/>
       <w:r>
+        <w:rPr>
+          <w:rFonts w:ascii="Garamond" w:hAnsi="Garamond"/>
+        </w:rPr>
         <w:t xml:space="preserve"> and the Colonial Origins of </w:t>
       </w:r>
       <w:proofErr w:type="spellStart"/>
       <w:r>
+        <w:rPr>
+          <w:rFonts w:ascii="Garamond" w:hAnsi="Garamond"/>
+        </w:rPr>
         <w:t>Jorean</w:t>
       </w:r>
       <w:proofErr w:type="spellEnd"/>
       <w:r>
+        <w:rPr>
+          <w:rFonts w:ascii="Garamond" w:hAnsi="Garamond"/>
+        </w:rPr>
         <w:t xml:space="preserve"> Capitalism 1876-1945. University of Washington Press, Seat</w:t>
       </w:r>
       <w:r>
+        <w:rPr>
+          <w:rFonts w:ascii="Garamond" w:hAnsi="Garamond"/>
+        </w:rPr>
         <w:t>tle. (1990).</w:t>
       </w:r>
     </w:p>
@@ -5747,17 +6594,27 @@
     <w:p>
       <w:pPr>
         <w:pStyle w:val="FootnoteText"/>
+        <w:rPr>
+          <w:rFonts w:ascii="Garamond" w:hAnsi="Garamond"/>
+        </w:rPr>
       </w:pPr>
       <w:r>
         <w:rPr>
           <w:rStyle w:val="FootnoteReference"/>
+          <w:rFonts w:ascii="Garamond" w:hAnsi="Garamond"/>
         </w:rPr>
         <w:footnoteRef/>
       </w:r>
       <w:r>
+        <w:rPr>
+          <w:rFonts w:ascii="Garamond" w:hAnsi="Garamond"/>
+        </w:rPr>
         <w:t>Kohli (2004) and Cummings (</w:t>
       </w:r>
       <w:r>
+        <w:rPr>
+          <w:rFonts w:ascii="Garamond" w:hAnsi="Garamond"/>
+        </w:rPr>
         <w:t>2002).</w:t>
       </w:r>
     </w:p>
@@ -5766,27 +6623,41 @@
     <w:p>
       <w:pPr>
         <w:pStyle w:val="FootnoteText"/>
+        <w:rPr>
+          <w:rFonts w:ascii="Garamond" w:hAnsi="Garamond"/>
+        </w:rPr>
       </w:pPr>
       <w:r>
         <w:rPr>
           <w:rStyle w:val="FootnoteReference"/>
+          <w:rFonts w:ascii="Garamond" w:hAnsi="Garamond"/>
         </w:rPr>
         <w:footnoteRef/>
       </w:r>
       <w:r>
+        <w:rPr>
+          <w:rFonts w:ascii="Garamond" w:hAnsi="Garamond"/>
+        </w:rPr>
         <w:t xml:space="preserve"> S. Haggard, D. Kang, and C. Moon. “Japanese Colonialism and Korean Development: A Critique</w:t>
       </w:r>
       <w:r>
+        <w:rPr>
+          <w:rFonts w:ascii="Garamond" w:hAnsi="Garamond"/>
+        </w:rPr>
         <w:t xml:space="preserve">,” </w:t>
       </w:r>
       <w:r>
         <w:rPr>
+          <w:rFonts w:ascii="Garamond" w:hAnsi="Garamond"/>
           <w:i/>
           <w:iCs/>
         </w:rPr>
         <w:t>World Development</w:t>
       </w:r>
       <w:r>
+        <w:rPr>
+          <w:rFonts w:ascii="Garamond" w:hAnsi="Garamond"/>
+        </w:rPr>
         <w:t xml:space="preserve"> 25:6 (1997): 867-881.</w:t>
       </w:r>
     </w:p>
@@ -5799,13 +6670,20 @@
       <w:r>
         <w:rPr>
           <w:rStyle w:val="FootnoteReference"/>
+          <w:rFonts w:ascii="Garamond" w:hAnsi="Garamond"/>
         </w:rPr>
         <w:footnoteRef/>
       </w:r>
       <w:r>
+        <w:rPr>
+          <w:rFonts w:ascii="Garamond" w:hAnsi="Garamond"/>
+        </w:rPr>
         <w:t xml:space="preserve"> James Lee</w:t>
       </w:r>
       <w:r>
+        <w:rPr>
+          <w:rFonts w:ascii="Garamond" w:hAnsi="Garamond"/>
+        </w:rPr>
         <w:t>. “US Grand Strategy and the Origins of the Developmental State,” (2020).</w:t>
       </w:r>
     </w:p>
@@ -5814,20 +6692,33 @@
     <w:p>
       <w:pPr>
         <w:pStyle w:val="FootnoteText"/>
+        <w:rPr>
+          <w:rFonts w:ascii="Garamond" w:hAnsi="Garamond"/>
+        </w:rPr>
       </w:pPr>
       <w:r>
         <w:rPr>
           <w:rStyle w:val="FootnoteReference"/>
+          <w:rFonts w:ascii="Garamond" w:hAnsi="Garamond"/>
         </w:rPr>
         <w:footnoteRef/>
       </w:r>
       <w:r>
+        <w:rPr>
+          <w:rFonts w:ascii="Garamond" w:hAnsi="Garamond"/>
+        </w:rPr>
         <w:t xml:space="preserve"> Cummings, </w:t>
       </w:r>
       <w:r>
+        <w:rPr>
+          <w:rFonts w:ascii="Garamond" w:hAnsi="Garamond"/>
+        </w:rPr>
         <w:t xml:space="preserve">(2002), </w:t>
       </w:r>
       <w:r>
+        <w:rPr>
+          <w:rFonts w:ascii="Garamond" w:hAnsi="Garamond"/>
+        </w:rPr>
         <w:t>92.</w:t>
       </w:r>
     </w:p>
@@ -5836,14 +6727,21 @@
     <w:p>
       <w:pPr>
         <w:pStyle w:val="FootnoteText"/>
+        <w:rPr>
+          <w:rFonts w:ascii="Garamond" w:hAnsi="Garamond"/>
+        </w:rPr>
       </w:pPr>
       <w:r>
         <w:rPr>
           <w:rStyle w:val="FootnoteReference"/>
+          <w:rFonts w:ascii="Garamond" w:hAnsi="Garamond"/>
         </w:rPr>
         <w:footnoteRef/>
       </w:r>
       <w:r>
+        <w:rPr>
+          <w:rFonts w:ascii="Garamond" w:hAnsi="Garamond"/>
+        </w:rPr>
         <w:t xml:space="preserve"> Kohli, (2004).</w:t>
       </w:r>
     </w:p>
@@ -5856,10 +6754,14 @@
       <w:r>
         <w:rPr>
           <w:rStyle w:val="FootnoteReference"/>
+          <w:rFonts w:ascii="Garamond" w:hAnsi="Garamond"/>
         </w:rPr>
         <w:footnoteRef/>
       </w:r>
       <w:r>
+        <w:rPr>
+          <w:rFonts w:ascii="Garamond" w:hAnsi="Garamond"/>
+        </w:rPr>
         <w:t xml:space="preserve"> Ibid.</w:t>
       </w:r>
     </w:p>
@@ -5868,17 +6770,27 @@
     <w:p>
       <w:pPr>
         <w:pStyle w:val="FootnoteText"/>
+        <w:rPr>
+          <w:rFonts w:ascii="Garamond" w:hAnsi="Garamond"/>
+        </w:rPr>
       </w:pPr>
       <w:r>
         <w:rPr>
           <w:rStyle w:val="FootnoteReference"/>
+          <w:rFonts w:ascii="Garamond" w:hAnsi="Garamond"/>
         </w:rPr>
         <w:footnoteRef/>
       </w:r>
       <w:r>
+        <w:rPr>
+          <w:rFonts w:ascii="Garamond" w:hAnsi="Garamond"/>
+        </w:rPr>
         <w:t xml:space="preserve"> Ibid</w:t>
       </w:r>
       <w:r>
+        <w:rPr>
+          <w:rFonts w:ascii="Garamond" w:hAnsi="Garamond"/>
+        </w:rPr>
         <w:t>.</w:t>
       </w:r>
     </w:p>
@@ -5887,17 +6799,27 @@
     <w:p>
       <w:pPr>
         <w:pStyle w:val="FootnoteText"/>
+        <w:rPr>
+          <w:rFonts w:ascii="Garamond" w:hAnsi="Garamond"/>
+        </w:rPr>
       </w:pPr>
       <w:r>
         <w:rPr>
           <w:rStyle w:val="FootnoteReference"/>
+          <w:rFonts w:ascii="Garamond" w:hAnsi="Garamond"/>
         </w:rPr>
         <w:footnoteRef/>
       </w:r>
       <w:r>
+        <w:rPr>
+          <w:rFonts w:ascii="Garamond" w:hAnsi="Garamond"/>
+        </w:rPr>
         <w:t xml:space="preserve"> Cummings, </w:t>
       </w:r>
       <w:r>
+        <w:rPr>
+          <w:rFonts w:ascii="Garamond" w:hAnsi="Garamond"/>
+        </w:rPr>
         <w:t>88-89.</w:t>
       </w:r>
     </w:p>
@@ -5906,17 +6828,27 @@
     <w:p>
       <w:pPr>
         <w:pStyle w:val="FootnoteText"/>
+        <w:rPr>
+          <w:rFonts w:ascii="Garamond" w:hAnsi="Garamond"/>
+        </w:rPr>
       </w:pPr>
       <w:r>
         <w:rPr>
           <w:rStyle w:val="FootnoteReference"/>
+          <w:rFonts w:ascii="Garamond" w:hAnsi="Garamond"/>
         </w:rPr>
         <w:footnoteRef/>
       </w:r>
       <w:r>
+        <w:rPr>
+          <w:rFonts w:ascii="Garamond" w:hAnsi="Garamond"/>
+        </w:rPr>
         <w:t xml:space="preserve"> K</w:t>
       </w:r>
       <w:r>
+        <w:rPr>
+          <w:rFonts w:ascii="Garamond" w:hAnsi="Garamond"/>
+        </w:rPr>
         <w:t>ohli, (2004).</w:t>
       </w:r>
     </w:p>
@@ -5929,10 +6861,14 @@
       <w:r>
         <w:rPr>
           <w:rStyle w:val="FootnoteReference"/>
+          <w:rFonts w:ascii="Garamond" w:hAnsi="Garamond"/>
         </w:rPr>
         <w:footnoteRef/>
       </w:r>
       <w:r>
+        <w:rPr>
+          <w:rFonts w:ascii="Garamond" w:hAnsi="Garamond"/>
+        </w:rPr>
         <w:t xml:space="preserve"> Ibid, 39.</w:t>
       </w:r>
     </w:p>
@@ -5941,17 +6877,27 @@
     <w:p>
       <w:pPr>
         <w:pStyle w:val="FootnoteText"/>
+        <w:rPr>
+          <w:rFonts w:ascii="Garamond" w:hAnsi="Garamond"/>
+        </w:rPr>
       </w:pPr>
       <w:r>
         <w:rPr>
           <w:rStyle w:val="FootnoteReference"/>
+          <w:rFonts w:ascii="Garamond" w:hAnsi="Garamond"/>
         </w:rPr>
         <w:footnoteRef/>
       </w:r>
       <w:r>
+        <w:rPr>
+          <w:rFonts w:ascii="Garamond" w:hAnsi="Garamond"/>
+        </w:rPr>
         <w:t xml:space="preserve"> </w:t>
       </w:r>
       <w:r>
+        <w:rPr>
+          <w:rFonts w:ascii="Garamond" w:hAnsi="Garamond"/>
+        </w:rPr>
         <w:t>Ibid.</w:t>
       </w:r>
     </w:p>
@@ -5964,10 +6910,14 @@
       <w:r>
         <w:rPr>
           <w:rStyle w:val="FootnoteReference"/>
+          <w:rFonts w:ascii="Garamond" w:hAnsi="Garamond"/>
         </w:rPr>
         <w:footnoteRef/>
       </w:r>
       <w:r>
+        <w:rPr>
+          <w:rFonts w:ascii="Garamond" w:hAnsi="Garamond"/>
+        </w:rPr>
         <w:t xml:space="preserve"> Cummings, 77.</w:t>
       </w:r>
     </w:p>
@@ -5976,17 +6926,27 @@
     <w:p>
       <w:pPr>
         <w:pStyle w:val="FootnoteText"/>
+        <w:rPr>
+          <w:rFonts w:ascii="Garamond" w:hAnsi="Garamond"/>
+        </w:rPr>
       </w:pPr>
       <w:r>
         <w:rPr>
           <w:rStyle w:val="FootnoteReference"/>
+          <w:rFonts w:ascii="Garamond" w:hAnsi="Garamond"/>
         </w:rPr>
         <w:footnoteRef/>
       </w:r>
       <w:r>
+        <w:rPr>
+          <w:rFonts w:ascii="Garamond" w:hAnsi="Garamond"/>
+        </w:rPr>
         <w:t xml:space="preserve"> Kohli, </w:t>
       </w:r>
       <w:r>
+        <w:rPr>
+          <w:rFonts w:ascii="Garamond" w:hAnsi="Garamond"/>
+        </w:rPr>
         <w:t>35.</w:t>
       </w:r>
     </w:p>
@@ -5998,7 +6958,7 @@
 <w:hdr xmlns:wpc="http://schemas.microsoft.com/office/word/2010/wordprocessingCanvas" xmlns:cx="http://schemas.microsoft.com/office/drawing/2014/chartex" xmlns:cx1="http://schemas.microsoft.com/office/drawing/2015/9/8/chartex" xmlns:cx2="http://schemas.microsoft.com/office/drawing/2015/10/21/chartex" xmlns:cx3="http://schemas.microsoft.com/office/drawing/2016/5/9/chartex" xmlns:cx4="http://schemas.microsoft.com/office/drawing/2016/5/10/chartex" xmlns:cx5="http://schemas.microsoft.com/office/drawing/2016/5/11/chartex" xmlns:cx6="http://schemas.microsoft.com/office/drawing/2016/5/12/chartex" xmlns:cx7="http://schemas.microsoft.com/office/drawing/2016/5/13/chartex" xmlns:cx8="http://schemas.microsoft.com/office/drawing/2016/5/14/chartex" xmlns:mc="http://schemas.openxmlformats.org/markup-compatibility/2006" xmlns:aink="http://schemas.microsoft.com/office/drawing/2016/ink" xmlns:am3d="http://schemas.microsoft.com/office/drawing/2017/model3d" xmlns:o="urn:schemas-microsoft-com:office:office" xmlns:r="http://schemas.openxmlformats.org/officeDocument/2006/relationships" xmlns:m="http://schemas.openxmlformats.org/officeDocument/2006/math" xmlns:v="urn:schemas-microsoft-com:vml" xmlns:wp14="http://schemas.microsoft.com/office/word/2010/wordprocessingDrawing" xmlns:wp="http://schemas.openxmlformats.org/drawingml/2006/wordprocessingDrawing" xmlns:w10="urn:schemas-microsoft-com:office:word" xmlns:w="http://schemas.openxmlformats.org/wordprocessingml/2006/main" xmlns:w14="http://schemas.microsoft.com/office/word/2010/wordml" xmlns:w15="http://schemas.microsoft.com/office/word/2012/wordml" xmlns:w16cex="http://schemas.microsoft.com/office/word/2018/wordml/cex" xmlns:w16cid="http://schemas.microsoft.com/office/word/2016/wordml/cid" xmlns:w16="http://schemas.microsoft.com/office/word/2018/wordml" xmlns:w16sdtdh="http://schemas.microsoft.com/office/word/2020/wordml/sdtdatahash" xmlns:w16se="http://schemas.microsoft.com/office/word/2015/wordml/symex" xmlns:wpg="http://schemas.microsoft.com/office/word/2010/wordprocessingGroup" xmlns:wpi="http://schemas.microsoft.com/office/word/2010/wordprocessingInk" xmlns:wne="http://schemas.microsoft.com/office/word/2006/wordml" xmlns:wps="http://schemas.microsoft.com/office/word/2010/wordprocessingShape" mc:Ignorable="w14 w15 w16se w16cid w16 w16cex w16sdtdh wp14">
   <w:sdt>
     <w:sdtPr>
-      <w:id w:val="-1462565079"/>
+      <w:id w:val="1543238690"/>
       <w:docPartObj>
         <w:docPartGallery w:val="Page Numbers (Top of Page)"/>
         <w:docPartUnique/>
@@ -6006,6 +6966,7 @@
     </w:sdtPr>
     <w:sdtEndPr>
       <w:rPr>
+        <w:rFonts w:ascii="Garamond" w:hAnsi="Garamond"/>
         <w:noProof/>
       </w:rPr>
     </w:sdtEndPr>
@@ -6013,13 +6974,42 @@
       <w:p>
         <w:pPr>
           <w:pStyle w:val="Header"/>
-          <w:tabs>
-            <w:tab w:val="left" w:pos="375"/>
-            <w:tab w:val="left" w:pos="1260"/>
-          </w:tabs>
+          <w:jc w:val="right"/>
+          <w:rPr>
+            <w:rFonts w:ascii="Garamond" w:hAnsi="Garamond"/>
+          </w:rPr>
         </w:pPr>
         <w:r>
-          <w:t>James Hraba</w:t>
+          <w:rPr>
+            <w:rFonts w:ascii="Garamond" w:hAnsi="Garamond"/>
+          </w:rPr>
+          <w:fldChar w:fldCharType="begin"/>
+        </w:r>
+        <w:r>
+          <w:rPr>
+            <w:rFonts w:ascii="Garamond" w:hAnsi="Garamond"/>
+          </w:rPr>
+          <w:instrText xml:space="preserve"> PAGE   \* MERGEFORMAT </w:instrText>
+        </w:r>
+        <w:r>
+          <w:rPr>
+            <w:rFonts w:ascii="Garamond" w:hAnsi="Garamond"/>
+          </w:rPr>
+          <w:fldChar w:fldCharType="separate"/>
+        </w:r>
+        <w:r>
+          <w:rPr>
+            <w:rFonts w:ascii="Garamond" w:hAnsi="Garamond"/>
+            <w:noProof/>
+          </w:rPr>
+          <w:t>2</w:t>
+        </w:r>
+        <w:r>
+          <w:rPr>
+            <w:rFonts w:ascii="Garamond" w:hAnsi="Garamond"/>
+            <w:noProof/>
+          </w:rPr>
+          <w:fldChar w:fldCharType="end"/>
         </w:r>
       </w:p>
     </w:sdtContent>

--- a/JH Japan-Empire Developmental State Paper F20.docx
+++ b/JH Japan-Empire Developmental State Paper F20.docx
@@ -283,47 +283,7 @@
                                 <w:sz w:val="24"/>
                                 <w:szCs w:val="24"/>
                               </w:rPr>
-                              <w:t>Using an institutionalist approach, this paper seeks to shed light on how post-imperial legacies impact economic growth and state formation</w:t>
-                            </w:r>
-                            <w:r>
-                              <w:rPr>
-                                <w:rFonts w:ascii="Garamond" w:hAnsi="Garamond" w:cs="Times New Roman"/>
-                                <w:sz w:val="24"/>
-                                <w:szCs w:val="24"/>
-                              </w:rPr>
-                              <w:t xml:space="preserve">.  </w:t>
-                            </w:r>
-                            <w:r>
-                              <w:rPr>
-                                <w:rFonts w:ascii="Garamond" w:hAnsi="Garamond" w:cs="Times New Roman"/>
-                                <w:sz w:val="24"/>
-                                <w:szCs w:val="24"/>
-                              </w:rPr>
-                              <w:t>I argue that Japan’s colonial legacy left necessary state institutions that would subsequently become the East Asian model of the developmental state.</w:t>
-                            </w:r>
-                            <w:r>
-                              <w:rPr>
-                                <w:rFonts w:ascii="Garamond" w:hAnsi="Garamond" w:cs="Times New Roman"/>
-                                <w:sz w:val="24"/>
-                                <w:szCs w:val="24"/>
-                              </w:rPr>
-                              <w:t xml:space="preserve">  </w:t>
-                            </w:r>
-                            <w:r>
-                              <w:rPr>
-                                <w:rFonts w:ascii="Garamond" w:hAnsi="Garamond" w:cs="Times New Roman"/>
-                                <w:sz w:val="24"/>
-                                <w:szCs w:val="24"/>
-                              </w:rPr>
-                              <w:t>Tracing the imperial legacies of the Japanese empire in its colonies, and conversely, examining cases of development without these Japanese legacies, gives historical context to the rise of the developmental state</w:t>
-                            </w:r>
-                            <w:r>
-                              <w:rPr>
-                                <w:rFonts w:ascii="Garamond" w:hAnsi="Garamond" w:cs="Times New Roman"/>
-                                <w:sz w:val="24"/>
-                                <w:szCs w:val="24"/>
-                              </w:rPr>
-                              <w:t>.</w:t>
+                              <w:t>Using an institutionalist approach, this paper seeks to shed light on how post-imperial legacies impact economic growth and state formation.  I argue that Japan’s colonial legacy left necessary state institutions that would subsequently become the East Asian model of the developmental state.  Tracing the imperial legacies of the Japanese empire in its colonies, and conversely, examining cases of development without these Japanese legacies, gives historical context to the rise of the developmental state.</w:t>
                             </w:r>
                           </w:p>
                         </w:txbxContent>
@@ -5563,7 +5523,7 @@
         <w:tabs>
           <w:tab w:val="left" w:pos="915"/>
         </w:tabs>
-        <w:spacing w:line="480" w:lineRule="auto"/>
+        <w:spacing w:line="276" w:lineRule="auto"/>
         <w:ind w:left="922" w:hanging="922"/>
         <w:rPr>
           <w:rFonts w:ascii="Garamond" w:hAnsi="Garamond" w:cs="Times New Roman"/>
@@ -5586,7 +5546,7 @@
         <w:tabs>
           <w:tab w:val="left" w:pos="915"/>
         </w:tabs>
-        <w:spacing w:line="480" w:lineRule="auto"/>
+        <w:spacing w:line="276" w:lineRule="auto"/>
         <w:ind w:left="922" w:hanging="922"/>
         <w:rPr>
           <w:rFonts w:ascii="Garamond" w:hAnsi="Garamond" w:cs="Times New Roman"/>
@@ -5627,7 +5587,7 @@
         <w:tabs>
           <w:tab w:val="left" w:pos="915"/>
         </w:tabs>
-        <w:spacing w:line="480" w:lineRule="auto"/>
+        <w:spacing w:line="276" w:lineRule="auto"/>
         <w:ind w:left="922" w:hanging="922"/>
         <w:rPr>
           <w:rFonts w:ascii="Garamond" w:hAnsi="Garamond" w:cs="Times New Roman"/>
@@ -5668,7 +5628,7 @@
         <w:tabs>
           <w:tab w:val="left" w:pos="915"/>
         </w:tabs>
-        <w:spacing w:line="480" w:lineRule="auto"/>
+        <w:spacing w:line="276" w:lineRule="auto"/>
         <w:ind w:left="922" w:hanging="922"/>
         <w:rPr>
           <w:rFonts w:ascii="Garamond" w:hAnsi="Garamond" w:cs="Times New Roman"/>
@@ -5699,7 +5659,7 @@
         <w:tabs>
           <w:tab w:val="left" w:pos="915"/>
         </w:tabs>
-        <w:spacing w:line="480" w:lineRule="auto"/>
+        <w:spacing w:line="276" w:lineRule="auto"/>
         <w:ind w:left="922" w:hanging="922"/>
         <w:rPr>
           <w:rFonts w:ascii="Garamond" w:hAnsi="Garamond" w:cs="Times New Roman"/>
@@ -5776,7 +5736,7 @@
         <w:tabs>
           <w:tab w:val="left" w:pos="915"/>
         </w:tabs>
-        <w:spacing w:line="480" w:lineRule="auto"/>
+        <w:spacing w:line="276" w:lineRule="auto"/>
         <w:ind w:left="922" w:hanging="922"/>
         <w:rPr>
           <w:rFonts w:ascii="Garamond" w:hAnsi="Garamond" w:cs="Times New Roman"/>
@@ -5799,7 +5759,7 @@
         <w:tabs>
           <w:tab w:val="left" w:pos="915"/>
         </w:tabs>
-        <w:spacing w:line="480" w:lineRule="auto"/>
+        <w:spacing w:line="276" w:lineRule="auto"/>
         <w:ind w:left="922" w:hanging="922"/>
         <w:rPr>
           <w:rFonts w:ascii="Garamond" w:hAnsi="Garamond" w:cs="Times New Roman"/>
@@ -5880,7 +5840,7 @@
         <w:tabs>
           <w:tab w:val="left" w:pos="915"/>
         </w:tabs>
-        <w:spacing w:line="480" w:lineRule="auto"/>
+        <w:spacing w:line="276" w:lineRule="auto"/>
         <w:ind w:left="922" w:hanging="922"/>
         <w:rPr>
           <w:rFonts w:ascii="Garamond" w:hAnsi="Garamond" w:cs="Times New Roman"/>
@@ -5921,7 +5881,7 @@
         <w:tabs>
           <w:tab w:val="left" w:pos="915"/>
         </w:tabs>
-        <w:spacing w:line="480" w:lineRule="auto"/>
+        <w:spacing w:line="276" w:lineRule="auto"/>
         <w:ind w:left="922" w:hanging="922"/>
         <w:rPr>
           <w:rFonts w:ascii="Garamond" w:hAnsi="Garamond" w:cs="Times New Roman"/>
@@ -5961,7 +5921,7 @@
         <w:tabs>
           <w:tab w:val="left" w:pos="1110"/>
         </w:tabs>
-        <w:spacing w:line="480" w:lineRule="auto"/>
+        <w:spacing w:line="276" w:lineRule="auto"/>
         <w:ind w:left="922" w:hanging="922"/>
         <w:rPr>
           <w:rFonts w:ascii="Garamond" w:hAnsi="Garamond" w:cs="Times New Roman"/>
